--- a/Otilie/Supplementary materials/Supplementary File 1.docx
+++ b/Otilie/Supplementary materials/Supplementary File 1.docx
@@ -4,6 +4,7 @@
   <w:body>
     <w:p>
       <w:pPr>
+        <w:spacing w:line="360" w:lineRule="auto"/>
         <w:jc w:val="center"/>
         <w:rPr>
           <w:rFonts w:ascii="Times New Roman" w:hAnsi="Times New Roman" w:cs="Times New Roman"/>
@@ -24,7 +25,49 @@
     </w:p>
     <w:p>
       <w:pPr>
-        <w:jc w:val="center"/>
+        <w:spacing w:line="360" w:lineRule="auto"/>
+        <w:rPr>
+          <w:rFonts w:ascii="Times New Roman" w:hAnsi="Times New Roman" w:cs="Times New Roman"/>
+          <w:b/>
+          <w:bCs/>
+          <w:lang w:val="en-US"/>
+        </w:rPr>
+      </w:pPr>
+      <w:r>
+        <w:rPr>
+          <w:rFonts w:ascii="Times New Roman" w:hAnsi="Times New Roman" w:cs="Times New Roman"/>
+          <w:b/>
+          <w:bCs/>
+          <w:lang w:val="en-US"/>
+        </w:rPr>
+        <w:t>Supplementary information:</w:t>
+      </w:r>
+    </w:p>
+    <w:p>
+      <w:pPr>
+        <w:spacing w:line="360" w:lineRule="auto"/>
+        <w:rPr>
+          <w:rFonts w:ascii="Times New Roman" w:hAnsi="Times New Roman" w:cs="Times New Roman"/>
+          <w:lang w:val="en-US"/>
+        </w:rPr>
+      </w:pPr>
+      <w:r>
+        <w:rPr>
+          <w:rFonts w:ascii="Times New Roman" w:hAnsi="Times New Roman" w:cs="Times New Roman"/>
+          <w:lang w:val="en-US"/>
+        </w:rPr>
+        <w:t xml:space="preserve">This file contains different lab protocols and procedures that were used in the </w:t>
+      </w:r>
+      <w:r>
+        <w:rPr>
+          <w:rFonts w:ascii="Times New Roman" w:hAnsi="Times New Roman" w:cs="Times New Roman"/>
+          <w:lang w:val="en-US"/>
+        </w:rPr>
+        <w:t xml:space="preserve">study </w:t>
+      </w:r>
+    </w:p>
+    <w:p>
+      <w:pPr>
         <w:rPr>
           <w:rFonts w:ascii="Times New Roman" w:hAnsi="Times New Roman" w:cs="Times New Roman"/>
           <w:sz w:val="32"/>
@@ -35,117 +78,721 @@
     </w:p>
     <w:p>
       <w:pPr>
-        <w:spacing w:after="402"/>
-        <w:ind w:left="-12"/>
-        <w:rPr>
-          <w:lang w:val="en-US"/>
-        </w:rPr>
-      </w:pPr>
-      <w:r>
-        <w:rPr>
-          <w:lang w:val="en-US"/>
-        </w:rPr>
-        <w:t xml:space="preserve">Marc </w:t>
-      </w:r>
-      <w:proofErr w:type="spellStart"/>
-      <w:r>
-        <w:rPr>
-          <w:lang w:val="en-US"/>
-        </w:rPr>
-        <w:t>Niere</w:t>
-      </w:r>
-      <w:proofErr w:type="spellEnd"/>
-      <w:r>
-        <w:rPr>
-          <w:lang w:val="en-US"/>
-        </w:rPr>
-        <w:t xml:space="preserve">, April 2020 </w:t>
-      </w:r>
-    </w:p>
-    <w:p>
-      <w:pPr>
-        <w:pStyle w:val="Listeavsnitt"/>
-        <w:numPr>
-          <w:ilvl w:val="0"/>
-          <w:numId w:val="9"/>
-        </w:numPr>
         <w:spacing w:after="114" w:line="259" w:lineRule="auto"/>
         <w:rPr>
           <w:sz w:val="32"/>
           <w:szCs w:val="32"/>
-        </w:rPr>
-      </w:pPr>
-      <w:proofErr w:type="spellStart"/>
+          <w:lang w:val="en-US"/>
+        </w:rPr>
+      </w:pPr>
       <w:r>
         <w:rPr>
           <w:rFonts w:ascii="Times New Roman" w:eastAsia="Times New Roman" w:hAnsi="Times New Roman" w:cs="Times New Roman"/>
           <w:b/>
           <w:sz w:val="32"/>
           <w:szCs w:val="32"/>
-        </w:rPr>
-        <w:t>Cultivation</w:t>
-      </w:r>
-      <w:proofErr w:type="spellEnd"/>
+          <w:lang w:val="en-US"/>
+        </w:rPr>
+        <w:t xml:space="preserve">Procedure 1: </w:t>
+      </w:r>
       <w:r>
         <w:rPr>
           <w:rFonts w:ascii="Times New Roman" w:eastAsia="Times New Roman" w:hAnsi="Times New Roman" w:cs="Times New Roman"/>
           <w:b/>
           <w:sz w:val="32"/>
           <w:szCs w:val="32"/>
-        </w:rPr>
-        <w:t xml:space="preserve"> </w:t>
-      </w:r>
-      <w:proofErr w:type="spellStart"/>
+          <w:lang w:val="en-US"/>
+        </w:rPr>
+        <w:t xml:space="preserve">Cultivation of adherent human cells </w:t>
+      </w:r>
       <w:r>
         <w:rPr>
           <w:rFonts w:ascii="Times New Roman" w:eastAsia="Times New Roman" w:hAnsi="Times New Roman" w:cs="Times New Roman"/>
           <w:b/>
           <w:sz w:val="32"/>
           <w:szCs w:val="32"/>
-        </w:rPr>
-        <w:t>of</w:t>
+          <w:lang w:val="en-US"/>
+        </w:rPr>
+        <w:t>(HEK293 cells)</w:t>
+      </w:r>
+    </w:p>
+    <w:p>
+      <w:pPr>
+        <w:tabs>
+          <w:tab w:val="center" w:pos="2479"/>
+        </w:tabs>
+        <w:ind w:left="-15"/>
+        <w:rPr>
+          <w:lang w:val="en-US"/>
+        </w:rPr>
+      </w:pPr>
+      <w:r>
+        <w:rPr>
+          <w:lang w:val="en-US"/>
+        </w:rPr>
+        <w:t>Medium</w:t>
+      </w:r>
+      <w:r>
+        <w:rPr>
+          <w:lang w:val="en-US"/>
+        </w:rPr>
+        <w:t xml:space="preserve"> used when culturing adherent cells in this study was the </w:t>
+      </w:r>
+      <w:r>
+        <w:rPr>
+          <w:lang w:val="en-US"/>
+        </w:rPr>
+        <w:t xml:space="preserve">most commonly used: </w:t>
+      </w:r>
+    </w:p>
+    <w:p>
+      <w:pPr>
+        <w:spacing w:line="358" w:lineRule="auto"/>
+        <w:ind w:right="609"/>
+        <w:rPr>
+          <w:lang w:val="en-US"/>
+        </w:rPr>
+      </w:pPr>
+      <w:proofErr w:type="spellStart"/>
+      <w:r>
+        <w:rPr>
+          <w:lang w:val="en-US"/>
+        </w:rPr>
+        <w:t>DMEM</w:t>
       </w:r>
       <w:proofErr w:type="spellEnd"/>
+      <w:r>
+        <w:rPr>
+          <w:lang w:val="en-US"/>
+        </w:rPr>
+        <w:t xml:space="preserve"> (high glucose, </w:t>
+      </w:r>
+      <w:r>
+        <w:rPr>
+          <w:rFonts w:ascii="Times New Roman" w:eastAsia="Times New Roman" w:hAnsi="Times New Roman" w:cs="Times New Roman"/>
+          <w:b/>
+          <w:lang w:val="en-US"/>
+        </w:rPr>
+        <w:t>without</w:t>
+      </w:r>
+      <w:r>
+        <w:rPr>
+          <w:lang w:val="en-US"/>
+        </w:rPr>
+        <w:t xml:space="preserve"> glutamine, e.g., Sigma/Merck D6546)  or </w:t>
+      </w:r>
+      <w:proofErr w:type="spellStart"/>
+      <w:r>
+        <w:rPr>
+          <w:lang w:val="en-US"/>
+        </w:rPr>
+        <w:t>DMEM</w:t>
+      </w:r>
+      <w:proofErr w:type="spellEnd"/>
+      <w:r>
+        <w:rPr>
+          <w:lang w:val="en-US"/>
+        </w:rPr>
+        <w:t xml:space="preserve"> (high glucose, </w:t>
+      </w:r>
+      <w:r>
+        <w:rPr>
+          <w:rFonts w:ascii="Times New Roman" w:eastAsia="Times New Roman" w:hAnsi="Times New Roman" w:cs="Times New Roman"/>
+          <w:b/>
+          <w:lang w:val="en-US"/>
+        </w:rPr>
+        <w:t>without</w:t>
+      </w:r>
+      <w:r>
+        <w:rPr>
+          <w:lang w:val="en-US"/>
+        </w:rPr>
+        <w:t xml:space="preserve"> glutamine and </w:t>
+      </w:r>
+      <w:r>
+        <w:rPr>
+          <w:rFonts w:ascii="Times New Roman" w:eastAsia="Times New Roman" w:hAnsi="Times New Roman" w:cs="Times New Roman"/>
+          <w:b/>
+          <w:lang w:val="en-US"/>
+        </w:rPr>
+        <w:t>without</w:t>
+      </w:r>
+      <w:r>
+        <w:rPr>
+          <w:lang w:val="en-US"/>
+        </w:rPr>
+        <w:t xml:space="preserve"> sodium pyruvate,  e.g., Sigma/Merck D5671) </w:t>
+      </w:r>
+    </w:p>
+    <w:p>
+      <w:pPr>
+        <w:spacing w:after="115" w:line="259" w:lineRule="auto"/>
+        <w:ind w:left="1416"/>
+        <w:rPr>
+          <w:lang w:val="en-US"/>
+        </w:rPr>
+      </w:pPr>
+      <w:r>
+        <w:rPr>
+          <w:lang w:val="en-US"/>
+        </w:rPr>
+        <w:t xml:space="preserve"> </w:t>
+      </w:r>
+    </w:p>
+    <w:p>
+      <w:pPr>
+        <w:spacing w:after="130"/>
+        <w:rPr>
+          <w:lang w:val="en-US"/>
+        </w:rPr>
+      </w:pPr>
+      <w:r>
+        <w:rPr>
+          <w:lang w:val="en-US"/>
+        </w:rPr>
+        <w:t xml:space="preserve">The medium was </w:t>
+      </w:r>
+      <w:r>
+        <w:rPr>
+          <w:lang w:val="en-US"/>
+        </w:rPr>
+        <w:t>supplement</w:t>
+      </w:r>
+      <w:r>
+        <w:rPr>
+          <w:lang w:val="en-US"/>
+        </w:rPr>
+        <w:t>ed</w:t>
+      </w:r>
+      <w:r>
+        <w:rPr>
+          <w:lang w:val="en-US"/>
+        </w:rPr>
+        <w:t xml:space="preserve"> with</w:t>
+      </w:r>
+      <w:r>
+        <w:rPr>
+          <w:lang w:val="en-US"/>
+        </w:rPr>
+        <w:t xml:space="preserve">: </w:t>
+      </w:r>
+    </w:p>
+    <w:p>
+      <w:pPr>
+        <w:pStyle w:val="Listeavsnitt"/>
+        <w:numPr>
+          <w:ilvl w:val="0"/>
+          <w:numId w:val="12"/>
+        </w:numPr>
+        <w:spacing w:after="92" w:line="265" w:lineRule="auto"/>
+        <w:rPr>
+          <w:lang w:val="en-US"/>
+        </w:rPr>
+      </w:pPr>
+      <w:r>
+        <w:rPr>
+          <w:lang w:val="en-US"/>
+        </w:rPr>
+        <w:t xml:space="preserve">10 % (v/v) fetal calf serum, heat-treated for 30 min at 56 °C </w:t>
+      </w:r>
+    </w:p>
+    <w:p>
+      <w:pPr>
+        <w:pStyle w:val="Listeavsnitt"/>
+        <w:numPr>
+          <w:ilvl w:val="0"/>
+          <w:numId w:val="12"/>
+        </w:numPr>
+        <w:spacing w:after="92" w:line="265" w:lineRule="auto"/>
+        <w:rPr>
+          <w:lang w:val="en-US"/>
+        </w:rPr>
+      </w:pPr>
+      <w:r>
+        <w:rPr>
+          <w:lang w:val="en-US"/>
+        </w:rPr>
+        <w:t xml:space="preserve">Penicillin/Streptomycin (Final concentrations: </w:t>
+      </w:r>
+      <w:r>
+        <w:rPr>
+          <w:lang w:val="en-US"/>
+        </w:rPr>
+        <w:tab/>
+        <w:t xml:space="preserve">Penicillin: 100 U/ml, Streptomycin: 100 µg/ml) </w:t>
+      </w:r>
+    </w:p>
+    <w:p>
+      <w:pPr>
+        <w:pStyle w:val="Listeavsnitt"/>
+        <w:numPr>
+          <w:ilvl w:val="0"/>
+          <w:numId w:val="12"/>
+        </w:numPr>
+        <w:spacing w:after="92" w:line="265" w:lineRule="auto"/>
+        <w:rPr>
+          <w:lang w:val="en-US"/>
+        </w:rPr>
+      </w:pPr>
+      <w:r>
+        <w:rPr>
+          <w:lang w:val="en-US"/>
+        </w:rPr>
+        <w:t xml:space="preserve">2 mM L-glutamine (final concentration) </w:t>
+      </w:r>
+    </w:p>
+    <w:p>
+      <w:pPr>
+        <w:pStyle w:val="Listeavsnitt"/>
+        <w:numPr>
+          <w:ilvl w:val="0"/>
+          <w:numId w:val="12"/>
+        </w:numPr>
+        <w:spacing w:after="66" w:line="265" w:lineRule="auto"/>
+        <w:rPr>
+          <w:lang w:val="en-US"/>
+        </w:rPr>
+      </w:pPr>
+      <w:r>
+        <w:rPr>
+          <w:lang w:val="en-US"/>
+        </w:rPr>
+        <w:t xml:space="preserve">if needed (see above): 1 mM sodium pyruvate (final concentration) </w:t>
+      </w:r>
+    </w:p>
+    <w:p>
+      <w:pPr>
+        <w:spacing w:after="115" w:line="259" w:lineRule="auto"/>
+        <w:ind w:left="1418"/>
+        <w:rPr>
+          <w:lang w:val="en-US"/>
+        </w:rPr>
+      </w:pPr>
+      <w:r>
+        <w:rPr>
+          <w:lang w:val="en-US"/>
+        </w:rPr>
+        <w:t xml:space="preserve"> </w:t>
+      </w:r>
+    </w:p>
+    <w:p>
+      <w:pPr>
+        <w:spacing w:line="357" w:lineRule="auto"/>
+        <w:rPr>
+          <w:lang w:val="en-US"/>
+        </w:rPr>
+      </w:pPr>
+      <w:r>
+        <w:rPr>
+          <w:lang w:val="en-US"/>
+        </w:rPr>
+        <w:t>A</w:t>
+      </w:r>
+      <w:r>
+        <w:rPr>
+          <w:lang w:val="en-US"/>
+        </w:rPr>
+        <w:t>dditionally, supplement</w:t>
+      </w:r>
+      <w:r>
+        <w:rPr>
+          <w:lang w:val="en-US"/>
+        </w:rPr>
+        <w:t xml:space="preserve">ed </w:t>
+      </w:r>
+      <w:r>
+        <w:rPr>
+          <w:lang w:val="en-US"/>
+        </w:rPr>
+        <w:t xml:space="preserve">medium for cell lines stably transfected with plasmids encoding geneticin, puromycin etc. resistance with the corresponding antibiotic. </w:t>
+      </w:r>
+    </w:p>
+    <w:p>
+      <w:pPr>
+        <w:spacing w:after="138" w:line="259" w:lineRule="auto"/>
+      </w:pPr>
+      <w:r>
+        <w:rPr>
+          <w:rFonts w:ascii="Times New Roman" w:eastAsia="Times New Roman" w:hAnsi="Times New Roman" w:cs="Times New Roman"/>
+          <w:b/>
+        </w:rPr>
+        <w:t xml:space="preserve">For </w:t>
+      </w:r>
+      <w:proofErr w:type="spellStart"/>
+      <w:r>
+        <w:rPr>
+          <w:rFonts w:ascii="Times New Roman" w:eastAsia="Times New Roman" w:hAnsi="Times New Roman" w:cs="Times New Roman"/>
+          <w:b/>
+        </w:rPr>
+        <w:t>stably</w:t>
+      </w:r>
+      <w:proofErr w:type="spellEnd"/>
+      <w:r>
+        <w:rPr>
+          <w:rFonts w:ascii="Times New Roman" w:eastAsia="Times New Roman" w:hAnsi="Times New Roman" w:cs="Times New Roman"/>
+          <w:b/>
+        </w:rPr>
+        <w:t xml:space="preserve"> </w:t>
+      </w:r>
+      <w:proofErr w:type="spellStart"/>
+      <w:r>
+        <w:rPr>
+          <w:rFonts w:ascii="Times New Roman" w:eastAsia="Times New Roman" w:hAnsi="Times New Roman" w:cs="Times New Roman"/>
+          <w:b/>
+        </w:rPr>
+        <w:t>transfected</w:t>
+      </w:r>
+      <w:proofErr w:type="spellEnd"/>
+      <w:r>
+        <w:rPr>
+          <w:rFonts w:ascii="Times New Roman" w:eastAsia="Times New Roman" w:hAnsi="Times New Roman" w:cs="Times New Roman"/>
+          <w:b/>
+        </w:rPr>
+        <w:t xml:space="preserve"> 293 </w:t>
+      </w:r>
+      <w:proofErr w:type="spellStart"/>
+      <w:r>
+        <w:rPr>
+          <w:rFonts w:ascii="Times New Roman" w:eastAsia="Times New Roman" w:hAnsi="Times New Roman" w:cs="Times New Roman"/>
+          <w:b/>
+        </w:rPr>
+        <w:t>cells</w:t>
+      </w:r>
+      <w:proofErr w:type="spellEnd"/>
+      <w:r>
+        <w:rPr>
+          <w:rFonts w:ascii="Times New Roman" w:eastAsia="Times New Roman" w:hAnsi="Times New Roman" w:cs="Times New Roman"/>
+          <w:b/>
+        </w:rPr>
+        <w:t xml:space="preserve">: </w:t>
+      </w:r>
+    </w:p>
+    <w:p>
+      <w:pPr>
+        <w:pStyle w:val="Listeavsnitt"/>
+        <w:numPr>
+          <w:ilvl w:val="0"/>
+          <w:numId w:val="12"/>
+        </w:numPr>
+        <w:spacing w:after="1" w:line="357" w:lineRule="auto"/>
+        <w:rPr>
+          <w:lang w:val="en-US"/>
+        </w:rPr>
+      </w:pPr>
+      <w:r>
+        <w:rPr>
+          <w:lang w:val="en-US"/>
+        </w:rPr>
+        <w:t xml:space="preserve">G418-resistant stably transfected 293 cell lines are by default maintained in medium supplemented with 550 µg/ml G418, which is the concentration that is used for selecting them when they are generated. </w:t>
+      </w:r>
+    </w:p>
+    <w:p>
+      <w:pPr>
+        <w:pStyle w:val="Listeavsnitt"/>
+        <w:numPr>
+          <w:ilvl w:val="0"/>
+          <w:numId w:val="12"/>
+        </w:numPr>
+        <w:spacing w:line="259" w:lineRule="auto"/>
+        <w:rPr>
+          <w:lang w:val="en-US"/>
+        </w:rPr>
+      </w:pPr>
+      <w:r>
+        <w:rPr>
+          <w:lang w:val="en-US"/>
+        </w:rPr>
+        <w:t xml:space="preserve">Puromycin-resistant stably transfected </w:t>
+      </w:r>
+      <w:r>
+        <w:rPr>
+          <w:rFonts w:ascii="Times New Roman" w:eastAsia="Times New Roman" w:hAnsi="Times New Roman" w:cs="Times New Roman"/>
+          <w:b/>
+          <w:lang w:val="en-US"/>
+        </w:rPr>
+        <w:t>293 cells</w:t>
+      </w:r>
+      <w:r>
+        <w:rPr>
+          <w:lang w:val="en-US"/>
+        </w:rPr>
+        <w:t xml:space="preserve"> are by default maintained in medium supplemented with 2 µg/ml puromycin, which is the concentration that is used for selecting them when they are generated. </w:t>
+      </w:r>
+    </w:p>
+    <w:p>
+      <w:pPr>
+        <w:spacing w:after="112" w:line="259" w:lineRule="auto"/>
+        <w:rPr>
+          <w:lang w:val="en-US"/>
+        </w:rPr>
+      </w:pPr>
+      <w:r>
+        <w:rPr>
+          <w:rFonts w:ascii="Times New Roman" w:eastAsia="Times New Roman" w:hAnsi="Times New Roman" w:cs="Times New Roman"/>
+          <w:b/>
+          <w:lang w:val="en-US"/>
+        </w:rPr>
+        <w:t xml:space="preserve"> </w:t>
+      </w:r>
+    </w:p>
+    <w:p>
+      <w:pPr>
+        <w:spacing w:after="138" w:line="259" w:lineRule="auto"/>
+        <w:ind w:left="10" w:hanging="10"/>
+        <w:rPr>
+          <w:lang w:val="en-US"/>
+        </w:rPr>
+      </w:pPr>
+      <w:r>
+        <w:rPr>
+          <w:rFonts w:ascii="Times New Roman" w:eastAsia="Times New Roman" w:hAnsi="Times New Roman" w:cs="Times New Roman"/>
+          <w:b/>
+          <w:lang w:val="en-US"/>
+        </w:rPr>
+        <w:t>Cultivation</w:t>
+      </w:r>
+      <w:r>
+        <w:rPr>
+          <w:rFonts w:ascii="Times New Roman" w:eastAsia="Times New Roman" w:hAnsi="Times New Roman" w:cs="Times New Roman"/>
+          <w:b/>
+          <w:lang w:val="en-US"/>
+        </w:rPr>
+        <w:t xml:space="preserve"> procedure</w:t>
+      </w:r>
+      <w:r>
+        <w:rPr>
+          <w:rFonts w:ascii="Times New Roman" w:eastAsia="Times New Roman" w:hAnsi="Times New Roman" w:cs="Times New Roman"/>
+          <w:b/>
+          <w:lang w:val="en-US"/>
+        </w:rPr>
+        <w:t xml:space="preserve">: </w:t>
+      </w:r>
+    </w:p>
+    <w:p>
+      <w:pPr>
+        <w:spacing w:after="28" w:line="355" w:lineRule="auto"/>
+        <w:rPr>
+          <w:lang w:val="en-US"/>
+        </w:rPr>
+      </w:pPr>
+      <w:r>
+        <w:rPr>
+          <w:lang w:val="en-US"/>
+        </w:rPr>
+        <w:t>The procedure start with</w:t>
+      </w:r>
+      <w:r>
+        <w:rPr>
+          <w:lang w:val="en-US"/>
+        </w:rPr>
+        <w:t xml:space="preserve"> 9 ml complete medium (at least prewarmed to room temperature) </w:t>
+      </w:r>
+      <w:r>
+        <w:rPr>
+          <w:lang w:val="en-US"/>
+        </w:rPr>
+        <w:t xml:space="preserve">is pipetted </w:t>
+      </w:r>
+      <w:r>
+        <w:rPr>
+          <w:lang w:val="en-US"/>
+        </w:rPr>
+        <w:t>into a sterile 15 ml tube</w:t>
+      </w:r>
+      <w:r>
+        <w:rPr>
+          <w:lang w:val="en-US"/>
+        </w:rPr>
+        <w:t>. Q</w:t>
+      </w:r>
+      <w:r>
+        <w:rPr>
+          <w:lang w:val="en-US"/>
+        </w:rPr>
+        <w:t>uickly</w:t>
+      </w:r>
+      <w:r>
+        <w:rPr>
+          <w:lang w:val="en-US"/>
+        </w:rPr>
+        <w:t xml:space="preserve"> a vial of </w:t>
+      </w:r>
+      <w:r>
+        <w:rPr>
+          <w:lang w:val="en-US"/>
+        </w:rPr>
+        <w:t xml:space="preserve"> </w:t>
+      </w:r>
+      <w:r>
+        <w:rPr>
+          <w:lang w:val="en-US"/>
+        </w:rPr>
+        <w:t xml:space="preserve">cells are </w:t>
+      </w:r>
+      <w:r>
+        <w:rPr>
+          <w:lang w:val="en-US"/>
+        </w:rPr>
+        <w:t>thaw</w:t>
+      </w:r>
+      <w:r>
+        <w:rPr>
+          <w:lang w:val="en-US"/>
+        </w:rPr>
+        <w:t xml:space="preserve">ed. Cryotube </w:t>
+      </w:r>
+      <w:r>
+        <w:rPr>
+          <w:lang w:val="en-US"/>
+        </w:rPr>
+        <w:t xml:space="preserve">with 70 % (v/v) EtOH (watch out, the label may disappear) </w:t>
+      </w:r>
+      <w:r>
+        <w:rPr>
+          <w:lang w:val="en-US"/>
+        </w:rPr>
+        <w:t xml:space="preserve">are sprayed and the cells gets poured into the medium. Further on the cells gets </w:t>
+      </w:r>
+      <w:proofErr w:type="spellStart"/>
+      <w:r>
+        <w:rPr>
+          <w:lang w:val="en-US"/>
+        </w:rPr>
+        <w:t>spin</w:t>
+      </w:r>
+      <w:r>
+        <w:rPr>
+          <w:lang w:val="en-US"/>
+        </w:rPr>
+        <w:t>ned</w:t>
+      </w:r>
+      <w:proofErr w:type="spellEnd"/>
+      <w:r>
+        <w:rPr>
+          <w:lang w:val="en-US"/>
+        </w:rPr>
+        <w:t xml:space="preserve"> down (300 x g, 5 min)</w:t>
+      </w:r>
+      <w:r>
+        <w:rPr>
+          <w:lang w:val="en-US"/>
+        </w:rPr>
+        <w:t xml:space="preserve">. Supernatant is then </w:t>
+      </w:r>
+      <w:r>
+        <w:rPr>
+          <w:lang w:val="en-US"/>
+        </w:rPr>
+        <w:t>remove</w:t>
+      </w:r>
+      <w:r>
+        <w:rPr>
+          <w:lang w:val="en-US"/>
+        </w:rPr>
+        <w:t xml:space="preserve">d and the cells get resuspended in complete medium. </w:t>
+      </w:r>
+      <w:r>
+        <w:rPr>
+          <w:lang w:val="en-US"/>
+        </w:rPr>
+        <w:t xml:space="preserve"> After this the cells are </w:t>
+      </w:r>
+      <w:r>
+        <w:rPr>
+          <w:lang w:val="en-US"/>
+        </w:rPr>
+        <w:t>transfer</w:t>
+      </w:r>
+      <w:r>
+        <w:rPr>
+          <w:lang w:val="en-US"/>
+        </w:rPr>
+        <w:t xml:space="preserve">red </w:t>
+      </w:r>
+      <w:r>
+        <w:rPr>
+          <w:lang w:val="en-US"/>
+        </w:rPr>
+        <w:t>into a 10 cm cell culture dish</w:t>
+      </w:r>
+      <w:r>
+        <w:rPr>
+          <w:lang w:val="en-US"/>
+        </w:rPr>
+        <w:t xml:space="preserve">. The medium gets </w:t>
+      </w:r>
+      <w:r>
+        <w:rPr>
+          <w:lang w:val="en-US"/>
+        </w:rPr>
+        <w:t>exchange</w:t>
+      </w:r>
+      <w:r>
+        <w:rPr>
+          <w:lang w:val="en-US"/>
+        </w:rPr>
+        <w:t>d</w:t>
+      </w:r>
+      <w:r>
+        <w:rPr>
+          <w:lang w:val="en-US"/>
+        </w:rPr>
+        <w:t xml:space="preserve"> between 8 – 16 h after seeding (i.e., when cells are attached</w:t>
+      </w:r>
+      <w:r>
+        <w:rPr>
+          <w:lang w:val="en-US"/>
+        </w:rPr>
+        <w:t>)</w:t>
+      </w:r>
+      <w:r>
+        <w:rPr>
+          <w:lang w:val="en-US"/>
+        </w:rPr>
+        <w:t xml:space="preserve">. </w:t>
+      </w:r>
+    </w:p>
+    <w:p>
+      <w:pPr>
+        <w:spacing w:after="145" w:line="360" w:lineRule="auto"/>
+        <w:rPr>
+          <w:rFonts w:ascii="Times New Roman" w:hAnsi="Times New Roman" w:cs="Times New Roman"/>
+          <w:sz w:val="32"/>
+          <w:szCs w:val="32"/>
+          <w:lang w:val="en-US"/>
+        </w:rPr>
+      </w:pPr>
       <w:r>
         <w:rPr>
           <w:rFonts w:ascii="Times New Roman" w:eastAsia="Times New Roman" w:hAnsi="Times New Roman" w:cs="Times New Roman"/>
           <w:b/>
           <w:sz w:val="32"/>
           <w:szCs w:val="32"/>
-        </w:rPr>
-        <w:t xml:space="preserve"> adherent human </w:t>
-      </w:r>
-      <w:proofErr w:type="spellStart"/>
+          <w:lang w:val="en-US"/>
+        </w:rPr>
+        <w:lastRenderedPageBreak/>
+        <w:t xml:space="preserve">Procedure </w:t>
+      </w:r>
       <w:r>
         <w:rPr>
           <w:rFonts w:ascii="Times New Roman" w:eastAsia="Times New Roman" w:hAnsi="Times New Roman" w:cs="Times New Roman"/>
           <w:b/>
           <w:sz w:val="32"/>
           <w:szCs w:val="32"/>
-        </w:rPr>
-        <w:t>cells</w:t>
-      </w:r>
-      <w:proofErr w:type="spellEnd"/>
+          <w:lang w:val="en-US"/>
+        </w:rPr>
+        <w:t>2</w:t>
+      </w:r>
       <w:r>
         <w:rPr>
           <w:rFonts w:ascii="Times New Roman" w:eastAsia="Times New Roman" w:hAnsi="Times New Roman" w:cs="Times New Roman"/>
           <w:b/>
           <w:sz w:val="32"/>
           <w:szCs w:val="32"/>
-        </w:rPr>
-        <w:t xml:space="preserve"> </w:t>
-      </w:r>
-    </w:p>
-    <w:p>
-      <w:pPr>
-        <w:spacing w:after="2" w:line="356" w:lineRule="auto"/>
-        <w:ind w:left="10" w:hanging="10"/>
-        <w:rPr>
-          <w:sz w:val="32"/>
-          <w:szCs w:val="32"/>
-          <w:lang w:val="en-US"/>
-        </w:rPr>
-      </w:pPr>
+          <w:lang w:val="en-US"/>
+        </w:rPr>
+        <w:t xml:space="preserve">: </w:t>
+      </w:r>
       <w:r>
         <w:rPr>
           <w:rFonts w:ascii="Times New Roman" w:eastAsia="Times New Roman" w:hAnsi="Times New Roman" w:cs="Times New Roman"/>
@@ -154,68 +801,109 @@
           <w:szCs w:val="32"/>
           <w:lang w:val="en-US"/>
         </w:rPr>
-        <w:t xml:space="preserve">(Exemplified for parental 293 cells as well as stably transfected 293 cells encoding geneticin (G418) </w:t>
-      </w:r>
-    </w:p>
-    <w:p>
-      <w:pPr>
-        <w:spacing w:line="259" w:lineRule="auto"/>
-        <w:rPr>
-          <w:lang w:val="en-US"/>
-        </w:rPr>
-      </w:pPr>
-      <w:r>
-        <w:rPr>
-          <w:lang w:val="en-US"/>
-        </w:rPr>
-        <w:t xml:space="preserve"> </w:t>
-      </w:r>
-    </w:p>
-    <w:p>
-      <w:pPr>
-        <w:tabs>
-          <w:tab w:val="center" w:pos="2479"/>
-        </w:tabs>
-        <w:ind w:left="-15"/>
-        <w:rPr>
-          <w:lang w:val="en-US"/>
-        </w:rPr>
-      </w:pPr>
-      <w:r>
-        <w:rPr>
-          <w:lang w:val="en-US"/>
-        </w:rPr>
-        <w:t xml:space="preserve">Medium:  </w:t>
-      </w:r>
-      <w:r>
-        <w:rPr>
-          <w:lang w:val="en-US"/>
-        </w:rPr>
-        <w:tab/>
-        <w:t xml:space="preserve">most commonly used: </w:t>
-      </w:r>
-    </w:p>
-    <w:p>
-      <w:pPr>
-        <w:spacing w:line="358" w:lineRule="auto"/>
-        <w:ind w:left="1421" w:right="609"/>
-        <w:rPr>
-          <w:lang w:val="en-US"/>
-        </w:rPr>
-      </w:pPr>
-      <w:proofErr w:type="spellStart"/>
-      <w:r>
-        <w:rPr>
-          <w:lang w:val="en-US"/>
-        </w:rPr>
-        <w:t>DMEM</w:t>
-      </w:r>
-      <w:proofErr w:type="spellEnd"/>
-      <w:r>
-        <w:rPr>
-          <w:lang w:val="en-US"/>
-        </w:rPr>
-        <w:t xml:space="preserve"> (high glucose, </w:t>
+        <w:t xml:space="preserve">Maintenance/ subculturing cells  </w:t>
+      </w:r>
+    </w:p>
+    <w:p>
+      <w:pPr>
+        <w:spacing w:after="104" w:line="360" w:lineRule="auto"/>
+        <w:jc w:val="both"/>
+        <w:rPr>
+          <w:rFonts w:ascii="Times New Roman" w:hAnsi="Times New Roman" w:cs="Times New Roman"/>
+          <w:lang w:val="en-US"/>
+        </w:rPr>
+      </w:pPr>
+      <w:r>
+        <w:rPr>
+          <w:rFonts w:ascii="Times New Roman" w:hAnsi="Times New Roman" w:cs="Times New Roman"/>
+          <w:lang w:val="en-US"/>
+        </w:rPr>
+        <w:t>Maintenance/ subculturing of cells is important in research. The cells for example should be split every 7-10 days at</w:t>
+      </w:r>
+      <w:r>
+        <w:rPr>
+          <w:rFonts w:ascii="Times New Roman" w:hAnsi="Times New Roman" w:cs="Times New Roman"/>
+          <w:lang w:val="en-US"/>
+        </w:rPr>
+        <w:t xml:space="preserve"> 37</w:t>
+      </w:r>
+      <w:r>
+        <w:rPr>
+          <w:rFonts w:ascii="Times New Roman" w:hAnsi="Times New Roman" w:cs="Times New Roman"/>
+          <w:vertAlign w:val="superscript"/>
+          <w:lang w:val="en-US"/>
+        </w:rPr>
+        <w:t>0</w:t>
+      </w:r>
+      <w:r>
+        <w:rPr>
+          <w:rFonts w:ascii="Times New Roman" w:hAnsi="Times New Roman" w:cs="Times New Roman"/>
+          <w:lang w:val="en-US"/>
+        </w:rPr>
+        <w:t>C</w:t>
+      </w:r>
+      <w:r>
+        <w:rPr>
+          <w:rFonts w:ascii="Times New Roman" w:hAnsi="Times New Roman" w:cs="Times New Roman"/>
+          <w:lang w:val="en-US"/>
+        </w:rPr>
+        <w:t xml:space="preserve">. During this every surfaces of the laminar flow hood has to be wiped down with </w:t>
+      </w:r>
+      <w:r>
+        <w:rPr>
+          <w:rFonts w:ascii="Times New Roman" w:hAnsi="Times New Roman" w:cs="Times New Roman"/>
+          <w:lang w:val="en-US"/>
+        </w:rPr>
+        <w:t xml:space="preserve">70% EtOH. Also </w:t>
+      </w:r>
+      <w:r>
+        <w:rPr>
+          <w:rFonts w:ascii="Times New Roman" w:hAnsi="Times New Roman" w:cs="Times New Roman"/>
+          <w:lang w:val="en-US"/>
+        </w:rPr>
+        <w:t xml:space="preserve">all items that is </w:t>
+      </w:r>
+      <w:r>
+        <w:rPr>
+          <w:rFonts w:ascii="Times New Roman" w:hAnsi="Times New Roman" w:cs="Times New Roman"/>
+          <w:lang w:val="en-US"/>
+        </w:rPr>
+        <w:t>introduced into the hood</w:t>
+      </w:r>
+      <w:r>
+        <w:rPr>
+          <w:rFonts w:ascii="Times New Roman" w:hAnsi="Times New Roman" w:cs="Times New Roman"/>
+          <w:lang w:val="en-US"/>
+        </w:rPr>
+        <w:t xml:space="preserve"> must be </w:t>
+      </w:r>
+      <w:r>
+        <w:rPr>
+          <w:rFonts w:ascii="Times New Roman" w:hAnsi="Times New Roman" w:cs="Times New Roman"/>
+          <w:lang w:val="en-US"/>
+        </w:rPr>
+        <w:t>disinfect</w:t>
+      </w:r>
+      <w:r>
+        <w:rPr>
+          <w:rFonts w:ascii="Times New Roman" w:hAnsi="Times New Roman" w:cs="Times New Roman"/>
+          <w:lang w:val="en-US"/>
+        </w:rPr>
+        <w:t xml:space="preserve">ed </w:t>
+      </w:r>
+      <w:r>
+        <w:rPr>
+          <w:rFonts w:ascii="Times New Roman" w:hAnsi="Times New Roman" w:cs="Times New Roman"/>
+          <w:lang w:val="en-US"/>
+        </w:rPr>
+        <w:t>70% EtOH e.g. media, containers and pipettors.</w:t>
+      </w:r>
+      <w:r>
+        <w:rPr>
+          <w:rFonts w:ascii="Times New Roman" w:hAnsi="Times New Roman" w:cs="Times New Roman"/>
+          <w:lang w:val="en-US"/>
+        </w:rPr>
+        <w:t xml:space="preserve"> The work area must be loaded with</w:t>
       </w:r>
       <w:r>
         <w:rPr>
@@ -223,35 +911,186 @@
           <w:b/>
           <w:lang w:val="en-US"/>
         </w:rPr>
-        <w:t>without</w:t>
-      </w:r>
-      <w:r>
-        <w:rPr>
-          <w:lang w:val="en-US"/>
-        </w:rPr>
-        <w:t xml:space="preserve"> glutamine, e.g., Sigma/Merck D6546)  or </w:t>
-      </w:r>
-    </w:p>
-    <w:p>
-      <w:pPr>
-        <w:ind w:left="1421"/>
-        <w:rPr>
-          <w:lang w:val="en-US"/>
-        </w:rPr>
-      </w:pPr>
-      <w:proofErr w:type="spellStart"/>
-      <w:r>
-        <w:rPr>
-          <w:lang w:val="en-US"/>
-        </w:rPr>
-        <w:t>DMEM</w:t>
-      </w:r>
-      <w:proofErr w:type="spellEnd"/>
-      <w:r>
-        <w:rPr>
-          <w:lang w:val="en-US"/>
-        </w:rPr>
-        <w:t xml:space="preserve"> (high glucose, </w:t>
+        <w:t xml:space="preserve"> </w:t>
+      </w:r>
+      <w:r>
+        <w:rPr>
+          <w:rFonts w:ascii="Times New Roman" w:hAnsi="Times New Roman" w:cs="Times New Roman"/>
+          <w:lang w:val="en-US"/>
+        </w:rPr>
+        <w:t>appropriate pipettes, bottles, 10 cm</w:t>
+      </w:r>
+      <w:r>
+        <w:rPr>
+          <w:rFonts w:ascii="Times New Roman" w:hAnsi="Times New Roman" w:cs="Times New Roman"/>
+          <w:vertAlign w:val="superscript"/>
+          <w:lang w:val="en-US"/>
+        </w:rPr>
+        <w:t xml:space="preserve"> </w:t>
+      </w:r>
+      <w:r>
+        <w:rPr>
+          <w:rFonts w:ascii="Times New Roman" w:hAnsi="Times New Roman" w:cs="Times New Roman"/>
+          <w:lang w:val="en-US"/>
+        </w:rPr>
+        <w:t xml:space="preserve">culture dish etc. </w:t>
+      </w:r>
+      <w:r>
+        <w:rPr>
+          <w:rFonts w:ascii="Times New Roman" w:hAnsi="Times New Roman" w:cs="Times New Roman"/>
+          <w:lang w:val="en-US"/>
+        </w:rPr>
+        <w:t xml:space="preserve">The culture medium for the cells must be </w:t>
+      </w:r>
+      <w:r>
+        <w:rPr>
+          <w:rFonts w:ascii="Times New Roman" w:hAnsi="Times New Roman" w:cs="Times New Roman"/>
+          <w:lang w:val="en-US"/>
+        </w:rPr>
+        <w:t xml:space="preserve">optically clear and free of evidence of microbial or fungal contamination. </w:t>
+      </w:r>
+      <w:r>
+        <w:rPr>
+          <w:rFonts w:ascii="Times New Roman" w:hAnsi="Times New Roman" w:cs="Times New Roman"/>
+          <w:lang w:val="en-US"/>
+        </w:rPr>
+        <w:t xml:space="preserve">The cell sheet must be examined </w:t>
+      </w:r>
+      <w:r>
+        <w:rPr>
+          <w:rFonts w:ascii="Times New Roman" w:hAnsi="Times New Roman" w:cs="Times New Roman"/>
+          <w:lang w:val="en-US"/>
+        </w:rPr>
+        <w:t xml:space="preserve">with an inverted light microscope. Culture should be 70-80% confluent. </w:t>
+      </w:r>
+    </w:p>
+    <w:p>
+      <w:pPr>
+        <w:spacing w:after="104" w:line="360" w:lineRule="auto"/>
+        <w:jc w:val="both"/>
+        <w:rPr>
+          <w:rFonts w:ascii="Times New Roman" w:hAnsi="Times New Roman" w:cs="Times New Roman"/>
+          <w:lang w:val="en-US"/>
+        </w:rPr>
+      </w:pPr>
+    </w:p>
+    <w:p>
+      <w:pPr>
+        <w:spacing w:after="104" w:line="360" w:lineRule="auto"/>
+        <w:jc w:val="both"/>
+        <w:rPr>
+          <w:rFonts w:ascii="Times New Roman" w:hAnsi="Times New Roman" w:cs="Times New Roman"/>
+          <w:lang w:val="en-US"/>
+        </w:rPr>
+      </w:pPr>
+      <w:r>
+        <w:rPr>
+          <w:rFonts w:ascii="Times New Roman" w:hAnsi="Times New Roman" w:cs="Times New Roman"/>
+          <w:lang w:val="en-US"/>
+        </w:rPr>
+        <w:t xml:space="preserve">During the subculturing the medium is aseptically aspirated out. Then cells are washed with </w:t>
+      </w:r>
+    </w:p>
+    <w:p>
+      <w:pPr>
+        <w:spacing w:after="15" w:line="360" w:lineRule="auto"/>
+        <w:jc w:val="both"/>
+        <w:rPr>
+          <w:rFonts w:ascii="Times New Roman" w:hAnsi="Times New Roman" w:cs="Times New Roman"/>
+          <w:lang w:val="en-US"/>
+        </w:rPr>
+      </w:pPr>
+      <w:r>
+        <w:rPr>
+          <w:rFonts w:ascii="Times New Roman" w:hAnsi="Times New Roman" w:cs="Times New Roman"/>
+          <w:lang w:val="en-US"/>
+        </w:rPr>
+        <w:t xml:space="preserve">sterile 1x PBS </w:t>
+      </w:r>
+      <w:r>
+        <w:rPr>
+          <w:rFonts w:ascii="Times New Roman" w:eastAsia="Cambria" w:hAnsi="Times New Roman" w:cs="Times New Roman"/>
+          <w:lang w:val="en-US"/>
+        </w:rPr>
+        <w:t>and</w:t>
+      </w:r>
+      <w:r>
+        <w:rPr>
+          <w:rFonts w:ascii="Times New Roman" w:hAnsi="Times New Roman" w:cs="Times New Roman"/>
+          <w:lang w:val="en-US"/>
+        </w:rPr>
+        <w:t xml:space="preserve"> add</w:t>
+      </w:r>
+      <w:r>
+        <w:rPr>
+          <w:rFonts w:ascii="Times New Roman" w:hAnsi="Times New Roman" w:cs="Times New Roman"/>
+          <w:lang w:val="en-US"/>
+        </w:rPr>
+        <w:t>ed</w:t>
+      </w:r>
+      <w:r>
+        <w:rPr>
+          <w:rFonts w:ascii="Times New Roman" w:hAnsi="Times New Roman" w:cs="Times New Roman"/>
+          <w:lang w:val="en-US"/>
+        </w:rPr>
+        <w:t xml:space="preserve"> 1.5 ml 0.05% trypsin/EDTA solutio</w:t>
+      </w:r>
+      <w:r>
+        <w:rPr>
+          <w:rFonts w:ascii="Times New Roman" w:hAnsi="Times New Roman" w:cs="Times New Roman"/>
+          <w:lang w:val="en-US"/>
+        </w:rPr>
+        <w:t>n</w:t>
+      </w:r>
+      <w:r>
+        <w:rPr>
+          <w:rFonts w:ascii="Times New Roman" w:hAnsi="Times New Roman" w:cs="Times New Roman"/>
+          <w:lang w:val="en-US"/>
+        </w:rPr>
+        <w:t>.</w:t>
+      </w:r>
+      <w:r>
+        <w:rPr>
+          <w:rFonts w:ascii="Times New Roman" w:hAnsi="Times New Roman" w:cs="Times New Roman"/>
+          <w:lang w:val="en-US"/>
+        </w:rPr>
+        <w:t xml:space="preserve"> This is s</w:t>
+      </w:r>
+      <w:r>
+        <w:rPr>
+          <w:rFonts w:ascii="Times New Roman" w:hAnsi="Times New Roman" w:cs="Times New Roman"/>
+          <w:lang w:val="en-US"/>
+        </w:rPr>
+        <w:t>pread evenly and incubate</w:t>
+      </w:r>
+      <w:r>
+        <w:rPr>
+          <w:rFonts w:ascii="Times New Roman" w:hAnsi="Times New Roman" w:cs="Times New Roman"/>
+          <w:lang w:val="en-US"/>
+        </w:rPr>
+        <w:t>d</w:t>
+      </w:r>
+      <w:r>
+        <w:rPr>
+          <w:rFonts w:ascii="Times New Roman" w:hAnsi="Times New Roman" w:cs="Times New Roman"/>
+          <w:lang w:val="en-US"/>
+        </w:rPr>
+        <w:t xml:space="preserve"> at 37 </w:t>
+      </w:r>
+      <w:r>
+        <w:rPr>
+          <w:rFonts w:ascii="Times New Roman" w:hAnsi="Times New Roman" w:cs="Times New Roman"/>
+          <w:vertAlign w:val="superscript"/>
+          <w:lang w:val="en-US"/>
+        </w:rPr>
+        <w:t>0</w:t>
+      </w:r>
+      <w:r>
+        <w:rPr>
+          <w:rFonts w:ascii="Times New Roman" w:hAnsi="Times New Roman" w:cs="Times New Roman"/>
+          <w:lang w:val="en-US"/>
+        </w:rPr>
+        <w:t xml:space="preserve">C. </w:t>
       </w:r>
       <w:r>
         <w:rPr>
@@ -259,1335 +1098,115 @@
           <w:b/>
           <w:lang w:val="en-US"/>
         </w:rPr>
-        <w:t>without</w:t>
-      </w:r>
-      <w:r>
-        <w:rPr>
-          <w:lang w:val="en-US"/>
-        </w:rPr>
-        <w:t xml:space="preserve"> glutamine and </w:t>
-      </w:r>
-      <w:r>
-        <w:rPr>
-          <w:rFonts w:ascii="Times New Roman" w:eastAsia="Times New Roman" w:hAnsi="Times New Roman" w:cs="Times New Roman"/>
-          <w:b/>
-          <w:lang w:val="en-US"/>
-        </w:rPr>
-        <w:t>without</w:t>
-      </w:r>
-      <w:r>
-        <w:rPr>
-          <w:lang w:val="en-US"/>
-        </w:rPr>
-        <w:t xml:space="preserve"> sodium pyruvate,  </w:t>
-      </w:r>
-    </w:p>
-    <w:p>
-      <w:pPr>
-        <w:tabs>
-          <w:tab w:val="center" w:pos="708"/>
-          <w:tab w:val="center" w:pos="2702"/>
-        </w:tabs>
-        <w:ind w:left="-15"/>
-        <w:rPr>
-          <w:lang w:val="en-US"/>
-        </w:rPr>
-      </w:pPr>
-      <w:r>
-        <w:rPr>
+        <w:t xml:space="preserve">NB: </w:t>
+      </w:r>
+      <w:r>
+        <w:rPr>
+          <w:rFonts w:ascii="Times New Roman" w:hAnsi="Times New Roman" w:cs="Times New Roman"/>
+          <w:lang w:val="en-US"/>
+        </w:rPr>
+        <w:t xml:space="preserve">Cells will appear rounded when examined under inverted light microscope. </w:t>
+      </w:r>
+      <w:r>
+        <w:rPr>
+          <w:rFonts w:ascii="Times New Roman" w:hAnsi="Times New Roman" w:cs="Times New Roman"/>
+          <w:lang w:val="en-US"/>
+        </w:rPr>
+        <w:t xml:space="preserve">The cells are then examined </w:t>
+      </w:r>
+      <w:r>
+        <w:rPr>
+          <w:rFonts w:ascii="Times New Roman" w:hAnsi="Times New Roman" w:cs="Times New Roman"/>
+          <w:lang w:val="en-US"/>
+        </w:rPr>
+        <w:t>under microscope and</w:t>
+      </w:r>
+      <w:r>
+        <w:rPr>
+          <w:rFonts w:ascii="Times New Roman" w:hAnsi="Times New Roman" w:cs="Times New Roman"/>
+          <w:lang w:val="en-US"/>
+        </w:rPr>
+        <w:t xml:space="preserve"> trypsin gets</w:t>
+      </w:r>
+      <w:r>
+        <w:rPr>
+          <w:rFonts w:ascii="Times New Roman" w:hAnsi="Times New Roman" w:cs="Times New Roman"/>
+          <w:lang w:val="en-US"/>
+        </w:rPr>
+        <w:t xml:space="preserve"> inactivate</w:t>
+      </w:r>
+      <w:r>
+        <w:rPr>
+          <w:rFonts w:ascii="Times New Roman" w:hAnsi="Times New Roman" w:cs="Times New Roman"/>
+          <w:lang w:val="en-US"/>
+        </w:rPr>
+        <w:t>d</w:t>
+      </w:r>
+      <w:r>
+        <w:rPr>
+          <w:rFonts w:ascii="Times New Roman" w:hAnsi="Times New Roman" w:cs="Times New Roman"/>
+          <w:lang w:val="en-US"/>
+        </w:rPr>
+        <w:t xml:space="preserve"> by adding 8.5 ml FBS</w:t>
+      </w:r>
+      <w:r>
+        <w:rPr>
+          <w:rFonts w:ascii="Times New Roman" w:hAnsi="Times New Roman" w:cs="Times New Roman"/>
           <w:lang w:val="en-US"/>
         </w:rPr>
         <w:t xml:space="preserve"> </w:t>
       </w:r>
       <w:r>
         <w:rPr>
-          <w:lang w:val="en-US"/>
-        </w:rPr>
-        <w:tab/>
-        <w:t xml:space="preserve"> </w:t>
-      </w:r>
-      <w:r>
-        <w:rPr>
-          <w:lang w:val="en-US"/>
-        </w:rPr>
-        <w:tab/>
-        <w:t xml:space="preserve">e.g., Sigma/Merck D5671) </w:t>
-      </w:r>
-    </w:p>
-    <w:p>
-      <w:pPr>
-        <w:spacing w:after="115" w:line="259" w:lineRule="auto"/>
-        <w:ind w:left="1416"/>
-        <w:rPr>
-          <w:lang w:val="en-US"/>
-        </w:rPr>
-      </w:pPr>
-      <w:r>
-        <w:rPr>
-          <w:lang w:val="en-US"/>
-        </w:rPr>
-        <w:t xml:space="preserve"> </w:t>
-      </w:r>
-    </w:p>
-    <w:p>
-      <w:pPr>
-        <w:spacing w:after="130"/>
-        <w:ind w:left="1419"/>
-        <w:rPr>
-          <w:lang w:val="en-US"/>
-        </w:rPr>
-      </w:pPr>
-      <w:r>
-        <w:rPr>
-          <w:lang w:val="en-US"/>
-        </w:rPr>
-        <w:t xml:space="preserve">supplement medium with </w:t>
-      </w:r>
-    </w:p>
-    <w:p>
-      <w:pPr>
-        <w:numPr>
-          <w:ilvl w:val="0"/>
-          <w:numId w:val="7"/>
-        </w:numPr>
-        <w:spacing w:after="92" w:line="265" w:lineRule="auto"/>
-        <w:ind w:hanging="425"/>
-        <w:rPr>
-          <w:lang w:val="en-US"/>
-        </w:rPr>
-      </w:pPr>
-      <w:r>
-        <w:rPr>
-          <w:lang w:val="en-US"/>
-        </w:rPr>
-        <w:t xml:space="preserve">10 % (v/v) fetal calf serum, heat-treated for 30 min at 56 °C </w:t>
-      </w:r>
-    </w:p>
-    <w:p>
-      <w:pPr>
-        <w:numPr>
-          <w:ilvl w:val="0"/>
-          <w:numId w:val="7"/>
-        </w:numPr>
-        <w:spacing w:after="92" w:line="265" w:lineRule="auto"/>
-        <w:ind w:hanging="425"/>
-      </w:pPr>
-      <w:r>
-        <w:t xml:space="preserve">Penicillin/Streptomycin </w:t>
-      </w:r>
-    </w:p>
-    <w:p>
-      <w:pPr>
-        <w:tabs>
-          <w:tab w:val="center" w:pos="2893"/>
-          <w:tab w:val="center" w:pos="6543"/>
-        </w:tabs>
-        <w:spacing w:after="143" w:line="259" w:lineRule="auto"/>
-        <w:rPr>
-          <w:lang w:val="en-US"/>
-        </w:rPr>
-      </w:pPr>
-      <w:r>
-        <w:rPr>
-          <w:rFonts w:ascii="Calibri" w:eastAsia="Calibri" w:hAnsi="Calibri" w:cs="Calibri"/>
-          <w:sz w:val="22"/>
-          <w:lang w:val="en-US"/>
-        </w:rPr>
-        <w:tab/>
-      </w:r>
-      <w:r>
-        <w:rPr>
-          <w:lang w:val="en-US"/>
-        </w:rPr>
-        <w:t xml:space="preserve">(Final concentrations: </w:t>
-      </w:r>
-      <w:r>
-        <w:rPr>
-          <w:lang w:val="en-US"/>
-        </w:rPr>
-        <w:tab/>
-        <w:t xml:space="preserve">Penicillin: 100 U/ml, Streptomycin: 100 µg/ml) </w:t>
-      </w:r>
-    </w:p>
-    <w:p>
-      <w:pPr>
-        <w:numPr>
-          <w:ilvl w:val="0"/>
-          <w:numId w:val="7"/>
-        </w:numPr>
-        <w:spacing w:after="92" w:line="265" w:lineRule="auto"/>
-        <w:ind w:hanging="425"/>
-        <w:rPr>
-          <w:lang w:val="en-US"/>
-        </w:rPr>
-      </w:pPr>
-      <w:r>
-        <w:rPr>
-          <w:lang w:val="en-US"/>
-        </w:rPr>
-        <w:t xml:space="preserve">2 mM L-glutamine (final concentration) </w:t>
-      </w:r>
-    </w:p>
-    <w:p>
-      <w:pPr>
-        <w:numPr>
-          <w:ilvl w:val="0"/>
-          <w:numId w:val="7"/>
-        </w:numPr>
-        <w:spacing w:after="66" w:line="265" w:lineRule="auto"/>
-        <w:ind w:hanging="425"/>
-        <w:rPr>
-          <w:lang w:val="en-US"/>
-        </w:rPr>
-      </w:pPr>
-      <w:r>
-        <w:rPr>
-          <w:lang w:val="en-US"/>
-        </w:rPr>
-        <w:t xml:space="preserve">if needed (see above): 1 mM sodium pyruvate (final concentration) </w:t>
-      </w:r>
-    </w:p>
-    <w:p>
-      <w:pPr>
-        <w:spacing w:after="115" w:line="259" w:lineRule="auto"/>
-        <w:ind w:left="1418"/>
-        <w:rPr>
-          <w:lang w:val="en-US"/>
-        </w:rPr>
-      </w:pPr>
-      <w:r>
-        <w:rPr>
-          <w:lang w:val="en-US"/>
-        </w:rPr>
-        <w:t xml:space="preserve"> </w:t>
-      </w:r>
-    </w:p>
-    <w:p>
-      <w:pPr>
-        <w:spacing w:line="357" w:lineRule="auto"/>
-        <w:ind w:left="1421"/>
-        <w:rPr>
-          <w:lang w:val="en-US"/>
-        </w:rPr>
-      </w:pPr>
-      <w:r>
-        <w:rPr>
-          <w:lang w:val="en-US"/>
-        </w:rPr>
-        <w:t xml:space="preserve">additionally, supplement medium for cell lines stably transfected with plasmids encoding geneticin, puromycin etc. resistance with the corresponding antibiotic. </w:t>
-      </w:r>
-    </w:p>
-    <w:p>
-      <w:pPr>
-        <w:spacing w:after="138" w:line="259" w:lineRule="auto"/>
-        <w:ind w:left="1418" w:hanging="10"/>
-      </w:pPr>
-      <w:r>
-        <w:rPr>
-          <w:rFonts w:ascii="Times New Roman" w:eastAsia="Times New Roman" w:hAnsi="Times New Roman" w:cs="Times New Roman"/>
-          <w:b/>
-        </w:rPr>
-        <w:t xml:space="preserve">For </w:t>
-      </w:r>
-      <w:proofErr w:type="spellStart"/>
-      <w:r>
-        <w:rPr>
-          <w:rFonts w:ascii="Times New Roman" w:eastAsia="Times New Roman" w:hAnsi="Times New Roman" w:cs="Times New Roman"/>
-          <w:b/>
-        </w:rPr>
-        <w:t>stably</w:t>
-      </w:r>
-      <w:proofErr w:type="spellEnd"/>
-      <w:r>
-        <w:rPr>
-          <w:rFonts w:ascii="Times New Roman" w:eastAsia="Times New Roman" w:hAnsi="Times New Roman" w:cs="Times New Roman"/>
-          <w:b/>
-        </w:rPr>
-        <w:t xml:space="preserve"> </w:t>
-      </w:r>
-      <w:proofErr w:type="spellStart"/>
-      <w:r>
-        <w:rPr>
-          <w:rFonts w:ascii="Times New Roman" w:eastAsia="Times New Roman" w:hAnsi="Times New Roman" w:cs="Times New Roman"/>
-          <w:b/>
-        </w:rPr>
-        <w:t>transfected</w:t>
-      </w:r>
-      <w:proofErr w:type="spellEnd"/>
-      <w:r>
-        <w:rPr>
-          <w:rFonts w:ascii="Times New Roman" w:eastAsia="Times New Roman" w:hAnsi="Times New Roman" w:cs="Times New Roman"/>
-          <w:b/>
-        </w:rPr>
-        <w:t xml:space="preserve"> 293 </w:t>
-      </w:r>
-      <w:proofErr w:type="spellStart"/>
-      <w:r>
-        <w:rPr>
-          <w:rFonts w:ascii="Times New Roman" w:eastAsia="Times New Roman" w:hAnsi="Times New Roman" w:cs="Times New Roman"/>
-          <w:b/>
-        </w:rPr>
-        <w:t>cells</w:t>
-      </w:r>
-      <w:proofErr w:type="spellEnd"/>
-      <w:r>
-        <w:rPr>
-          <w:rFonts w:ascii="Times New Roman" w:eastAsia="Times New Roman" w:hAnsi="Times New Roman" w:cs="Times New Roman"/>
-          <w:b/>
-        </w:rPr>
-        <w:t xml:space="preserve">: </w:t>
-      </w:r>
-    </w:p>
-    <w:p>
-      <w:pPr>
-        <w:numPr>
-          <w:ilvl w:val="0"/>
-          <w:numId w:val="7"/>
-        </w:numPr>
-        <w:spacing w:after="27" w:line="355" w:lineRule="auto"/>
-        <w:ind w:hanging="425"/>
-        <w:rPr>
-          <w:lang w:val="en-US"/>
-        </w:rPr>
-      </w:pPr>
-      <w:r>
-        <w:rPr>
-          <w:lang w:val="en-US"/>
-        </w:rPr>
-        <w:t xml:space="preserve">supplement medium for cell lines stably transfected with plasmids encoding geneticin resistance with G418-sulfate as outlined below. </w:t>
-      </w:r>
-    </w:p>
-    <w:p>
-      <w:pPr>
-        <w:numPr>
-          <w:ilvl w:val="0"/>
-          <w:numId w:val="7"/>
-        </w:numPr>
-        <w:spacing w:line="357" w:lineRule="auto"/>
-        <w:ind w:hanging="425"/>
-        <w:rPr>
-          <w:lang w:val="en-US"/>
-        </w:rPr>
-      </w:pPr>
-      <w:r>
-        <w:rPr>
-          <w:lang w:val="en-US"/>
-        </w:rPr>
-        <w:t xml:space="preserve">supplement medium for cell lines stably transfected with plasmids encoding puromycin resistance with puromycin as outlined below. </w:t>
-      </w:r>
-    </w:p>
-    <w:p>
-      <w:pPr>
-        <w:spacing w:after="79" w:line="259" w:lineRule="auto"/>
-        <w:ind w:left="1418"/>
-        <w:rPr>
-          <w:lang w:val="en-US"/>
-        </w:rPr>
-      </w:pPr>
-      <w:r>
-        <w:rPr>
-          <w:lang w:val="en-US"/>
-        </w:rPr>
-        <w:t xml:space="preserve"> </w:t>
-      </w:r>
-    </w:p>
-    <w:p>
-      <w:pPr>
-        <w:spacing w:after="94" w:line="259" w:lineRule="auto"/>
-        <w:ind w:left="1408" w:hanging="5"/>
-        <w:rPr>
-          <w:lang w:val="en-US"/>
-        </w:rPr>
-      </w:pPr>
-      <w:r>
-        <w:rPr>
-          <w:sz w:val="20"/>
-          <w:lang w:val="en-US"/>
-        </w:rPr>
-        <w:t xml:space="preserve">Concentration of selection antibiotics </w:t>
-      </w:r>
-    </w:p>
-    <w:p>
-      <w:pPr>
-        <w:spacing w:after="16" w:line="380" w:lineRule="auto"/>
-        <w:ind w:left="1408" w:hanging="5"/>
-        <w:rPr>
-          <w:lang w:val="en-US"/>
-        </w:rPr>
-      </w:pPr>
-      <w:r>
-        <w:rPr>
-          <w:sz w:val="20"/>
-          <w:lang w:val="en-US"/>
-        </w:rPr>
-        <w:t xml:space="preserve">It is recommended to cultivate cells in presence of 10-20 % of the antibiotic concentration that was used for selection to maintain the selective pressure. Recommended antibiotic concentrations for some cell lines are listed in the SOP “Generation of stably transfected cells”. </w:t>
-      </w:r>
-    </w:p>
-    <w:p>
-      <w:pPr>
-        <w:spacing w:after="112" w:line="259" w:lineRule="auto"/>
-        <w:ind w:left="1423"/>
-        <w:rPr>
-          <w:lang w:val="en-US"/>
-        </w:rPr>
-      </w:pPr>
-      <w:r>
-        <w:rPr>
-          <w:rFonts w:ascii="Times New Roman" w:eastAsia="Times New Roman" w:hAnsi="Times New Roman" w:cs="Times New Roman"/>
-          <w:b/>
-          <w:lang w:val="en-US"/>
-        </w:rPr>
-        <w:t xml:space="preserve"> </w:t>
-      </w:r>
-    </w:p>
-    <w:p>
-      <w:pPr>
-        <w:spacing w:after="115" w:line="259" w:lineRule="auto"/>
-        <w:ind w:left="1423"/>
-        <w:rPr>
-          <w:lang w:val="en-US"/>
-        </w:rPr>
-      </w:pPr>
-      <w:r>
-        <w:rPr>
-          <w:rFonts w:ascii="Times New Roman" w:eastAsia="Times New Roman" w:hAnsi="Times New Roman" w:cs="Times New Roman"/>
-          <w:b/>
-          <w:lang w:val="en-US"/>
-        </w:rPr>
-        <w:lastRenderedPageBreak/>
-        <w:t xml:space="preserve"> </w:t>
-      </w:r>
-    </w:p>
-    <w:p>
-      <w:pPr>
-        <w:spacing w:line="259" w:lineRule="auto"/>
-        <w:rPr>
-          <w:lang w:val="en-US"/>
-        </w:rPr>
-      </w:pPr>
-      <w:r>
-        <w:rPr>
-          <w:lang w:val="en-US"/>
-        </w:rPr>
-        <w:t xml:space="preserve"> </w:t>
-      </w:r>
-    </w:p>
-    <w:p>
-      <w:pPr>
-        <w:spacing w:after="402"/>
-        <w:ind w:left="-12"/>
-        <w:rPr>
-          <w:lang w:val="en-US"/>
-        </w:rPr>
-      </w:pPr>
-      <w:r>
-        <w:rPr>
-          <w:lang w:val="en-US"/>
-        </w:rPr>
-        <w:t xml:space="preserve">Marc </w:t>
-      </w:r>
-      <w:proofErr w:type="spellStart"/>
-      <w:r>
-        <w:rPr>
-          <w:lang w:val="en-US"/>
-        </w:rPr>
-        <w:t>Niere</w:t>
-      </w:r>
-      <w:proofErr w:type="spellEnd"/>
-      <w:r>
-        <w:rPr>
-          <w:lang w:val="en-US"/>
-        </w:rPr>
-        <w:t xml:space="preserve">, April 2020 </w:t>
-      </w:r>
-    </w:p>
-    <w:p>
-      <w:pPr>
-        <w:spacing w:after="114" w:line="259" w:lineRule="auto"/>
-        <w:ind w:left="1418" w:hanging="10"/>
-        <w:rPr>
-          <w:lang w:val="en-US"/>
-        </w:rPr>
-      </w:pPr>
-      <w:r>
-        <w:rPr>
-          <w:rFonts w:ascii="Times New Roman" w:eastAsia="Times New Roman" w:hAnsi="Times New Roman" w:cs="Times New Roman"/>
-          <w:b/>
-          <w:lang w:val="en-US"/>
-        </w:rPr>
-        <w:t>Update 2019</w:t>
-      </w:r>
-      <w:r>
-        <w:rPr>
-          <w:lang w:val="en-US"/>
-        </w:rPr>
-        <w:t xml:space="preserve">: </w:t>
-      </w:r>
-    </w:p>
-    <w:p>
-      <w:pPr>
-        <w:spacing w:after="114" w:line="259" w:lineRule="auto"/>
-        <w:ind w:left="1418" w:hanging="10"/>
-        <w:rPr>
-          <w:lang w:val="en-US"/>
-        </w:rPr>
-      </w:pPr>
-      <w:r>
-        <w:rPr>
-          <w:rFonts w:ascii="Times New Roman" w:eastAsia="Times New Roman" w:hAnsi="Times New Roman" w:cs="Times New Roman"/>
-          <w:b/>
-          <w:lang w:val="en-US"/>
-        </w:rPr>
-        <w:t>G418</w:t>
-      </w:r>
-      <w:r>
-        <w:rPr>
-          <w:lang w:val="en-US"/>
-        </w:rPr>
-        <w:t xml:space="preserve">: </w:t>
-      </w:r>
-    </w:p>
-    <w:p>
-      <w:pPr>
-        <w:spacing w:after="1" w:line="357" w:lineRule="auto"/>
-        <w:ind w:left="1419"/>
-        <w:rPr>
-          <w:lang w:val="en-US"/>
-        </w:rPr>
-      </w:pPr>
-      <w:r>
-        <w:rPr>
-          <w:lang w:val="en-US"/>
-        </w:rPr>
-        <w:t xml:space="preserve">G418-resistant stably transfected 293 cell lines are by default maintained in medium supplemented with 550 µg/ml G418, which is the concentration that is used for selecting them when they are generated. </w:t>
-      </w:r>
-    </w:p>
-    <w:p>
-      <w:pPr>
-        <w:spacing w:after="114" w:line="259" w:lineRule="auto"/>
-        <w:ind w:left="1418" w:hanging="10"/>
-        <w:rPr>
-          <w:lang w:val="en-US"/>
-        </w:rPr>
-      </w:pPr>
-      <w:r>
-        <w:rPr>
-          <w:rFonts w:ascii="Times New Roman" w:eastAsia="Times New Roman" w:hAnsi="Times New Roman" w:cs="Times New Roman"/>
-          <w:b/>
-          <w:lang w:val="en-US"/>
-        </w:rPr>
-        <w:t>Puromycin</w:t>
-      </w:r>
-      <w:r>
-        <w:rPr>
-          <w:lang w:val="en-US"/>
-        </w:rPr>
-        <w:t xml:space="preserve">: </w:t>
-      </w:r>
-    </w:p>
-    <w:p>
-      <w:pPr>
-        <w:spacing w:after="1" w:line="357" w:lineRule="auto"/>
-        <w:ind w:left="1419"/>
-        <w:rPr>
-          <w:lang w:val="en-US"/>
-        </w:rPr>
-      </w:pPr>
-      <w:r>
-        <w:rPr>
-          <w:lang w:val="en-US"/>
-        </w:rPr>
-        <w:t xml:space="preserve">Puromycin-resistant stably transfected </w:t>
-      </w:r>
-      <w:r>
-        <w:rPr>
-          <w:rFonts w:ascii="Times New Roman" w:eastAsia="Times New Roman" w:hAnsi="Times New Roman" w:cs="Times New Roman"/>
-          <w:b/>
-          <w:lang w:val="en-US"/>
-        </w:rPr>
-        <w:t>293 cells</w:t>
-      </w:r>
-      <w:r>
-        <w:rPr>
-          <w:lang w:val="en-US"/>
-        </w:rPr>
-        <w:t xml:space="preserve"> are by default maintained in medium supplemented with 2 µg/ml puromycin, which is the concentration that is used for selecting them when they are generated. </w:t>
-      </w:r>
-    </w:p>
-    <w:p>
-      <w:pPr>
-        <w:spacing w:line="358" w:lineRule="auto"/>
-        <w:ind w:left="1419"/>
-        <w:rPr>
-          <w:lang w:val="en-US"/>
-        </w:rPr>
-      </w:pPr>
-      <w:r>
-        <w:rPr>
-          <w:lang w:val="en-US"/>
-        </w:rPr>
-        <w:t xml:space="preserve">Puromycin-resistant stably transfected </w:t>
-      </w:r>
-      <w:r>
-        <w:rPr>
-          <w:rFonts w:ascii="Times New Roman" w:eastAsia="Times New Roman" w:hAnsi="Times New Roman" w:cs="Times New Roman"/>
-          <w:b/>
-          <w:lang w:val="en-US"/>
-        </w:rPr>
-        <w:t>HeLa S3 cells</w:t>
-      </w:r>
-      <w:r>
-        <w:rPr>
-          <w:lang w:val="en-US"/>
-        </w:rPr>
-        <w:t xml:space="preserve"> are by default maintained in medium supplemented with 2 µg/ml puromycin, which is the concentration that is used for selecting them when they are generated. </w:t>
-      </w:r>
-    </w:p>
-    <w:p>
-      <w:pPr>
-        <w:spacing w:after="115" w:line="259" w:lineRule="auto"/>
-        <w:rPr>
-          <w:lang w:val="en-US"/>
-        </w:rPr>
-      </w:pPr>
-      <w:r>
-        <w:rPr>
-          <w:lang w:val="en-US"/>
-        </w:rPr>
-        <w:t xml:space="preserve"> </w:t>
-      </w:r>
-    </w:p>
-    <w:p>
-      <w:pPr>
-        <w:spacing w:after="112" w:line="259" w:lineRule="auto"/>
-        <w:rPr>
-          <w:lang w:val="en-US"/>
-        </w:rPr>
-      </w:pPr>
-      <w:r>
-        <w:rPr>
-          <w:rFonts w:ascii="Times New Roman" w:eastAsia="Times New Roman" w:hAnsi="Times New Roman" w:cs="Times New Roman"/>
-          <w:b/>
-          <w:lang w:val="en-US"/>
-        </w:rPr>
-        <w:t xml:space="preserve"> </w:t>
-      </w:r>
-    </w:p>
-    <w:p>
-      <w:pPr>
-        <w:spacing w:after="138" w:line="259" w:lineRule="auto"/>
-        <w:ind w:left="10" w:hanging="10"/>
-      </w:pPr>
-      <w:proofErr w:type="spellStart"/>
-      <w:r>
-        <w:rPr>
-          <w:rFonts w:ascii="Times New Roman" w:eastAsia="Times New Roman" w:hAnsi="Times New Roman" w:cs="Times New Roman"/>
-          <w:b/>
-        </w:rPr>
-        <w:t>Cultivation</w:t>
-      </w:r>
-      <w:proofErr w:type="spellEnd"/>
-      <w:r>
-        <w:rPr>
-          <w:rFonts w:ascii="Times New Roman" w:eastAsia="Times New Roman" w:hAnsi="Times New Roman" w:cs="Times New Roman"/>
-          <w:b/>
-        </w:rPr>
-        <w:t xml:space="preserve">: </w:t>
-      </w:r>
-    </w:p>
-    <w:p>
-      <w:pPr>
-        <w:numPr>
-          <w:ilvl w:val="0"/>
-          <w:numId w:val="8"/>
-        </w:numPr>
-        <w:spacing w:after="28" w:line="355" w:lineRule="auto"/>
-        <w:ind w:hanging="427"/>
-        <w:rPr>
-          <w:lang w:val="en-US"/>
-        </w:rPr>
-      </w:pPr>
-      <w:r>
-        <w:rPr>
-          <w:lang w:val="en-US"/>
-        </w:rPr>
-        <w:t xml:space="preserve">pipet 9 ml complete medium (at least prewarmed to room temperature) into a sterile 15 ml tube </w:t>
-      </w:r>
-    </w:p>
-    <w:p>
-      <w:pPr>
-        <w:numPr>
-          <w:ilvl w:val="0"/>
-          <w:numId w:val="8"/>
-        </w:numPr>
-        <w:spacing w:after="92" w:line="265" w:lineRule="auto"/>
-        <w:ind w:hanging="427"/>
-        <w:rPr>
-          <w:lang w:val="en-US"/>
-        </w:rPr>
-      </w:pPr>
-      <w:r>
-        <w:rPr>
-          <w:lang w:val="en-US"/>
-        </w:rPr>
-        <w:t xml:space="preserve">quickly thaw a vial of cells </w:t>
-      </w:r>
-    </w:p>
-    <w:p>
-      <w:pPr>
-        <w:numPr>
-          <w:ilvl w:val="0"/>
-          <w:numId w:val="8"/>
-        </w:numPr>
-        <w:spacing w:after="92" w:line="265" w:lineRule="auto"/>
-        <w:ind w:hanging="427"/>
-        <w:rPr>
-          <w:lang w:val="en-US"/>
-        </w:rPr>
-      </w:pPr>
-      <w:r>
-        <w:rPr>
-          <w:lang w:val="en-US"/>
-        </w:rPr>
-        <w:t xml:space="preserve">spray the cryotube with 70 % (v/v) EtOH (watch out, the label may disappear) </w:t>
-      </w:r>
-    </w:p>
-    <w:p>
-      <w:pPr>
-        <w:numPr>
-          <w:ilvl w:val="0"/>
-          <w:numId w:val="8"/>
-        </w:numPr>
-        <w:spacing w:after="92" w:line="265" w:lineRule="auto"/>
-        <w:ind w:hanging="427"/>
-        <w:rPr>
-          <w:lang w:val="en-US"/>
-        </w:rPr>
-      </w:pPr>
-      <w:r>
-        <w:rPr>
-          <w:lang w:val="en-US"/>
-        </w:rPr>
-        <w:t xml:space="preserve">pour the cells into the medium </w:t>
-      </w:r>
-    </w:p>
-    <w:p>
-      <w:pPr>
-        <w:numPr>
-          <w:ilvl w:val="0"/>
-          <w:numId w:val="8"/>
-        </w:numPr>
-        <w:spacing w:after="92" w:line="265" w:lineRule="auto"/>
-        <w:ind w:hanging="427"/>
-        <w:rPr>
-          <w:lang w:val="en-US"/>
-        </w:rPr>
-      </w:pPr>
-      <w:r>
-        <w:rPr>
-          <w:lang w:val="en-US"/>
-        </w:rPr>
-        <w:t xml:space="preserve">spin down cells (300 x g, 5 min) </w:t>
-      </w:r>
-    </w:p>
-    <w:p>
-      <w:pPr>
-        <w:numPr>
-          <w:ilvl w:val="0"/>
-          <w:numId w:val="8"/>
-        </w:numPr>
-        <w:spacing w:after="92" w:line="265" w:lineRule="auto"/>
-        <w:ind w:hanging="427"/>
-      </w:pPr>
-      <w:proofErr w:type="spellStart"/>
-      <w:r>
-        <w:t>remove</w:t>
-      </w:r>
-      <w:proofErr w:type="spellEnd"/>
-      <w:r>
-        <w:t xml:space="preserve"> </w:t>
-      </w:r>
-      <w:proofErr w:type="spellStart"/>
-      <w:r>
-        <w:t>supernatant</w:t>
-      </w:r>
-      <w:proofErr w:type="spellEnd"/>
-      <w:r>
-        <w:t xml:space="preserve"> </w:t>
-      </w:r>
-    </w:p>
-    <w:p>
-      <w:pPr>
-        <w:numPr>
-          <w:ilvl w:val="0"/>
-          <w:numId w:val="8"/>
-        </w:numPr>
-        <w:spacing w:after="92" w:line="265" w:lineRule="auto"/>
-        <w:ind w:hanging="427"/>
-      </w:pPr>
-      <w:proofErr w:type="spellStart"/>
-      <w:r>
-        <w:t>resuspend</w:t>
-      </w:r>
-      <w:proofErr w:type="spellEnd"/>
-      <w:r>
-        <w:t xml:space="preserve"> </w:t>
-      </w:r>
-      <w:proofErr w:type="spellStart"/>
-      <w:r>
-        <w:t>cells</w:t>
-      </w:r>
-      <w:proofErr w:type="spellEnd"/>
-      <w:r>
-        <w:t xml:space="preserve"> in </w:t>
-      </w:r>
-      <w:proofErr w:type="spellStart"/>
-      <w:r>
-        <w:t>complete</w:t>
-      </w:r>
-      <w:proofErr w:type="spellEnd"/>
-      <w:r>
-        <w:t xml:space="preserve"> medium </w:t>
-      </w:r>
-    </w:p>
-    <w:p>
-      <w:pPr>
-        <w:numPr>
-          <w:ilvl w:val="0"/>
-          <w:numId w:val="8"/>
-        </w:numPr>
-        <w:spacing w:after="92" w:line="265" w:lineRule="auto"/>
-        <w:ind w:hanging="427"/>
-        <w:rPr>
-          <w:lang w:val="en-US"/>
-        </w:rPr>
-      </w:pPr>
-      <w:r>
-        <w:rPr>
-          <w:lang w:val="en-US"/>
-        </w:rPr>
-        <w:t xml:space="preserve">transfer the cell suspension into a 10 cm cell culture dish </w:t>
-      </w:r>
-    </w:p>
-    <w:p>
-      <w:pPr>
-        <w:numPr>
-          <w:ilvl w:val="0"/>
-          <w:numId w:val="8"/>
-        </w:numPr>
-        <w:spacing w:after="3727" w:line="265" w:lineRule="auto"/>
-        <w:ind w:hanging="427"/>
-        <w:rPr>
-          <w:lang w:val="en-US"/>
-        </w:rPr>
-      </w:pPr>
-      <w:r>
-        <w:rPr>
-          <w:lang w:val="en-US"/>
-        </w:rPr>
-        <w:t xml:space="preserve">exchange medium between 8 – 16 h after seeding (i.e., when cells are attached) </w:t>
-      </w:r>
-    </w:p>
-    <w:p>
-      <w:pPr>
-        <w:spacing w:line="259" w:lineRule="auto"/>
-        <w:rPr>
-          <w:lang w:val="en-US"/>
-        </w:rPr>
-      </w:pPr>
-    </w:p>
-    <w:p>
-      <w:pPr>
-        <w:jc w:val="center"/>
-        <w:rPr>
-          <w:rFonts w:ascii="Times New Roman" w:hAnsi="Times New Roman" w:cs="Times New Roman"/>
-          <w:sz w:val="32"/>
-          <w:szCs w:val="32"/>
-          <w:lang w:val="en-US"/>
-        </w:rPr>
-      </w:pPr>
-    </w:p>
-    <w:p>
-      <w:pPr>
-        <w:pStyle w:val="Listeavsnitt"/>
-        <w:numPr>
-          <w:ilvl w:val="0"/>
-          <w:numId w:val="9"/>
-        </w:numPr>
-        <w:spacing w:after="145" w:line="259" w:lineRule="auto"/>
-        <w:rPr>
-          <w:rFonts w:ascii="Times New Roman" w:hAnsi="Times New Roman" w:cs="Times New Roman"/>
-          <w:sz w:val="32"/>
-          <w:szCs w:val="32"/>
-        </w:rPr>
-      </w:pPr>
-      <w:proofErr w:type="spellStart"/>
-      <w:r>
-        <w:rPr>
-          <w:rFonts w:ascii="Times New Roman" w:eastAsia="Times New Roman" w:hAnsi="Times New Roman" w:cs="Times New Roman"/>
-          <w:b/>
-          <w:sz w:val="32"/>
-          <w:szCs w:val="32"/>
-        </w:rPr>
-        <w:t>Maintenance</w:t>
-      </w:r>
-      <w:proofErr w:type="spellEnd"/>
-      <w:r>
-        <w:rPr>
-          <w:rFonts w:ascii="Times New Roman" w:eastAsia="Times New Roman" w:hAnsi="Times New Roman" w:cs="Times New Roman"/>
-          <w:b/>
-          <w:sz w:val="32"/>
-          <w:szCs w:val="32"/>
-        </w:rPr>
-        <w:t xml:space="preserve">/ </w:t>
-      </w:r>
-      <w:proofErr w:type="spellStart"/>
-      <w:r>
-        <w:rPr>
-          <w:rFonts w:ascii="Times New Roman" w:eastAsia="Times New Roman" w:hAnsi="Times New Roman" w:cs="Times New Roman"/>
-          <w:b/>
-          <w:sz w:val="32"/>
-          <w:szCs w:val="32"/>
-        </w:rPr>
-        <w:t>subculturing</w:t>
-      </w:r>
-      <w:proofErr w:type="spellEnd"/>
-      <w:r>
-        <w:rPr>
-          <w:rFonts w:ascii="Times New Roman" w:eastAsia="Times New Roman" w:hAnsi="Times New Roman" w:cs="Times New Roman"/>
-          <w:b/>
-          <w:sz w:val="32"/>
-          <w:szCs w:val="32"/>
-        </w:rPr>
-        <w:t xml:space="preserve"> </w:t>
-      </w:r>
-      <w:proofErr w:type="spellStart"/>
-      <w:r>
-        <w:rPr>
-          <w:rFonts w:ascii="Times New Roman" w:eastAsia="Times New Roman" w:hAnsi="Times New Roman" w:cs="Times New Roman"/>
-          <w:b/>
-          <w:sz w:val="32"/>
-          <w:szCs w:val="32"/>
-        </w:rPr>
-        <w:t>cells</w:t>
-      </w:r>
-      <w:proofErr w:type="spellEnd"/>
-      <w:r>
-        <w:rPr>
-          <w:rFonts w:ascii="Times New Roman" w:eastAsia="Times New Roman" w:hAnsi="Times New Roman" w:cs="Times New Roman"/>
-          <w:b/>
-          <w:sz w:val="32"/>
-          <w:szCs w:val="32"/>
-        </w:rPr>
-        <w:t xml:space="preserve">  </w:t>
-      </w:r>
-    </w:p>
-    <w:p>
-      <w:pPr>
-        <w:numPr>
-          <w:ilvl w:val="0"/>
-          <w:numId w:val="1"/>
-        </w:numPr>
-        <w:spacing w:after="104" w:line="259" w:lineRule="auto"/>
-        <w:ind w:hanging="360"/>
-        <w:jc w:val="both"/>
-        <w:rPr>
-          <w:rFonts w:ascii="Times New Roman" w:hAnsi="Times New Roman" w:cs="Times New Roman"/>
-          <w:lang w:val="en-US"/>
-        </w:rPr>
-      </w:pPr>
-      <w:r>
-        <w:rPr>
-          <w:rFonts w:ascii="Times New Roman" w:hAnsi="Times New Roman" w:cs="Times New Roman"/>
-          <w:lang w:val="en-US"/>
-        </w:rPr>
-        <w:t>Split cells every 7-10 days at 37</w:t>
-      </w:r>
-      <w:r>
-        <w:rPr>
-          <w:rFonts w:ascii="Times New Roman" w:hAnsi="Times New Roman" w:cs="Times New Roman"/>
-          <w:vertAlign w:val="superscript"/>
-          <w:lang w:val="en-US"/>
-        </w:rPr>
-        <w:t>0</w:t>
-      </w:r>
-      <w:r>
-        <w:rPr>
-          <w:rFonts w:ascii="Times New Roman" w:hAnsi="Times New Roman" w:cs="Times New Roman"/>
-          <w:lang w:val="en-US"/>
-        </w:rPr>
-        <w:t>C.</w:t>
-      </w:r>
-      <w:r>
-        <w:rPr>
-          <w:rFonts w:ascii="Times New Roman" w:eastAsia="Times New Roman" w:hAnsi="Times New Roman" w:cs="Times New Roman"/>
-          <w:b/>
-          <w:lang w:val="en-US"/>
-        </w:rPr>
-        <w:t xml:space="preserve"> </w:t>
-      </w:r>
-    </w:p>
-    <w:p>
-      <w:pPr>
-        <w:numPr>
-          <w:ilvl w:val="0"/>
-          <w:numId w:val="1"/>
-        </w:numPr>
-        <w:spacing w:after="15" w:line="366" w:lineRule="auto"/>
-        <w:ind w:hanging="360"/>
-        <w:jc w:val="both"/>
-        <w:rPr>
-          <w:rFonts w:ascii="Times New Roman" w:hAnsi="Times New Roman" w:cs="Times New Roman"/>
-          <w:lang w:val="en-US"/>
-        </w:rPr>
-      </w:pPr>
-      <w:r>
-        <w:rPr>
-          <w:rFonts w:ascii="Times New Roman" w:hAnsi="Times New Roman" w:cs="Times New Roman"/>
-          <w:lang w:val="en-US"/>
-        </w:rPr>
-        <w:t>Wipe down all interior surfaces of the laminar flow hood with 70% EtOH. Also disinfect all items introduced into the hood with 70% EtOH e.g. media, containers and pipettors.</w:t>
-      </w:r>
-      <w:r>
-        <w:rPr>
-          <w:rFonts w:ascii="Times New Roman" w:eastAsia="Times New Roman" w:hAnsi="Times New Roman" w:cs="Times New Roman"/>
-          <w:b/>
-          <w:lang w:val="en-US"/>
-        </w:rPr>
-        <w:t xml:space="preserve"> </w:t>
-      </w:r>
-    </w:p>
-    <w:p>
-      <w:pPr>
-        <w:numPr>
-          <w:ilvl w:val="0"/>
-          <w:numId w:val="1"/>
-        </w:numPr>
-        <w:spacing w:after="97" w:line="259" w:lineRule="auto"/>
-        <w:ind w:hanging="360"/>
-        <w:jc w:val="both"/>
-        <w:rPr>
-          <w:rFonts w:ascii="Times New Roman" w:hAnsi="Times New Roman" w:cs="Times New Roman"/>
-          <w:lang w:val="en-US"/>
-        </w:rPr>
-      </w:pPr>
-      <w:r>
-        <w:rPr>
-          <w:rFonts w:ascii="Times New Roman" w:hAnsi="Times New Roman" w:cs="Times New Roman"/>
-          <w:lang w:val="en-US"/>
-        </w:rPr>
-        <w:t>Load work area with appropriate pipettes, bottles, 10 cm</w:t>
-      </w:r>
-      <w:r>
-        <w:rPr>
-          <w:rFonts w:ascii="Times New Roman" w:hAnsi="Times New Roman" w:cs="Times New Roman"/>
-          <w:vertAlign w:val="superscript"/>
-          <w:lang w:val="en-US"/>
-        </w:rPr>
-        <w:t xml:space="preserve"> </w:t>
-      </w:r>
-      <w:r>
-        <w:rPr>
-          <w:rFonts w:ascii="Times New Roman" w:hAnsi="Times New Roman" w:cs="Times New Roman"/>
-          <w:lang w:val="en-US"/>
-        </w:rPr>
-        <w:t xml:space="preserve">culture dish etc. </w:t>
-      </w:r>
-    </w:p>
-    <w:p>
-      <w:pPr>
-        <w:numPr>
-          <w:ilvl w:val="0"/>
-          <w:numId w:val="1"/>
-        </w:numPr>
-        <w:spacing w:after="15" w:line="366" w:lineRule="auto"/>
-        <w:ind w:hanging="360"/>
-        <w:jc w:val="both"/>
-        <w:rPr>
-          <w:rFonts w:ascii="Times New Roman" w:hAnsi="Times New Roman" w:cs="Times New Roman"/>
-          <w:lang w:val="en-US"/>
-        </w:rPr>
-      </w:pPr>
-      <w:r>
-        <w:rPr>
-          <w:rFonts w:ascii="Times New Roman" w:hAnsi="Times New Roman" w:cs="Times New Roman"/>
-          <w:lang w:val="en-US"/>
-        </w:rPr>
-        <w:t xml:space="preserve">Make certain culture medium over cells is optically clear and free of evidence of microbial or fungal contamination. </w:t>
-      </w:r>
-    </w:p>
-    <w:p>
-      <w:pPr>
-        <w:numPr>
-          <w:ilvl w:val="0"/>
-          <w:numId w:val="1"/>
-        </w:numPr>
-        <w:spacing w:after="15" w:line="366" w:lineRule="auto"/>
-        <w:ind w:hanging="360"/>
-        <w:jc w:val="both"/>
-        <w:rPr>
-          <w:rFonts w:ascii="Times New Roman" w:hAnsi="Times New Roman" w:cs="Times New Roman"/>
-        </w:rPr>
-      </w:pPr>
-      <w:r>
-        <w:rPr>
-          <w:rFonts w:ascii="Times New Roman" w:hAnsi="Times New Roman" w:cs="Times New Roman"/>
-          <w:lang w:val="en-US"/>
-        </w:rPr>
-        <w:t xml:space="preserve">Examine cell sheet with an inverted light microscope. </w:t>
-      </w:r>
-      <w:proofErr w:type="spellStart"/>
-      <w:r>
-        <w:rPr>
-          <w:rFonts w:ascii="Times New Roman" w:hAnsi="Times New Roman" w:cs="Times New Roman"/>
-        </w:rPr>
-        <w:t>Culture</w:t>
-      </w:r>
-      <w:proofErr w:type="spellEnd"/>
-      <w:r>
-        <w:rPr>
-          <w:rFonts w:ascii="Times New Roman" w:hAnsi="Times New Roman" w:cs="Times New Roman"/>
-        </w:rPr>
-        <w:t xml:space="preserve"> </w:t>
-      </w:r>
-      <w:proofErr w:type="spellStart"/>
-      <w:r>
-        <w:rPr>
-          <w:rFonts w:ascii="Times New Roman" w:hAnsi="Times New Roman" w:cs="Times New Roman"/>
-        </w:rPr>
-        <w:t>should</w:t>
-      </w:r>
-      <w:proofErr w:type="spellEnd"/>
-      <w:r>
-        <w:rPr>
-          <w:rFonts w:ascii="Times New Roman" w:hAnsi="Times New Roman" w:cs="Times New Roman"/>
-        </w:rPr>
-        <w:t xml:space="preserve"> be 70-80% </w:t>
-      </w:r>
-      <w:proofErr w:type="spellStart"/>
-      <w:r>
-        <w:rPr>
-          <w:rFonts w:ascii="Times New Roman" w:hAnsi="Times New Roman" w:cs="Times New Roman"/>
-        </w:rPr>
-        <w:t>confluent</w:t>
-      </w:r>
-      <w:proofErr w:type="spellEnd"/>
-      <w:r>
-        <w:rPr>
-          <w:rFonts w:ascii="Times New Roman" w:hAnsi="Times New Roman" w:cs="Times New Roman"/>
-        </w:rPr>
-        <w:t xml:space="preserve">. </w:t>
-      </w:r>
-    </w:p>
-    <w:p>
-      <w:pPr>
-        <w:numPr>
-          <w:ilvl w:val="0"/>
-          <w:numId w:val="1"/>
-        </w:numPr>
-        <w:spacing w:after="91" w:line="259" w:lineRule="auto"/>
-        <w:ind w:hanging="360"/>
-        <w:jc w:val="both"/>
-        <w:rPr>
-          <w:rFonts w:ascii="Times New Roman" w:hAnsi="Times New Roman" w:cs="Times New Roman"/>
-        </w:rPr>
-      </w:pPr>
-      <w:proofErr w:type="spellStart"/>
-      <w:r>
-        <w:rPr>
-          <w:rFonts w:ascii="Times New Roman" w:hAnsi="Times New Roman" w:cs="Times New Roman"/>
-        </w:rPr>
-        <w:t>Aseptically</w:t>
-      </w:r>
-      <w:proofErr w:type="spellEnd"/>
-      <w:r>
-        <w:rPr>
-          <w:rFonts w:ascii="Times New Roman" w:hAnsi="Times New Roman" w:cs="Times New Roman"/>
-        </w:rPr>
-        <w:t xml:space="preserve"> </w:t>
-      </w:r>
-      <w:proofErr w:type="spellStart"/>
-      <w:r>
-        <w:rPr>
-          <w:rFonts w:ascii="Times New Roman" w:hAnsi="Times New Roman" w:cs="Times New Roman"/>
-        </w:rPr>
-        <w:t>aspirate</w:t>
-      </w:r>
-      <w:proofErr w:type="spellEnd"/>
-      <w:r>
-        <w:rPr>
-          <w:rFonts w:ascii="Times New Roman" w:hAnsi="Times New Roman" w:cs="Times New Roman"/>
-        </w:rPr>
-        <w:t xml:space="preserve"> </w:t>
-      </w:r>
-      <w:proofErr w:type="spellStart"/>
-      <w:r>
-        <w:rPr>
-          <w:rFonts w:ascii="Times New Roman" w:hAnsi="Times New Roman" w:cs="Times New Roman"/>
-        </w:rPr>
-        <w:t>out</w:t>
-      </w:r>
-      <w:proofErr w:type="spellEnd"/>
-      <w:r>
-        <w:rPr>
-          <w:rFonts w:ascii="Times New Roman" w:hAnsi="Times New Roman" w:cs="Times New Roman"/>
-        </w:rPr>
-        <w:t xml:space="preserve"> medium. </w:t>
-      </w:r>
-    </w:p>
-    <w:p>
-      <w:pPr>
-        <w:numPr>
-          <w:ilvl w:val="0"/>
-          <w:numId w:val="1"/>
-        </w:numPr>
-        <w:spacing w:after="15" w:line="366" w:lineRule="auto"/>
-        <w:ind w:hanging="360"/>
-        <w:jc w:val="both"/>
-        <w:rPr>
-          <w:rFonts w:ascii="Times New Roman" w:hAnsi="Times New Roman" w:cs="Times New Roman"/>
-          <w:lang w:val="en-US"/>
-        </w:rPr>
-      </w:pPr>
-      <w:r>
-        <w:rPr>
-          <w:rFonts w:ascii="Times New Roman" w:hAnsi="Times New Roman" w:cs="Times New Roman"/>
-          <w:lang w:val="en-US"/>
-        </w:rPr>
-        <w:t xml:space="preserve">Wash cells with sterile 1x PBS </w:t>
-      </w:r>
-      <w:r>
-        <w:rPr>
-          <w:rFonts w:ascii="Times New Roman" w:eastAsia="Cambria" w:hAnsi="Times New Roman" w:cs="Times New Roman"/>
-          <w:lang w:val="en-US"/>
-        </w:rPr>
-        <w:t>and</w:t>
-      </w:r>
-      <w:r>
-        <w:rPr>
-          <w:rFonts w:ascii="Times New Roman" w:hAnsi="Times New Roman" w:cs="Times New Roman"/>
-          <w:lang w:val="en-US"/>
-        </w:rPr>
-        <w:t xml:space="preserve"> add 1.5 ml 0.05% trypsin/EDTA solution to cells. Spread evenly and incubate at 37 </w:t>
-      </w:r>
-      <w:r>
-        <w:rPr>
-          <w:rFonts w:ascii="Times New Roman" w:hAnsi="Times New Roman" w:cs="Times New Roman"/>
-          <w:vertAlign w:val="superscript"/>
-          <w:lang w:val="en-US"/>
-        </w:rPr>
-        <w:t>0</w:t>
-      </w:r>
-      <w:r>
-        <w:rPr>
-          <w:rFonts w:ascii="Times New Roman" w:hAnsi="Times New Roman" w:cs="Times New Roman"/>
-          <w:lang w:val="en-US"/>
-        </w:rPr>
-        <w:t xml:space="preserve">C. </w:t>
-      </w:r>
-      <w:r>
-        <w:rPr>
-          <w:rFonts w:ascii="Times New Roman" w:eastAsia="Times New Roman" w:hAnsi="Times New Roman" w:cs="Times New Roman"/>
-          <w:b/>
-          <w:lang w:val="en-US"/>
-        </w:rPr>
-        <w:t xml:space="preserve">NB: </w:t>
-      </w:r>
-      <w:r>
-        <w:rPr>
-          <w:rFonts w:ascii="Times New Roman" w:hAnsi="Times New Roman" w:cs="Times New Roman"/>
-          <w:lang w:val="en-US"/>
-        </w:rPr>
-        <w:t xml:space="preserve">Cells will appear rounded when examined under inverted light microscope. </w:t>
-      </w:r>
-    </w:p>
-    <w:p>
-      <w:pPr>
-        <w:numPr>
-          <w:ilvl w:val="0"/>
-          <w:numId w:val="1"/>
-        </w:numPr>
-        <w:spacing w:after="15" w:line="366" w:lineRule="auto"/>
-        <w:ind w:hanging="360"/>
-        <w:jc w:val="both"/>
-        <w:rPr>
-          <w:rFonts w:ascii="Times New Roman" w:hAnsi="Times New Roman" w:cs="Times New Roman"/>
-          <w:lang w:val="en-US"/>
-        </w:rPr>
-      </w:pPr>
-      <w:r>
-        <w:rPr>
-          <w:rFonts w:ascii="Times New Roman" w:hAnsi="Times New Roman" w:cs="Times New Roman"/>
-          <w:lang w:val="en-US"/>
-        </w:rPr>
-        <w:t xml:space="preserve">Watch cells under microscope and inactivate trypsin by adding 8.5 ml </w:t>
-      </w:r>
-      <w:proofErr w:type="spellStart"/>
-      <w:r>
-        <w:rPr>
-          <w:rFonts w:ascii="Times New Roman" w:hAnsi="Times New Roman" w:cs="Times New Roman"/>
-          <w:lang w:val="en-US"/>
-        </w:rPr>
-        <w:t>FBSsupplemented</w:t>
-      </w:r>
-      <w:proofErr w:type="spellEnd"/>
-      <w:r>
-        <w:rPr>
-          <w:rFonts w:ascii="Times New Roman" w:hAnsi="Times New Roman" w:cs="Times New Roman"/>
-          <w:lang w:val="en-US"/>
-        </w:rPr>
-        <w:t xml:space="preserve"> medium. Knock carefully on the culture dish until the cells are loosened. </w:t>
-      </w:r>
-    </w:p>
-    <w:p>
-      <w:pPr>
-        <w:numPr>
-          <w:ilvl w:val="0"/>
-          <w:numId w:val="1"/>
-        </w:numPr>
-        <w:spacing w:after="69" w:line="259" w:lineRule="auto"/>
-        <w:ind w:hanging="360"/>
-        <w:jc w:val="both"/>
-        <w:rPr>
-          <w:rFonts w:ascii="Times New Roman" w:hAnsi="Times New Roman" w:cs="Times New Roman"/>
-        </w:rPr>
-      </w:pPr>
-      <w:r>
-        <w:rPr>
-          <w:rFonts w:ascii="Times New Roman" w:hAnsi="Times New Roman" w:cs="Times New Roman"/>
-        </w:rPr>
-        <w:t xml:space="preserve">Split </w:t>
-      </w:r>
-      <w:proofErr w:type="spellStart"/>
-      <w:r>
-        <w:rPr>
-          <w:rFonts w:ascii="Times New Roman" w:hAnsi="Times New Roman" w:cs="Times New Roman"/>
-        </w:rPr>
-        <w:t>cells</w:t>
-      </w:r>
-      <w:proofErr w:type="spellEnd"/>
-      <w:r>
-        <w:rPr>
-          <w:rFonts w:ascii="Times New Roman" w:hAnsi="Times New Roman" w:cs="Times New Roman"/>
-        </w:rPr>
-        <w:t xml:space="preserve"> at 1:10 ratio. </w:t>
+          <w:rFonts w:ascii="Times New Roman" w:hAnsi="Times New Roman" w:cs="Times New Roman"/>
+          <w:lang w:val="en-US"/>
+        </w:rPr>
+        <w:t xml:space="preserve">supplemented medium. </w:t>
+      </w:r>
+      <w:r>
+        <w:rPr>
+          <w:rFonts w:ascii="Times New Roman" w:hAnsi="Times New Roman" w:cs="Times New Roman"/>
+          <w:lang w:val="en-US"/>
+        </w:rPr>
+        <w:t xml:space="preserve">If necessary the culture dish is </w:t>
+      </w:r>
+      <w:r>
+        <w:rPr>
+          <w:rFonts w:ascii="Times New Roman" w:hAnsi="Times New Roman" w:cs="Times New Roman"/>
+          <w:lang w:val="en-US"/>
+        </w:rPr>
+        <w:t>carefully</w:t>
+      </w:r>
+      <w:r>
+        <w:rPr>
+          <w:rFonts w:ascii="Times New Roman" w:hAnsi="Times New Roman" w:cs="Times New Roman"/>
+          <w:lang w:val="en-US"/>
+        </w:rPr>
+        <w:t xml:space="preserve"> knocked</w:t>
+      </w:r>
+      <w:r>
+        <w:rPr>
+          <w:rFonts w:ascii="Times New Roman" w:hAnsi="Times New Roman" w:cs="Times New Roman"/>
+          <w:lang w:val="en-US"/>
+        </w:rPr>
+        <w:t xml:space="preserve"> until the cells are loosened. </w:t>
+      </w:r>
+      <w:r>
+        <w:rPr>
+          <w:rFonts w:ascii="Times New Roman" w:hAnsi="Times New Roman" w:cs="Times New Roman"/>
+          <w:lang w:val="en-US"/>
+        </w:rPr>
+        <w:t xml:space="preserve">The split ratio of the cells is at 1:10 </w:t>
       </w:r>
     </w:p>
     <w:p>
       <w:pPr>
         <w:spacing w:after="314" w:line="259" w:lineRule="auto"/>
-        <w:ind w:left="1500"/>
-        <w:rPr>
-          <w:rFonts w:ascii="Times New Roman" w:hAnsi="Times New Roman" w:cs="Times New Roman"/>
-        </w:rPr>
-      </w:pPr>
-      <w:r>
-        <w:rPr>
-          <w:rFonts w:ascii="Times New Roman" w:eastAsia="Times New Roman" w:hAnsi="Times New Roman" w:cs="Times New Roman"/>
-          <w:b/>
-        </w:rPr>
-        <w:t xml:space="preserve"> </w:t>
-      </w:r>
+        <w:rPr>
+          <w:rFonts w:ascii="Times New Roman" w:hAnsi="Times New Roman" w:cs="Times New Roman"/>
+          <w:lang w:val="en-US"/>
+        </w:rPr>
+      </w:pPr>
     </w:p>
     <w:p>
       <w:pPr>
@@ -1663,12 +1282,7 @@
     </w:p>
     <w:p>
       <w:pPr>
-        <w:numPr>
-          <w:ilvl w:val="0"/>
-          <w:numId w:val="1"/>
-        </w:numPr>
         <w:spacing w:after="15" w:line="366" w:lineRule="auto"/>
-        <w:ind w:hanging="360"/>
         <w:jc w:val="both"/>
         <w:rPr>
           <w:rFonts w:ascii="Times New Roman" w:hAnsi="Times New Roman" w:cs="Times New Roman"/>
@@ -1680,30 +1294,36 @@
           <w:rFonts w:ascii="Times New Roman" w:hAnsi="Times New Roman" w:cs="Times New Roman"/>
           <w:lang w:val="en-US"/>
         </w:rPr>
-        <w:t xml:space="preserve">Cell quantification shall precede transfection, cryopreservation, and subculture routines. </w:t>
-      </w:r>
-    </w:p>
-    <w:p>
-      <w:pPr>
-        <w:numPr>
-          <w:ilvl w:val="0"/>
-          <w:numId w:val="1"/>
-        </w:numPr>
-        <w:spacing w:after="15" w:line="366" w:lineRule="auto"/>
-        <w:ind w:hanging="360"/>
-        <w:jc w:val="both"/>
-        <w:rPr>
-          <w:rFonts w:ascii="Times New Roman" w:hAnsi="Times New Roman" w:cs="Times New Roman"/>
-          <w:lang w:val="en-US"/>
-        </w:rPr>
-      </w:pPr>
+        <w:t xml:space="preserve">Cell quantification </w:t>
+      </w:r>
+      <w:r>
+        <w:rPr>
+          <w:rFonts w:ascii="Times New Roman" w:hAnsi="Times New Roman" w:cs="Times New Roman"/>
+          <w:lang w:val="en-US"/>
+        </w:rPr>
+        <w:t>is done</w:t>
+      </w:r>
+      <w:r>
+        <w:rPr>
+          <w:rFonts w:ascii="Times New Roman" w:hAnsi="Times New Roman" w:cs="Times New Roman"/>
+          <w:lang w:val="en-US"/>
+        </w:rPr>
+        <w:t xml:space="preserve"> precede transfection, cryopreservation, and subculture routines.</w:t>
+      </w:r>
+      <w:r>
+        <w:rPr>
+          <w:rFonts w:ascii="Times New Roman" w:hAnsi="Times New Roman" w:cs="Times New Roman"/>
+          <w:lang w:val="en-US"/>
+        </w:rPr>
+        <w:t xml:space="preserve"> Cells are </w:t>
+      </w:r>
       <w:proofErr w:type="spellStart"/>
       <w:r>
         <w:rPr>
           <w:rFonts w:ascii="Times New Roman" w:hAnsi="Times New Roman" w:cs="Times New Roman"/>
           <w:lang w:val="en-US"/>
         </w:rPr>
-        <w:t>Trypsinate</w:t>
+        <w:t>trypsinated</w:t>
       </w:r>
       <w:proofErr w:type="spellEnd"/>
       <w:r>
@@ -1711,29 +1331,7 @@
           <w:rFonts w:ascii="Times New Roman" w:hAnsi="Times New Roman" w:cs="Times New Roman"/>
           <w:lang w:val="en-US"/>
         </w:rPr>
-        <w:t xml:space="preserve"> cells and resuspend in 10 ml (i.e., for 10 cm culture dish). Be sure to dilute cells (with known dilution factor) for sufficient segregation. </w:t>
-      </w:r>
-    </w:p>
-    <w:p>
-      <w:pPr>
-        <w:numPr>
-          <w:ilvl w:val="0"/>
-          <w:numId w:val="1"/>
-        </w:numPr>
-        <w:spacing w:after="92" w:line="259" w:lineRule="auto"/>
-        <w:ind w:hanging="360"/>
-        <w:jc w:val="both"/>
-        <w:rPr>
-          <w:rFonts w:ascii="Times New Roman" w:hAnsi="Times New Roman" w:cs="Times New Roman"/>
-          <w:lang w:val="en-US"/>
-        </w:rPr>
-      </w:pPr>
-      <w:r>
-        <w:rPr>
-          <w:rFonts w:ascii="Times New Roman" w:hAnsi="Times New Roman" w:cs="Times New Roman"/>
-          <w:lang w:val="en-US"/>
-        </w:rPr>
-        <w:t xml:space="preserve">Clean the </w:t>
+        <w:t xml:space="preserve"> and diluted for sufficient segregation. The </w:t>
       </w:r>
       <w:proofErr w:type="spellStart"/>
       <w:r>
@@ -1749,50 +1347,107 @@
           <w:rFonts w:ascii="Times New Roman" w:hAnsi="Times New Roman" w:cs="Times New Roman"/>
           <w:lang w:val="en-US"/>
         </w:rPr>
-        <w:t xml:space="preserve"> and glass cover with 70% EtOH.  </w:t>
-      </w:r>
-    </w:p>
-    <w:p>
-      <w:pPr>
-        <w:numPr>
-          <w:ilvl w:val="0"/>
-          <w:numId w:val="1"/>
-        </w:numPr>
-        <w:spacing w:after="15" w:line="366" w:lineRule="auto"/>
-        <w:ind w:hanging="360"/>
-        <w:jc w:val="both"/>
-        <w:rPr>
-          <w:rFonts w:ascii="Times New Roman" w:hAnsi="Times New Roman" w:cs="Times New Roman"/>
-          <w:lang w:val="en-US"/>
-        </w:rPr>
-      </w:pPr>
-      <w:r>
-        <w:rPr>
-          <w:rFonts w:ascii="Times New Roman" w:hAnsi="Times New Roman" w:cs="Times New Roman"/>
-          <w:lang w:val="en-US"/>
-        </w:rPr>
-        <w:t xml:space="preserve">Moisten the coverslip with water or exhaled breath. Slide the coverslip over the chamber back and forth using slight pressure until Newton’s refraction rings appear (rainbow-like rings). </w:t>
-      </w:r>
-    </w:p>
-    <w:p>
-      <w:pPr>
-        <w:numPr>
-          <w:ilvl w:val="0"/>
-          <w:numId w:val="1"/>
-        </w:numPr>
-        <w:spacing w:after="653" w:line="366" w:lineRule="auto"/>
-        <w:ind w:hanging="360"/>
-        <w:jc w:val="both"/>
-        <w:rPr>
-          <w:rFonts w:ascii="Times New Roman" w:hAnsi="Times New Roman" w:cs="Times New Roman"/>
-        </w:rPr>
-      </w:pPr>
-      <w:r>
-        <w:rPr>
-          <w:rFonts w:ascii="Times New Roman" w:hAnsi="Times New Roman" w:cs="Times New Roman"/>
-          <w:lang w:val="en-US"/>
-        </w:rPr>
-        <w:t xml:space="preserve">Fill both sides of the chamber with cell suspension, approximately 10 </w:t>
+        <w:t xml:space="preserve"> and glass cover</w:t>
+      </w:r>
+      <w:r>
+        <w:rPr>
+          <w:rFonts w:ascii="Times New Roman" w:hAnsi="Times New Roman" w:cs="Times New Roman"/>
+          <w:lang w:val="en-US"/>
+        </w:rPr>
+        <w:t xml:space="preserve"> is cleaned</w:t>
+      </w:r>
+      <w:r>
+        <w:rPr>
+          <w:rFonts w:ascii="Times New Roman" w:hAnsi="Times New Roman" w:cs="Times New Roman"/>
+          <w:lang w:val="en-US"/>
+        </w:rPr>
+        <w:t xml:space="preserve"> with 70% EtOH. </w:t>
+      </w:r>
+      <w:r>
+        <w:rPr>
+          <w:rFonts w:ascii="Times New Roman" w:hAnsi="Times New Roman" w:cs="Times New Roman"/>
+          <w:lang w:val="en-US"/>
+        </w:rPr>
+        <w:t xml:space="preserve">The coverslip is then moisten with water </w:t>
+      </w:r>
+      <w:r>
+        <w:rPr>
+          <w:rFonts w:ascii="Times New Roman" w:hAnsi="Times New Roman" w:cs="Times New Roman"/>
+          <w:lang w:val="en-US"/>
+        </w:rPr>
+        <w:t xml:space="preserve">or exhaled breath. </w:t>
+      </w:r>
+      <w:r>
+        <w:rPr>
+          <w:rFonts w:ascii="Times New Roman" w:hAnsi="Times New Roman" w:cs="Times New Roman"/>
+          <w:lang w:val="en-US"/>
+        </w:rPr>
+        <w:t>The</w:t>
+      </w:r>
+      <w:r>
+        <w:rPr>
+          <w:rFonts w:ascii="Times New Roman" w:hAnsi="Times New Roman" w:cs="Times New Roman"/>
+          <w:lang w:val="en-US"/>
+        </w:rPr>
+        <w:t xml:space="preserve"> coverslip </w:t>
+      </w:r>
+      <w:r>
+        <w:rPr>
+          <w:rFonts w:ascii="Times New Roman" w:hAnsi="Times New Roman" w:cs="Times New Roman"/>
+          <w:lang w:val="en-US"/>
+        </w:rPr>
+        <w:t xml:space="preserve">gets </w:t>
+      </w:r>
+      <w:proofErr w:type="spellStart"/>
+      <w:r>
+        <w:rPr>
+          <w:rFonts w:ascii="Times New Roman" w:hAnsi="Times New Roman" w:cs="Times New Roman"/>
+          <w:lang w:val="en-US"/>
+        </w:rPr>
+        <w:t>slided</w:t>
+      </w:r>
+      <w:proofErr w:type="spellEnd"/>
+      <w:r>
+        <w:rPr>
+          <w:rFonts w:ascii="Times New Roman" w:hAnsi="Times New Roman" w:cs="Times New Roman"/>
+          <w:lang w:val="en-US"/>
+        </w:rPr>
+        <w:t xml:space="preserve"> </w:t>
+      </w:r>
+      <w:r>
+        <w:rPr>
+          <w:rFonts w:ascii="Times New Roman" w:hAnsi="Times New Roman" w:cs="Times New Roman"/>
+          <w:lang w:val="en-US"/>
+        </w:rPr>
+        <w:t xml:space="preserve">over the chamber back and forth using slight pressure until Newton’s refraction rings appear (rainbow-like rings). </w:t>
+      </w:r>
+      <w:r>
+        <w:rPr>
+          <w:rFonts w:ascii="Times New Roman" w:hAnsi="Times New Roman" w:cs="Times New Roman"/>
+          <w:lang w:val="en-US"/>
+        </w:rPr>
+        <w:t>B</w:t>
+      </w:r>
+      <w:r>
+        <w:rPr>
+          <w:rFonts w:ascii="Times New Roman" w:hAnsi="Times New Roman" w:cs="Times New Roman"/>
+          <w:lang w:val="en-US"/>
+        </w:rPr>
+        <w:t xml:space="preserve">oth sides of the chamber </w:t>
+      </w:r>
+      <w:r>
+        <w:rPr>
+          <w:rFonts w:ascii="Times New Roman" w:hAnsi="Times New Roman" w:cs="Times New Roman"/>
+          <w:lang w:val="en-US"/>
+        </w:rPr>
+        <w:t xml:space="preserve">are then filled </w:t>
+      </w:r>
+      <w:r>
+        <w:rPr>
+          <w:rFonts w:ascii="Times New Roman" w:hAnsi="Times New Roman" w:cs="Times New Roman"/>
+          <w:lang w:val="en-US"/>
+        </w:rPr>
+        <w:t xml:space="preserve">with cell suspension, approximately 10 </w:t>
       </w:r>
       <w:r>
         <w:rPr>
@@ -1805,35 +1460,21 @@
           <w:rFonts w:ascii="Times New Roman" w:hAnsi="Times New Roman" w:cs="Times New Roman"/>
           <w:lang w:val="en-US"/>
         </w:rPr>
-        <w:t xml:space="preserve">l on the loading groove. </w:t>
-      </w:r>
-      <w:proofErr w:type="spellStart"/>
-      <w:r>
-        <w:rPr>
-          <w:rFonts w:ascii="Times New Roman" w:hAnsi="Times New Roman" w:cs="Times New Roman"/>
-        </w:rPr>
-        <w:t>Allow</w:t>
-      </w:r>
-      <w:proofErr w:type="spellEnd"/>
-      <w:r>
-        <w:rPr>
-          <w:rFonts w:ascii="Times New Roman" w:hAnsi="Times New Roman" w:cs="Times New Roman"/>
-        </w:rPr>
-        <w:t xml:space="preserve"> sample to diffuse by </w:t>
-      </w:r>
-      <w:proofErr w:type="spellStart"/>
-      <w:r>
-        <w:rPr>
-          <w:rFonts w:ascii="Times New Roman" w:hAnsi="Times New Roman" w:cs="Times New Roman"/>
-        </w:rPr>
-        <w:t>capillarity</w:t>
-      </w:r>
-      <w:proofErr w:type="spellEnd"/>
-      <w:r>
-        <w:rPr>
-          <w:rFonts w:ascii="Times New Roman" w:hAnsi="Times New Roman" w:cs="Times New Roman"/>
-        </w:rPr>
-        <w:t xml:space="preserve">.  </w:t>
+        <w:t>l on the loading groove.</w:t>
+      </w:r>
+      <w:r>
+        <w:rPr>
+          <w:rFonts w:ascii="Times New Roman" w:hAnsi="Times New Roman" w:cs="Times New Roman"/>
+          <w:lang w:val="en-US"/>
+        </w:rPr>
+        <w:t xml:space="preserve"> It is important to a</w:t>
+      </w:r>
+      <w:r>
+        <w:rPr>
+          <w:rFonts w:ascii="Times New Roman" w:hAnsi="Times New Roman" w:cs="Times New Roman"/>
+          <w:lang w:val="en-US"/>
+        </w:rPr>
+        <w:t xml:space="preserve">llow sample to diffuse by capillarity.  </w:t>
       </w:r>
     </w:p>
     <w:p>
@@ -1843,12 +1484,14 @@
         <w:jc w:val="right"/>
         <w:rPr>
           <w:rFonts w:ascii="Times New Roman" w:hAnsi="Times New Roman" w:cs="Times New Roman"/>
+          <w:lang w:val="en-US"/>
         </w:rPr>
       </w:pPr>
       <w:r>
         <w:rPr>
           <w:rFonts w:ascii="Times New Roman" w:eastAsia="Calibri" w:hAnsi="Times New Roman" w:cs="Times New Roman"/>
           <w:sz w:val="22"/>
+          <w:lang w:val="en-US"/>
         </w:rPr>
         <w:t xml:space="preserve">1 </w:t>
       </w:r>
@@ -1856,27 +1499,71 @@
     <w:p>
       <w:pPr>
         <w:spacing w:line="259" w:lineRule="auto"/>
-        <w:rPr>
-          <w:rFonts w:ascii="Times New Roman" w:hAnsi="Times New Roman" w:cs="Times New Roman"/>
-        </w:rPr>
-      </w:pPr>
-      <w:r>
         <w:rPr>
           <w:rFonts w:ascii="Times New Roman" w:eastAsia="Calibri" w:hAnsi="Times New Roman" w:cs="Times New Roman"/>
           <w:sz w:val="22"/>
-        </w:rPr>
-        <w:lastRenderedPageBreak/>
+          <w:lang w:val="en-US"/>
+        </w:rPr>
+      </w:pPr>
+      <w:r>
+        <w:rPr>
+          <w:rFonts w:ascii="Times New Roman" w:eastAsia="Calibri" w:hAnsi="Times New Roman" w:cs="Times New Roman"/>
+          <w:sz w:val="22"/>
+          <w:lang w:val="en-US"/>
+        </w:rPr>
         <w:t xml:space="preserve"> </w:t>
       </w:r>
     </w:p>
     <w:p>
       <w:pPr>
-        <w:numPr>
-          <w:ilvl w:val="0"/>
-          <w:numId w:val="1"/>
-        </w:numPr>
+        <w:spacing w:line="259" w:lineRule="auto"/>
+        <w:rPr>
+          <w:rFonts w:ascii="Times New Roman" w:hAnsi="Times New Roman" w:cs="Times New Roman"/>
+          <w:b/>
+          <w:bCs/>
+          <w:sz w:val="28"/>
+          <w:szCs w:val="28"/>
+          <w:u w:val="single"/>
+          <w:lang w:val="en-US"/>
+        </w:rPr>
+      </w:pPr>
+      <w:r>
+        <w:rPr>
+          <w:rFonts w:ascii="Times New Roman" w:eastAsia="Calibri" w:hAnsi="Times New Roman" w:cs="Times New Roman"/>
+          <w:b/>
+          <w:bCs/>
+          <w:szCs w:val="28"/>
+          <w:u w:val="single"/>
+          <w:lang w:val="en-US"/>
+        </w:rPr>
+        <w:t>Quantification under</w:t>
+      </w:r>
+      <w:r>
+        <w:rPr>
+          <w:rFonts w:ascii="Times New Roman" w:eastAsia="Calibri" w:hAnsi="Times New Roman" w:cs="Times New Roman"/>
+          <w:b/>
+          <w:bCs/>
+          <w:szCs w:val="28"/>
+          <w:u w:val="single"/>
+          <w:lang w:val="en-US"/>
+        </w:rPr>
+        <w:t xml:space="preserve"> the</w:t>
+      </w:r>
+      <w:r>
+        <w:rPr>
+          <w:rFonts w:ascii="Times New Roman" w:eastAsia="Calibri" w:hAnsi="Times New Roman" w:cs="Times New Roman"/>
+          <w:b/>
+          <w:bCs/>
+          <w:szCs w:val="28"/>
+          <w:u w:val="single"/>
+          <w:lang w:val="en-US"/>
+        </w:rPr>
+        <w:t xml:space="preserve"> microscope </w:t>
+      </w:r>
+    </w:p>
+    <w:p>
+      <w:pPr>
         <w:spacing w:after="15" w:line="366" w:lineRule="auto"/>
-        <w:ind w:hanging="360"/>
         <w:jc w:val="both"/>
         <w:rPr>
           <w:rFonts w:ascii="Times New Roman" w:hAnsi="Times New Roman" w:cs="Times New Roman"/>
@@ -1888,17 +1575,33 @@
           <w:rFonts w:ascii="Times New Roman" w:hAnsi="Times New Roman" w:cs="Times New Roman"/>
           <w:lang w:val="en-US"/>
         </w:rPr>
-        <w:t xml:space="preserve">View under an inverted phase contrast microscope using 10x objective; identify the nine main squares of counting chamber delimited by three lines (Fig. 1). </w:t>
-      </w:r>
-    </w:p>
-    <w:p>
-      <w:pPr>
-        <w:numPr>
-          <w:ilvl w:val="0"/>
-          <w:numId w:val="1"/>
-        </w:numPr>
+        <w:t>U</w:t>
+      </w:r>
+      <w:r>
+        <w:rPr>
+          <w:rFonts w:ascii="Times New Roman" w:hAnsi="Times New Roman" w:cs="Times New Roman"/>
+          <w:lang w:val="en-US"/>
+        </w:rPr>
+        <w:t>nder an inverted phase contrast microscope using 10x objective; the nine main squares of counting chamber delimited by three lines</w:t>
+      </w:r>
+      <w:r>
+        <w:rPr>
+          <w:rFonts w:ascii="Times New Roman" w:hAnsi="Times New Roman" w:cs="Times New Roman"/>
+          <w:lang w:val="en-US"/>
+        </w:rPr>
+        <w:t xml:space="preserve"> gets identified</w:t>
+      </w:r>
+      <w:r>
+        <w:rPr>
+          <w:rFonts w:ascii="Times New Roman" w:hAnsi="Times New Roman" w:cs="Times New Roman"/>
+          <w:lang w:val="en-US"/>
+        </w:rPr>
+        <w:t xml:space="preserve"> (Fig. 1). </w:t>
+      </w:r>
+    </w:p>
+    <w:p>
+      <w:pPr>
         <w:spacing w:after="15" w:line="366" w:lineRule="auto"/>
-        <w:ind w:hanging="360"/>
         <w:jc w:val="both"/>
         <w:rPr>
           <w:rFonts w:ascii="Times New Roman" w:hAnsi="Times New Roman" w:cs="Times New Roman"/>
@@ -1923,12 +1626,7 @@
     </w:p>
     <w:p>
       <w:pPr>
-        <w:numPr>
-          <w:ilvl w:val="0"/>
-          <w:numId w:val="1"/>
-        </w:numPr>
         <w:spacing w:after="15" w:line="366" w:lineRule="auto"/>
-        <w:ind w:hanging="360"/>
         <w:jc w:val="both"/>
         <w:rPr>
           <w:rFonts w:ascii="Times New Roman" w:hAnsi="Times New Roman" w:cs="Times New Roman"/>
@@ -1940,138 +1638,172 @@
           <w:rFonts w:ascii="Times New Roman" w:hAnsi="Times New Roman" w:cs="Times New Roman"/>
           <w:lang w:val="en-US"/>
         </w:rPr>
-        <w:t xml:space="preserve">Perform the procedure in four main squares. If the number is too high consider making a dilution. </w:t>
-      </w:r>
-    </w:p>
-    <w:p>
-      <w:pPr>
-        <w:numPr>
-          <w:ilvl w:val="0"/>
-          <w:numId w:val="1"/>
-        </w:numPr>
-        <w:spacing w:after="69" w:line="259" w:lineRule="auto"/>
-        <w:ind w:hanging="360"/>
+        <w:lastRenderedPageBreak/>
+        <w:t>This procedure is p</w:t>
+      </w:r>
+      <w:r>
+        <w:rPr>
+          <w:rFonts w:ascii="Times New Roman" w:hAnsi="Times New Roman" w:cs="Times New Roman"/>
+          <w:lang w:val="en-US"/>
+        </w:rPr>
+        <w:t>erform</w:t>
+      </w:r>
+      <w:r>
+        <w:rPr>
+          <w:rFonts w:ascii="Times New Roman" w:hAnsi="Times New Roman" w:cs="Times New Roman"/>
+          <w:lang w:val="en-US"/>
+        </w:rPr>
+        <w:t>ed</w:t>
+      </w:r>
+      <w:r>
+        <w:rPr>
+          <w:rFonts w:ascii="Times New Roman" w:hAnsi="Times New Roman" w:cs="Times New Roman"/>
+          <w:lang w:val="en-US"/>
+        </w:rPr>
+        <w:t xml:space="preserve"> in four main squares. If the number is too high </w:t>
+      </w:r>
+      <w:r>
+        <w:rPr>
+          <w:rFonts w:ascii="Times New Roman" w:hAnsi="Times New Roman" w:cs="Times New Roman"/>
+          <w:lang w:val="en-US"/>
+        </w:rPr>
+        <w:t>a</w:t>
+      </w:r>
+      <w:r>
+        <w:rPr>
+          <w:rFonts w:ascii="Times New Roman" w:hAnsi="Times New Roman" w:cs="Times New Roman"/>
+          <w:lang w:val="en-US"/>
+        </w:rPr>
+        <w:t xml:space="preserve"> dilution</w:t>
+      </w:r>
+      <w:r>
+        <w:rPr>
+          <w:rFonts w:ascii="Times New Roman" w:hAnsi="Times New Roman" w:cs="Times New Roman"/>
+          <w:lang w:val="en-US"/>
+        </w:rPr>
+        <w:t xml:space="preserve"> is considered</w:t>
+      </w:r>
+      <w:r>
+        <w:rPr>
+          <w:rFonts w:ascii="Times New Roman" w:hAnsi="Times New Roman" w:cs="Times New Roman"/>
+          <w:lang w:val="en-US"/>
+        </w:rPr>
+        <w:t xml:space="preserve">. The count should proceed from the top left-hand corner and follow the direction in Fig. </w:t>
+      </w:r>
+      <w:r>
+        <w:rPr>
+          <w:rFonts w:ascii="Times New Roman" w:hAnsi="Times New Roman" w:cs="Times New Roman"/>
+          <w:lang w:val="en-US"/>
+        </w:rPr>
+        <w:t xml:space="preserve">3. </w:t>
+      </w:r>
+    </w:p>
+    <w:p>
+      <w:pPr>
+        <w:spacing w:after="15" w:line="366" w:lineRule="auto"/>
         <w:jc w:val="both"/>
         <w:rPr>
           <w:rFonts w:ascii="Times New Roman" w:hAnsi="Times New Roman" w:cs="Times New Roman"/>
           <w:lang w:val="en-US"/>
         </w:rPr>
       </w:pPr>
-      <w:r>
-        <w:rPr>
-          <w:rFonts w:ascii="Times New Roman" w:hAnsi="Times New Roman" w:cs="Times New Roman"/>
-          <w:lang w:val="en-US"/>
-        </w:rPr>
-        <w:t xml:space="preserve">The count should proceed from the top left-hand corner and follow the direction in Fig. </w:t>
-      </w:r>
-    </w:p>
-    <w:p>
-      <w:pPr>
-        <w:spacing w:after="139" w:line="259" w:lineRule="auto"/>
-        <w:ind w:left="720"/>
-        <w:rPr>
-          <w:rFonts w:ascii="Times New Roman" w:hAnsi="Times New Roman" w:cs="Times New Roman"/>
-        </w:rPr>
-      </w:pPr>
-      <w:r>
-        <w:rPr>
-          <w:rFonts w:ascii="Times New Roman" w:hAnsi="Times New Roman" w:cs="Times New Roman"/>
-        </w:rPr>
-        <w:t xml:space="preserve">3. </w:t>
-      </w:r>
-    </w:p>
-    <w:p>
-      <w:pPr>
-        <w:numPr>
-          <w:ilvl w:val="0"/>
-          <w:numId w:val="1"/>
-        </w:numPr>
+    </w:p>
+    <w:p>
+      <w:pPr>
         <w:spacing w:after="67" w:line="259" w:lineRule="auto"/>
-        <w:ind w:hanging="360"/>
         <w:jc w:val="both"/>
         <w:rPr>
           <w:rFonts w:ascii="Times New Roman" w:hAnsi="Times New Roman" w:cs="Times New Roman"/>
-        </w:rPr>
-      </w:pPr>
-      <w:proofErr w:type="spellStart"/>
+          <w:u w:val="single"/>
+          <w:lang w:val="en-US"/>
+        </w:rPr>
+      </w:pPr>
       <w:r>
         <w:rPr>
           <w:rFonts w:ascii="Times New Roman" w:eastAsia="Times New Roman" w:hAnsi="Times New Roman" w:cs="Times New Roman"/>
           <w:b/>
-        </w:rPr>
-        <w:t>Calculating</w:t>
-      </w:r>
-      <w:proofErr w:type="spellEnd"/>
-      <w:r>
-        <w:rPr>
-          <w:rFonts w:ascii="Times New Roman" w:eastAsia="Times New Roman" w:hAnsi="Times New Roman" w:cs="Times New Roman"/>
-          <w:b/>
-        </w:rPr>
-        <w:t xml:space="preserve"> </w:t>
-      </w:r>
-      <w:proofErr w:type="spellStart"/>
-      <w:r>
-        <w:rPr>
-          <w:rFonts w:ascii="Times New Roman" w:eastAsia="Times New Roman" w:hAnsi="Times New Roman" w:cs="Times New Roman"/>
-          <w:b/>
-        </w:rPr>
-        <w:t>number</w:t>
-      </w:r>
-      <w:proofErr w:type="spellEnd"/>
-      <w:r>
-        <w:rPr>
-          <w:rFonts w:ascii="Times New Roman" w:eastAsia="Times New Roman" w:hAnsi="Times New Roman" w:cs="Times New Roman"/>
-          <w:b/>
-        </w:rPr>
-        <w:t xml:space="preserve"> </w:t>
-      </w:r>
-      <w:proofErr w:type="spellStart"/>
-      <w:r>
-        <w:rPr>
-          <w:rFonts w:ascii="Times New Roman" w:eastAsia="Times New Roman" w:hAnsi="Times New Roman" w:cs="Times New Roman"/>
-          <w:b/>
-        </w:rPr>
-        <w:t>of</w:t>
-      </w:r>
-      <w:proofErr w:type="spellEnd"/>
-      <w:r>
-        <w:rPr>
-          <w:rFonts w:ascii="Times New Roman" w:eastAsia="Times New Roman" w:hAnsi="Times New Roman" w:cs="Times New Roman"/>
-          <w:b/>
-        </w:rPr>
-        <w:t xml:space="preserve"> </w:t>
-      </w:r>
-      <w:proofErr w:type="spellStart"/>
-      <w:r>
-        <w:rPr>
-          <w:rFonts w:ascii="Times New Roman" w:eastAsia="Times New Roman" w:hAnsi="Times New Roman" w:cs="Times New Roman"/>
-          <w:b/>
-        </w:rPr>
-        <w:t>cells</w:t>
-      </w:r>
-      <w:proofErr w:type="spellEnd"/>
-      <w:r>
-        <w:rPr>
-          <w:rFonts w:ascii="Times New Roman" w:eastAsia="Times New Roman" w:hAnsi="Times New Roman" w:cs="Times New Roman"/>
-          <w:b/>
-        </w:rPr>
-        <w:t xml:space="preserve">: </w:t>
-      </w:r>
-    </w:p>
-    <w:p>
-      <w:pPr>
-        <w:ind w:left="720"/>
-        <w:rPr>
-          <w:rFonts w:ascii="Times New Roman" w:hAnsi="Times New Roman" w:cs="Times New Roman"/>
-          <w:lang w:val="en-US"/>
-        </w:rPr>
-      </w:pPr>
-      <w:r>
-        <w:rPr>
-          <w:rFonts w:ascii="Times New Roman" w:hAnsi="Times New Roman" w:cs="Times New Roman"/>
-          <w:lang w:val="en-US"/>
-        </w:rPr>
-        <w:t>Multiply the dilution factor by the total number of cells, divide by the # of corner squares counted, and multiply by 10</w:t>
+          <w:u w:val="single"/>
+          <w:lang w:val="en-US"/>
+        </w:rPr>
+        <w:t xml:space="preserve">Calculating number of cells: </w:t>
+      </w:r>
+    </w:p>
+    <w:p>
+      <w:pPr>
+        <w:rPr>
+          <w:rFonts w:ascii="Times New Roman" w:hAnsi="Times New Roman" w:cs="Times New Roman"/>
+          <w:lang w:val="en-US"/>
+        </w:rPr>
+      </w:pPr>
+      <w:r>
+        <w:rPr>
+          <w:rFonts w:ascii="Times New Roman" w:hAnsi="Times New Roman" w:cs="Times New Roman"/>
+          <w:lang w:val="en-US"/>
+        </w:rPr>
+        <w:t xml:space="preserve">To calculate </w:t>
+      </w:r>
+      <w:r>
+        <w:rPr>
+          <w:rFonts w:ascii="Times New Roman" w:hAnsi="Times New Roman" w:cs="Times New Roman"/>
+          <w:lang w:val="en-US"/>
+        </w:rPr>
+        <w:t>the number of cells this is done by</w:t>
+      </w:r>
+      <w:r>
+        <w:rPr>
+          <w:rFonts w:ascii="Times New Roman" w:hAnsi="Times New Roman" w:cs="Times New Roman"/>
+          <w:lang w:val="en-US"/>
+        </w:rPr>
+        <w:t xml:space="preserve"> m</w:t>
+      </w:r>
+      <w:r>
+        <w:rPr>
+          <w:rFonts w:ascii="Times New Roman" w:hAnsi="Times New Roman" w:cs="Times New Roman"/>
+          <w:lang w:val="en-US"/>
+        </w:rPr>
+        <w:t>ultiply</w:t>
+      </w:r>
+      <w:r>
+        <w:rPr>
+          <w:rFonts w:ascii="Times New Roman" w:hAnsi="Times New Roman" w:cs="Times New Roman"/>
+          <w:lang w:val="en-US"/>
+        </w:rPr>
+        <w:t>ing</w:t>
+      </w:r>
+      <w:r>
+        <w:rPr>
+          <w:rFonts w:ascii="Times New Roman" w:hAnsi="Times New Roman" w:cs="Times New Roman"/>
+          <w:lang w:val="en-US"/>
+        </w:rPr>
+        <w:t xml:space="preserve"> the dilution factor by the total number of cells, divide</w:t>
+      </w:r>
+      <w:r>
+        <w:rPr>
+          <w:rFonts w:ascii="Times New Roman" w:hAnsi="Times New Roman" w:cs="Times New Roman"/>
+          <w:lang w:val="en-US"/>
+        </w:rPr>
+        <w:t>d</w:t>
+      </w:r>
+      <w:r>
+        <w:rPr>
+          <w:rFonts w:ascii="Times New Roman" w:hAnsi="Times New Roman" w:cs="Times New Roman"/>
+          <w:lang w:val="en-US"/>
+        </w:rPr>
+        <w:t xml:space="preserve"> by the # of corner squares counted, and multipl</w:t>
+      </w:r>
+      <w:r>
+        <w:rPr>
+          <w:rFonts w:ascii="Times New Roman" w:hAnsi="Times New Roman" w:cs="Times New Roman"/>
+          <w:lang w:val="en-US"/>
+        </w:rPr>
+        <w:t>ied</w:t>
+      </w:r>
+      <w:r>
+        <w:rPr>
+          <w:rFonts w:ascii="Times New Roman" w:hAnsi="Times New Roman" w:cs="Times New Roman"/>
+          <w:lang w:val="en-US"/>
+        </w:rPr>
+        <w:t xml:space="preserve"> by 10</w:t>
       </w:r>
       <w:r>
         <w:rPr>
@@ -2204,6 +1936,7 @@
         <w:jc w:val="right"/>
         <w:rPr>
           <w:rFonts w:ascii="Times New Roman" w:hAnsi="Times New Roman" w:cs="Times New Roman"/>
+          <w:lang w:val="en-US"/>
         </w:rPr>
       </w:pPr>
       <w:r>
@@ -2538,6 +2271,7 @@
         <w:rPr>
           <w:rFonts w:ascii="Times New Roman" w:eastAsia="Times New Roman" w:hAnsi="Times New Roman" w:cs="Times New Roman"/>
           <w:b/>
+          <w:lang w:val="en-US"/>
         </w:rPr>
         <w:t>Fig. 1</w:t>
       </w:r>
@@ -2584,6 +2318,7 @@
         <w:rPr>
           <w:rFonts w:ascii="Times New Roman" w:eastAsia="Times New Roman" w:hAnsi="Times New Roman" w:cs="Times New Roman"/>
           <w:b/>
+          <w:lang w:val="en-US"/>
         </w:rPr>
         <w:t xml:space="preserve">Fig. 2 </w:t>
       </w:r>
@@ -2594,12 +2329,14 @@
         <w:ind w:left="780"/>
         <w:rPr>
           <w:rFonts w:ascii="Times New Roman" w:hAnsi="Times New Roman" w:cs="Times New Roman"/>
+          <w:lang w:val="en-US"/>
         </w:rPr>
       </w:pPr>
       <w:r>
         <w:rPr>
           <w:rFonts w:ascii="Times New Roman" w:eastAsia="Times New Roman" w:hAnsi="Times New Roman" w:cs="Times New Roman"/>
           <w:b/>
+          <w:lang w:val="en-US"/>
         </w:rPr>
         <w:t xml:space="preserve"> </w:t>
       </w:r>
@@ -2608,24 +2345,111 @@
       <w:pPr>
         <w:rPr>
           <w:rFonts w:ascii="Times New Roman" w:hAnsi="Times New Roman" w:cs="Times New Roman"/>
-        </w:rPr>
-      </w:pPr>
-    </w:p>
-    <w:p>
-      <w:pPr>
-        <w:pStyle w:val="Listeavsnitt"/>
-        <w:numPr>
-          <w:ilvl w:val="0"/>
-          <w:numId w:val="9"/>
-        </w:numPr>
+          <w:lang w:val="en-US"/>
+        </w:rPr>
+      </w:pPr>
+    </w:p>
+    <w:p>
+      <w:pPr>
         <w:spacing w:line="277" w:lineRule="auto"/>
         <w:rPr>
-          <w:rFonts w:ascii="Times New Roman" w:hAnsi="Times New Roman" w:cs="Times New Roman"/>
+          <w:rFonts w:ascii="Times New Roman" w:eastAsia="Times New Roman" w:hAnsi="Times New Roman" w:cs="Times New Roman"/>
+          <w:b/>
           <w:sz w:val="32"/>
           <w:szCs w:val="32"/>
           <w:lang w:val="en-US"/>
         </w:rPr>
       </w:pPr>
+    </w:p>
+    <w:p>
+      <w:pPr>
+        <w:spacing w:line="277" w:lineRule="auto"/>
+        <w:rPr>
+          <w:rFonts w:ascii="Times New Roman" w:eastAsia="Times New Roman" w:hAnsi="Times New Roman" w:cs="Times New Roman"/>
+          <w:b/>
+          <w:sz w:val="32"/>
+          <w:szCs w:val="32"/>
+          <w:lang w:val="en-US"/>
+        </w:rPr>
+      </w:pPr>
+    </w:p>
+    <w:p>
+      <w:pPr>
+        <w:spacing w:line="277" w:lineRule="auto"/>
+        <w:rPr>
+          <w:rFonts w:ascii="Times New Roman" w:eastAsia="Times New Roman" w:hAnsi="Times New Roman" w:cs="Times New Roman"/>
+          <w:b/>
+          <w:sz w:val="32"/>
+          <w:szCs w:val="32"/>
+          <w:lang w:val="en-US"/>
+        </w:rPr>
+      </w:pPr>
+    </w:p>
+    <w:p>
+      <w:pPr>
+        <w:spacing w:line="277" w:lineRule="auto"/>
+        <w:rPr>
+          <w:rFonts w:ascii="Times New Roman" w:eastAsia="Times New Roman" w:hAnsi="Times New Roman" w:cs="Times New Roman"/>
+          <w:b/>
+          <w:sz w:val="32"/>
+          <w:szCs w:val="32"/>
+          <w:lang w:val="en-US"/>
+        </w:rPr>
+      </w:pPr>
+    </w:p>
+    <w:p>
+      <w:pPr>
+        <w:spacing w:line="277" w:lineRule="auto"/>
+        <w:rPr>
+          <w:rFonts w:ascii="Times New Roman" w:eastAsia="Times New Roman" w:hAnsi="Times New Roman" w:cs="Times New Roman"/>
+          <w:b/>
+          <w:sz w:val="32"/>
+          <w:szCs w:val="32"/>
+          <w:lang w:val="en-US"/>
+        </w:rPr>
+      </w:pPr>
+    </w:p>
+    <w:p>
+      <w:pPr>
+        <w:spacing w:line="360" w:lineRule="auto"/>
+        <w:rPr>
+          <w:rFonts w:ascii="Times New Roman" w:hAnsi="Times New Roman" w:cs="Times New Roman"/>
+          <w:sz w:val="32"/>
+          <w:szCs w:val="32"/>
+          <w:lang w:val="en-US"/>
+        </w:rPr>
+      </w:pPr>
+      <w:r>
+        <w:rPr>
+          <w:rFonts w:ascii="Times New Roman" w:eastAsia="Times New Roman" w:hAnsi="Times New Roman" w:cs="Times New Roman"/>
+          <w:b/>
+          <w:sz w:val="32"/>
+          <w:szCs w:val="32"/>
+          <w:lang w:val="en-US"/>
+        </w:rPr>
+        <w:lastRenderedPageBreak/>
+        <w:t xml:space="preserve">Procedure </w:t>
+      </w:r>
+      <w:r>
+        <w:rPr>
+          <w:rFonts w:ascii="Times New Roman" w:eastAsia="Times New Roman" w:hAnsi="Times New Roman" w:cs="Times New Roman"/>
+          <w:b/>
+          <w:sz w:val="32"/>
+          <w:szCs w:val="32"/>
+          <w:lang w:val="en-US"/>
+        </w:rPr>
+        <w:t>3</w:t>
+      </w:r>
+      <w:r>
+        <w:rPr>
+          <w:rFonts w:ascii="Times New Roman" w:eastAsia="Times New Roman" w:hAnsi="Times New Roman" w:cs="Times New Roman"/>
+          <w:b/>
+          <w:sz w:val="32"/>
+          <w:szCs w:val="32"/>
+          <w:lang w:val="en-US"/>
+        </w:rPr>
+        <w:t xml:space="preserve">: </w:t>
+      </w:r>
       <w:r>
         <w:rPr>
           <w:rFonts w:ascii="Times New Roman" w:eastAsia="Calibri" w:hAnsi="Times New Roman" w:cs="Times New Roman"/>
@@ -2635,7 +2459,6 @@
           <w:u w:val="single" w:color="000000"/>
           <w:lang w:val="en-US"/>
         </w:rPr>
-        <w:lastRenderedPageBreak/>
         <w:t>Transfection of cells with peroxisomal and mitochondrial PARP1cd plasmids using XtremeGene9 reagent</w:t>
       </w:r>
       <w:r>
@@ -2651,7 +2474,61 @@
     </w:p>
     <w:p>
       <w:pPr>
+        <w:spacing w:after="22" w:line="360" w:lineRule="auto"/>
+        <w:rPr>
+          <w:rFonts w:ascii="Times New Roman" w:eastAsia="Calibri" w:hAnsi="Times New Roman" w:cs="Times New Roman"/>
+          <w:bCs/>
+          <w:lang w:val="en-US"/>
+        </w:rPr>
+      </w:pPr>
+      <w:r>
+        <w:rPr>
+          <w:rFonts w:ascii="Times New Roman" w:eastAsia="Calibri" w:hAnsi="Times New Roman" w:cs="Times New Roman"/>
+          <w:bCs/>
+          <w:lang w:val="en-US"/>
+        </w:rPr>
+        <w:t xml:space="preserve">This procedure </w:t>
+      </w:r>
+      <w:r>
+        <w:rPr>
+          <w:rFonts w:ascii="Times New Roman" w:eastAsia="Calibri" w:hAnsi="Times New Roman" w:cs="Times New Roman"/>
+          <w:bCs/>
+          <w:lang w:val="en-US"/>
+        </w:rPr>
+        <w:t xml:space="preserve">spans over three days, where the first day involves seeding cells into 6 well plates. The second day involves transfecting NUDT12 cells with the plasmid DNA </w:t>
+      </w:r>
+      <w:proofErr w:type="spellStart"/>
+      <w:r>
+        <w:rPr>
+          <w:rFonts w:ascii="Times New Roman" w:eastAsia="Calibri" w:hAnsi="Times New Roman" w:cs="Times New Roman"/>
+          <w:bCs/>
+          <w:lang w:val="en-US"/>
+        </w:rPr>
+        <w:t>pEX-EGFP-PARPcd</w:t>
+      </w:r>
+      <w:proofErr w:type="spellEnd"/>
+      <w:r>
+        <w:rPr>
+          <w:rFonts w:ascii="Times New Roman" w:eastAsia="Calibri" w:hAnsi="Times New Roman" w:cs="Times New Roman"/>
+          <w:bCs/>
+          <w:lang w:val="en-US"/>
+        </w:rPr>
+        <w:t xml:space="preserve"> shown in the Figure below. The third day involves determining the protein concentration of the samples </w:t>
+      </w:r>
+    </w:p>
+    <w:p>
+      <w:pPr>
         <w:spacing w:after="22" w:line="259" w:lineRule="auto"/>
+        <w:rPr>
+          <w:rFonts w:ascii="Times New Roman" w:hAnsi="Times New Roman" w:cs="Times New Roman"/>
+          <w:lang w:val="en-US"/>
+        </w:rPr>
+      </w:pPr>
+    </w:p>
+    <w:p>
+      <w:pPr>
+        <w:spacing w:after="57" w:line="259" w:lineRule="auto"/>
+        <w:ind w:left="-5"/>
         <w:rPr>
           <w:rFonts w:ascii="Times New Roman" w:hAnsi="Times New Roman" w:cs="Times New Roman"/>
           <w:lang w:val="en-US"/>
@@ -2662,22 +2539,6 @@
           <w:rFonts w:ascii="Times New Roman" w:eastAsia="Calibri" w:hAnsi="Times New Roman" w:cs="Times New Roman"/>
           <w:b/>
           <w:lang w:val="en-US"/>
-        </w:rPr>
-        <w:t xml:space="preserve"> </w:t>
-      </w:r>
-    </w:p>
-    <w:p>
-      <w:pPr>
-        <w:spacing w:after="57" w:line="259" w:lineRule="auto"/>
-        <w:ind w:left="-5"/>
-        <w:rPr>
-          <w:rFonts w:ascii="Times New Roman" w:hAnsi="Times New Roman" w:cs="Times New Roman"/>
-        </w:rPr>
-      </w:pPr>
-      <w:r>
-        <w:rPr>
-          <w:rFonts w:ascii="Times New Roman" w:eastAsia="Calibri" w:hAnsi="Times New Roman" w:cs="Times New Roman"/>
-          <w:b/>
         </w:rPr>
         <w:t xml:space="preserve">Day 1: </w:t>
       </w:r>
@@ -2692,14 +2553,57 @@
         <w:ind w:right="192" w:hanging="360"/>
         <w:rPr>
           <w:rFonts w:ascii="Times New Roman" w:hAnsi="Times New Roman" w:cs="Times New Roman"/>
-        </w:rPr>
-      </w:pPr>
-      <w:r>
-        <w:rPr>
-          <w:rFonts w:ascii="Times New Roman" w:hAnsi="Times New Roman" w:cs="Times New Roman"/>
-          <w:lang w:val="en-US"/>
-        </w:rPr>
-        <w:t xml:space="preserve">Seed 800,000 293 cells in a 6 well plate the day before transfection. Grow the cells in a total volume of </w:t>
+          <w:lang w:val="en-US"/>
+        </w:rPr>
+      </w:pPr>
+      <w:r>
+        <w:rPr>
+          <w:rFonts w:ascii="Times New Roman" w:hAnsi="Times New Roman" w:cs="Times New Roman"/>
+          <w:lang w:val="en-US"/>
+        </w:rPr>
+        <w:t xml:space="preserve">800,000 </w:t>
+      </w:r>
+      <w:r>
+        <w:rPr>
+          <w:rFonts w:ascii="Times New Roman" w:hAnsi="Times New Roman" w:cs="Times New Roman"/>
+          <w:lang w:val="en-US"/>
+        </w:rPr>
+        <w:t>HEK</w:t>
+      </w:r>
+      <w:r>
+        <w:rPr>
+          <w:rFonts w:ascii="Times New Roman" w:hAnsi="Times New Roman" w:cs="Times New Roman"/>
+          <w:lang w:val="en-US"/>
+        </w:rPr>
+        <w:t>293 cells</w:t>
+      </w:r>
+      <w:r>
+        <w:rPr>
+          <w:rFonts w:ascii="Times New Roman" w:hAnsi="Times New Roman" w:cs="Times New Roman"/>
+          <w:lang w:val="en-US"/>
+        </w:rPr>
+        <w:t xml:space="preserve"> is seeded</w:t>
+      </w:r>
+      <w:r>
+        <w:rPr>
+          <w:rFonts w:ascii="Times New Roman" w:hAnsi="Times New Roman" w:cs="Times New Roman"/>
+          <w:lang w:val="en-US"/>
+        </w:rPr>
+        <w:t xml:space="preserve"> in 6 well plate the day before transfection. </w:t>
+      </w:r>
+      <w:r>
+        <w:rPr>
+          <w:rFonts w:ascii="Times New Roman" w:hAnsi="Times New Roman" w:cs="Times New Roman"/>
+          <w:lang w:val="en-US"/>
+        </w:rPr>
+        <w:t xml:space="preserve">The cells are grown </w:t>
+      </w:r>
+      <w:r>
+        <w:rPr>
+          <w:rFonts w:ascii="Times New Roman" w:hAnsi="Times New Roman" w:cs="Times New Roman"/>
+          <w:lang w:val="en-US"/>
+        </w:rPr>
+        <w:t xml:space="preserve">in a total volume of </w:t>
       </w:r>
       <w:r>
         <w:rPr>
@@ -2714,252 +2618,14 @@
           <w:rFonts w:ascii="Times New Roman" w:hAnsi="Times New Roman" w:cs="Times New Roman"/>
           <w:lang w:val="en-US"/>
         </w:rPr>
-        <w:t xml:space="preserve"> ml medium. </w:t>
-      </w:r>
-      <w:r>
-        <w:rPr>
-          <w:rFonts w:ascii="Times New Roman" w:hAnsi="Times New Roman" w:cs="Times New Roman"/>
-        </w:rPr>
-        <w:t xml:space="preserve">=&gt; Make sure to </w:t>
-      </w:r>
-      <w:proofErr w:type="spellStart"/>
-      <w:r>
-        <w:rPr>
-          <w:rFonts w:ascii="Times New Roman" w:hAnsi="Times New Roman" w:cs="Times New Roman"/>
-        </w:rPr>
-        <w:t>prepare</w:t>
-      </w:r>
-      <w:proofErr w:type="spellEnd"/>
-      <w:r>
-        <w:rPr>
-          <w:rFonts w:ascii="Times New Roman" w:hAnsi="Times New Roman" w:cs="Times New Roman"/>
+        <w:t xml:space="preserve"> ml medium.</w:t>
+      </w:r>
+      <w:r>
+        <w:rPr>
+          <w:rFonts w:ascii="Times New Roman" w:hAnsi="Times New Roman" w:cs="Times New Roman"/>
+          <w:lang w:val="en-US"/>
         </w:rPr>
         <w:t xml:space="preserve"> </w:t>
-      </w:r>
-      <w:proofErr w:type="spellStart"/>
-      <w:r>
-        <w:rPr>
-          <w:rFonts w:ascii="Times New Roman" w:hAnsi="Times New Roman" w:cs="Times New Roman"/>
-        </w:rPr>
-        <w:t>enough</w:t>
-      </w:r>
-      <w:proofErr w:type="spellEnd"/>
-      <w:r>
-        <w:rPr>
-          <w:rFonts w:ascii="Times New Roman" w:hAnsi="Times New Roman" w:cs="Times New Roman"/>
-        </w:rPr>
-        <w:t xml:space="preserve"> </w:t>
-      </w:r>
-      <w:proofErr w:type="spellStart"/>
-      <w:r>
-        <w:rPr>
-          <w:rFonts w:ascii="Times New Roman" w:hAnsi="Times New Roman" w:cs="Times New Roman"/>
-        </w:rPr>
-        <w:t>wells</w:t>
-      </w:r>
-      <w:proofErr w:type="spellEnd"/>
-      <w:r>
-        <w:rPr>
-          <w:rFonts w:ascii="Times New Roman" w:hAnsi="Times New Roman" w:cs="Times New Roman"/>
-        </w:rPr>
-        <w:t xml:space="preserve"> for all </w:t>
-      </w:r>
-      <w:proofErr w:type="spellStart"/>
-      <w:r>
-        <w:rPr>
-          <w:rFonts w:ascii="Times New Roman" w:hAnsi="Times New Roman" w:cs="Times New Roman"/>
-        </w:rPr>
-        <w:t>controls</w:t>
-      </w:r>
-      <w:proofErr w:type="spellEnd"/>
-      <w:r>
-        <w:rPr>
-          <w:rFonts w:ascii="Times New Roman" w:hAnsi="Times New Roman" w:cs="Times New Roman"/>
-        </w:rPr>
-        <w:t xml:space="preserve">. </w:t>
-      </w:r>
-    </w:p>
-    <w:p>
-      <w:pPr>
-        <w:spacing w:after="117" w:line="258" w:lineRule="auto"/>
-        <w:rPr>
-          <w:rFonts w:ascii="Times New Roman" w:hAnsi="Times New Roman" w:cs="Times New Roman"/>
-        </w:rPr>
-      </w:pPr>
-      <w:r>
-        <w:rPr>
-          <w:rFonts w:ascii="Times New Roman" w:eastAsia="Calibri" w:hAnsi="Times New Roman" w:cs="Times New Roman"/>
-          <w:b/>
-          <w:sz w:val="22"/>
-          <w:lang w:val="en-US"/>
-        </w:rPr>
-        <w:t>NB:</w:t>
-      </w:r>
-      <w:r>
-        <w:rPr>
-          <w:rFonts w:ascii="Times New Roman" w:hAnsi="Times New Roman" w:cs="Times New Roman"/>
-          <w:sz w:val="22"/>
-          <w:lang w:val="en-US"/>
-        </w:rPr>
-        <w:t xml:space="preserve"> </w:t>
-      </w:r>
-      <w:r>
-        <w:rPr>
-          <w:rFonts w:ascii="Times New Roman" w:eastAsia="Calibri" w:hAnsi="Times New Roman" w:cs="Times New Roman"/>
-          <w:i/>
-          <w:color w:val="00B0F0"/>
-          <w:sz w:val="22"/>
-          <w:lang w:val="en-US"/>
-        </w:rPr>
-        <w:t>Transfection is not required for 293 SLC25A51 knockout cells (SLC25A51KO) stably expressing mitochondrial PARP1cd (</w:t>
-      </w:r>
-      <w:proofErr w:type="spellStart"/>
-      <w:r>
-        <w:rPr>
-          <w:rFonts w:ascii="Times New Roman" w:eastAsia="Calibri" w:hAnsi="Times New Roman" w:cs="Times New Roman"/>
-          <w:i/>
-          <w:color w:val="00B0F0"/>
-          <w:sz w:val="22"/>
-          <w:lang w:val="en-US"/>
-        </w:rPr>
-        <w:t>mitoPARP</w:t>
-      </w:r>
-      <w:proofErr w:type="spellEnd"/>
-      <w:r>
-        <w:rPr>
-          <w:rFonts w:ascii="Times New Roman" w:eastAsia="Calibri" w:hAnsi="Times New Roman" w:cs="Times New Roman"/>
-          <w:i/>
-          <w:color w:val="00B0F0"/>
-          <w:sz w:val="22"/>
-          <w:lang w:val="en-US"/>
-        </w:rPr>
-        <w:t>) constructs. The 293 NUDT12 cells do not stably express peroxisomal PARP1cd constructs (</w:t>
-      </w:r>
-      <w:proofErr w:type="spellStart"/>
-      <w:r>
-        <w:rPr>
-          <w:rFonts w:ascii="Times New Roman" w:eastAsia="Calibri" w:hAnsi="Times New Roman" w:cs="Times New Roman"/>
-          <w:i/>
-          <w:color w:val="00B0F0"/>
-          <w:sz w:val="22"/>
-          <w:lang w:val="en-US"/>
-        </w:rPr>
-        <w:t>PexPARP</w:t>
-      </w:r>
-      <w:proofErr w:type="spellEnd"/>
-      <w:r>
-        <w:rPr>
-          <w:rFonts w:ascii="Times New Roman" w:eastAsia="Calibri" w:hAnsi="Times New Roman" w:cs="Times New Roman"/>
-          <w:i/>
-          <w:color w:val="00B0F0"/>
-          <w:sz w:val="22"/>
-          <w:lang w:val="en-US"/>
-        </w:rPr>
-        <w:t>) and so must be transfected</w:t>
-      </w:r>
-      <w:r>
-        <w:rPr>
-          <w:rFonts w:ascii="Times New Roman" w:hAnsi="Times New Roman" w:cs="Times New Roman"/>
-          <w:sz w:val="22"/>
-          <w:lang w:val="en-US"/>
-        </w:rPr>
-        <w:t xml:space="preserve">. </w:t>
-      </w:r>
-      <w:proofErr w:type="spellStart"/>
-      <w:r>
-        <w:rPr>
-          <w:rFonts w:ascii="Times New Roman" w:hAnsi="Times New Roman" w:cs="Times New Roman"/>
-          <w:sz w:val="22"/>
-        </w:rPr>
-        <w:t>Find</w:t>
-      </w:r>
-      <w:proofErr w:type="spellEnd"/>
-      <w:r>
-        <w:rPr>
-          <w:rFonts w:ascii="Times New Roman" w:hAnsi="Times New Roman" w:cs="Times New Roman"/>
-          <w:sz w:val="22"/>
-        </w:rPr>
-        <w:t xml:space="preserve"> </w:t>
-      </w:r>
-      <w:proofErr w:type="spellStart"/>
-      <w:r>
-        <w:rPr>
-          <w:rFonts w:ascii="Times New Roman" w:hAnsi="Times New Roman" w:cs="Times New Roman"/>
-          <w:sz w:val="22"/>
-        </w:rPr>
-        <w:t>below</w:t>
-      </w:r>
-      <w:proofErr w:type="spellEnd"/>
-      <w:r>
-        <w:rPr>
-          <w:rFonts w:ascii="Times New Roman" w:hAnsi="Times New Roman" w:cs="Times New Roman"/>
-          <w:sz w:val="22"/>
-        </w:rPr>
-        <w:t xml:space="preserve"> an </w:t>
-      </w:r>
-      <w:proofErr w:type="spellStart"/>
-      <w:r>
-        <w:rPr>
-          <w:rFonts w:ascii="Times New Roman" w:hAnsi="Times New Roman" w:cs="Times New Roman"/>
-          <w:sz w:val="22"/>
-        </w:rPr>
-        <w:t>example</w:t>
-      </w:r>
-      <w:proofErr w:type="spellEnd"/>
-      <w:r>
-        <w:rPr>
-          <w:rFonts w:ascii="Times New Roman" w:hAnsi="Times New Roman" w:cs="Times New Roman"/>
-          <w:sz w:val="22"/>
-        </w:rPr>
-        <w:t xml:space="preserve"> </w:t>
-      </w:r>
-      <w:proofErr w:type="spellStart"/>
-      <w:r>
-        <w:rPr>
-          <w:rFonts w:ascii="Times New Roman" w:hAnsi="Times New Roman" w:cs="Times New Roman"/>
-          <w:sz w:val="22"/>
-        </w:rPr>
-        <w:t>of</w:t>
-      </w:r>
-      <w:proofErr w:type="spellEnd"/>
-      <w:r>
-        <w:rPr>
-          <w:rFonts w:ascii="Times New Roman" w:hAnsi="Times New Roman" w:cs="Times New Roman"/>
-          <w:sz w:val="22"/>
-        </w:rPr>
-        <w:t xml:space="preserve"> plasmid </w:t>
-      </w:r>
-      <w:proofErr w:type="spellStart"/>
-      <w:r>
-        <w:rPr>
-          <w:rFonts w:ascii="Times New Roman" w:hAnsi="Times New Roman" w:cs="Times New Roman"/>
-          <w:sz w:val="22"/>
-        </w:rPr>
-        <w:t>map</w:t>
-      </w:r>
-      <w:proofErr w:type="spellEnd"/>
-      <w:r>
-        <w:rPr>
-          <w:rFonts w:ascii="Times New Roman" w:hAnsi="Times New Roman" w:cs="Times New Roman"/>
-          <w:sz w:val="22"/>
-        </w:rPr>
-        <w:t xml:space="preserve"> for </w:t>
-      </w:r>
-      <w:proofErr w:type="spellStart"/>
-      <w:r>
-        <w:rPr>
-          <w:rFonts w:ascii="Times New Roman" w:hAnsi="Times New Roman" w:cs="Times New Roman"/>
-          <w:sz w:val="22"/>
-        </w:rPr>
-        <w:t>PexPARP</w:t>
-      </w:r>
-      <w:proofErr w:type="spellEnd"/>
-      <w:r>
-        <w:rPr>
-          <w:rFonts w:ascii="Times New Roman" w:hAnsi="Times New Roman" w:cs="Times New Roman"/>
-          <w:sz w:val="22"/>
-        </w:rPr>
-        <w:t xml:space="preserve">: </w:t>
       </w:r>
     </w:p>
     <w:p>
@@ -2977,8 +2643,8 @@
           <w:noProof/>
         </w:rPr>
         <w:drawing>
-          <wp:inline distT="0" distB="0" distL="0" distR="0" wp14:anchorId="1881BC2C" wp14:editId="441CA1BA">
-            <wp:extent cx="6095366" cy="3656965"/>
+          <wp:inline distT="0" distB="0" distL="0" distR="0" wp14:anchorId="1881BC2C" wp14:editId="62C50976">
+            <wp:extent cx="5350476" cy="3052119"/>
             <wp:effectExtent l="0" t="0" r="0" b="0"/>
             <wp:docPr id="365" name="Picture 365" descr="Et bilde som inneholder tekst, skjermbilde, diagram, sirkel&#10;&#10;Automatisk generert beskrivelse"/>
             <wp:cNvGraphicFramePr/>
@@ -2998,7 +2664,7 @@
                   <pic:spPr>
                     <a:xfrm>
                       <a:off x="0" y="0"/>
-                      <a:ext cx="6095366" cy="3656965"/>
+                      <a:ext cx="5381121" cy="3069600"/>
                     </a:xfrm>
                     <a:prstGeom prst="rect">
                       <a:avLst/>
@@ -3036,7 +2702,42 @@
           <w:rFonts w:ascii="Times New Roman" w:hAnsi="Times New Roman" w:cs="Times New Roman"/>
           <w:lang w:val="en-US"/>
         </w:rPr>
-        <w:t xml:space="preserve">Find below a suggested experimental setup for a 6-well plate: </w:t>
+        <w:t>Below is the</w:t>
+      </w:r>
+      <w:r>
+        <w:rPr>
+          <w:rFonts w:ascii="Times New Roman" w:hAnsi="Times New Roman" w:cs="Times New Roman"/>
+          <w:lang w:val="en-US"/>
+        </w:rPr>
+        <w:t xml:space="preserve"> experimental setup for </w:t>
+      </w:r>
+      <w:r>
+        <w:rPr>
+          <w:rFonts w:ascii="Times New Roman" w:hAnsi="Times New Roman" w:cs="Times New Roman"/>
+          <w:lang w:val="en-US"/>
+        </w:rPr>
+        <w:t xml:space="preserve">the two </w:t>
+      </w:r>
+      <w:r>
+        <w:rPr>
+          <w:rFonts w:ascii="Times New Roman" w:hAnsi="Times New Roman" w:cs="Times New Roman"/>
+          <w:lang w:val="en-US"/>
+        </w:rPr>
+        <w:t>6-well plate</w:t>
+      </w:r>
+      <w:r>
+        <w:rPr>
+          <w:rFonts w:ascii="Times New Roman" w:hAnsi="Times New Roman" w:cs="Times New Roman"/>
+          <w:lang w:val="en-US"/>
+        </w:rPr>
+        <w:t>s</w:t>
+      </w:r>
+      <w:r>
+        <w:rPr>
+          <w:rFonts w:ascii="Times New Roman" w:hAnsi="Times New Roman" w:cs="Times New Roman"/>
+          <w:lang w:val="en-US"/>
+        </w:rPr>
+        <w:t xml:space="preserve">: </w:t>
       </w:r>
     </w:p>
     <w:p>
@@ -3045,14 +2746,19 @@
         <w:tabs>
           <w:tab w:val="center" w:pos="1296"/>
         </w:tabs>
+        <w:spacing w:line="240" w:lineRule="auto"/>
         <w:ind w:left="0"/>
         <w:rPr>
           <w:rFonts w:ascii="Times New Roman" w:hAnsi="Times New Roman" w:cs="Times New Roman"/>
-        </w:rPr>
-      </w:pPr>
-      <w:r>
-        <w:rPr>
-          <w:rFonts w:ascii="Times New Roman" w:hAnsi="Times New Roman" w:cs="Times New Roman"/>
+          <w:sz w:val="28"/>
+          <w:szCs w:val="21"/>
+        </w:rPr>
+      </w:pPr>
+      <w:r>
+        <w:rPr>
+          <w:rFonts w:ascii="Times New Roman" w:hAnsi="Times New Roman" w:cs="Times New Roman"/>
+          <w:sz w:val="28"/>
+          <w:szCs w:val="21"/>
         </w:rPr>
         <w:t>PLATE 1</w:t>
       </w:r>
@@ -3060,6 +2766,8 @@
         <w:rPr>
           <w:rFonts w:ascii="Times New Roman" w:hAnsi="Times New Roman" w:cs="Times New Roman"/>
           <w:b w:val="0"/>
+          <w:sz w:val="28"/>
+          <w:szCs w:val="21"/>
           <w:vertAlign w:val="superscript"/>
         </w:rPr>
         <w:t xml:space="preserve"> </w:t>
@@ -3068,6 +2776,8 @@
         <w:rPr>
           <w:rFonts w:ascii="Times New Roman" w:hAnsi="Times New Roman" w:cs="Times New Roman"/>
           <w:b w:val="0"/>
+          <w:sz w:val="28"/>
+          <w:szCs w:val="21"/>
           <w:vertAlign w:val="subscript"/>
         </w:rPr>
         <w:t xml:space="preserve"> </w:t>
@@ -3076,6 +2786,8 @@
         <w:rPr>
           <w:rFonts w:ascii="Times New Roman" w:hAnsi="Times New Roman" w:cs="Times New Roman"/>
           <w:b w:val="0"/>
+          <w:sz w:val="28"/>
+          <w:szCs w:val="21"/>
           <w:vertAlign w:val="subscript"/>
         </w:rPr>
         <w:tab/>
@@ -3083,21 +2795,26 @@
       <w:r>
         <w:rPr>
           <w:rFonts w:ascii="Times New Roman" w:hAnsi="Times New Roman" w:cs="Times New Roman"/>
+          <w:sz w:val="28"/>
+          <w:szCs w:val="21"/>
         </w:rPr>
         <w:t xml:space="preserve"> </w:t>
       </w:r>
     </w:p>
     <w:p>
       <w:pPr>
-        <w:spacing w:line="259" w:lineRule="auto"/>
         <w:ind w:left="643"/>
         <w:rPr>
           <w:rFonts w:ascii="Times New Roman" w:hAnsi="Times New Roman" w:cs="Times New Roman"/>
-        </w:rPr>
-      </w:pPr>
-      <w:r>
-        <w:rPr>
-          <w:rFonts w:ascii="Times New Roman" w:hAnsi="Times New Roman" w:cs="Times New Roman"/>
+          <w:sz w:val="22"/>
+          <w:szCs w:val="22"/>
+        </w:rPr>
+      </w:pPr>
+      <w:r>
+        <w:rPr>
+          <w:rFonts w:ascii="Times New Roman" w:hAnsi="Times New Roman" w:cs="Times New Roman"/>
+          <w:sz w:val="22"/>
+          <w:szCs w:val="22"/>
         </w:rPr>
         <w:t xml:space="preserve"> </w:t>
       </w:r>
@@ -3134,16 +2851,19 @@
           </w:tcPr>
           <w:p>
             <w:pPr>
-              <w:spacing w:line="259" w:lineRule="auto"/>
               <w:ind w:left="108"/>
               <w:rPr>
                 <w:rFonts w:ascii="Times New Roman" w:hAnsi="Times New Roman" w:cs="Times New Roman"/>
+                <w:sz w:val="22"/>
+                <w:szCs w:val="22"/>
                 <w:lang w:val="en-US"/>
               </w:rPr>
             </w:pPr>
             <w:r>
               <w:rPr>
                 <w:rFonts w:ascii="Times New Roman" w:hAnsi="Times New Roman" w:cs="Times New Roman"/>
+                <w:sz w:val="22"/>
+                <w:szCs w:val="22"/>
                 <w:lang w:val="en-US"/>
               </w:rPr>
               <w:t xml:space="preserve">293-Parental (i.e., wildtype control) </w:t>
@@ -3162,15 +2882,18 @@
           </w:tcPr>
           <w:p>
             <w:pPr>
-              <w:spacing w:line="259" w:lineRule="auto"/>
               <w:ind w:left="106"/>
               <w:rPr>
                 <w:rFonts w:ascii="Times New Roman" w:hAnsi="Times New Roman" w:cs="Times New Roman"/>
+                <w:sz w:val="22"/>
+                <w:szCs w:val="22"/>
               </w:rPr>
             </w:pPr>
             <w:r>
               <w:rPr>
                 <w:rFonts w:ascii="Times New Roman" w:hAnsi="Times New Roman" w:cs="Times New Roman"/>
+                <w:sz w:val="22"/>
+                <w:szCs w:val="22"/>
               </w:rPr>
               <w:t xml:space="preserve">293-Parental + </w:t>
             </w:r>
@@ -3178,6 +2901,8 @@
             <w:r>
               <w:rPr>
                 <w:rFonts w:ascii="Times New Roman" w:hAnsi="Times New Roman" w:cs="Times New Roman"/>
+                <w:sz w:val="22"/>
+                <w:szCs w:val="22"/>
               </w:rPr>
               <w:t>PexPARP</w:t>
             </w:r>
@@ -3185,6 +2910,8 @@
             <w:r>
               <w:rPr>
                 <w:rFonts w:ascii="Times New Roman" w:hAnsi="Times New Roman" w:cs="Times New Roman"/>
+                <w:sz w:val="22"/>
+                <w:szCs w:val="22"/>
               </w:rPr>
               <w:t xml:space="preserve"> </w:t>
             </w:r>
@@ -3202,15 +2929,18 @@
           </w:tcPr>
           <w:p>
             <w:pPr>
-              <w:spacing w:line="259" w:lineRule="auto"/>
               <w:ind w:left="108"/>
               <w:rPr>
                 <w:rFonts w:ascii="Times New Roman" w:hAnsi="Times New Roman" w:cs="Times New Roman"/>
+                <w:sz w:val="22"/>
+                <w:szCs w:val="22"/>
               </w:rPr>
             </w:pPr>
             <w:r>
               <w:rPr>
                 <w:rFonts w:ascii="Times New Roman" w:hAnsi="Times New Roman" w:cs="Times New Roman"/>
+                <w:sz w:val="22"/>
+                <w:szCs w:val="22"/>
               </w:rPr>
               <w:t xml:space="preserve"> </w:t>
             </w:r>
@@ -3233,15 +2963,18 @@
           </w:tcPr>
           <w:p>
             <w:pPr>
-              <w:spacing w:line="259" w:lineRule="auto"/>
               <w:ind w:left="108"/>
               <w:rPr>
                 <w:rFonts w:ascii="Times New Roman" w:hAnsi="Times New Roman" w:cs="Times New Roman"/>
+                <w:sz w:val="22"/>
+                <w:szCs w:val="22"/>
               </w:rPr>
             </w:pPr>
             <w:r>
               <w:rPr>
                 <w:rFonts w:ascii="Times New Roman" w:hAnsi="Times New Roman" w:cs="Times New Roman"/>
+                <w:sz w:val="22"/>
+                <w:szCs w:val="22"/>
               </w:rPr>
               <w:t xml:space="preserve">293+NUDT12 </w:t>
             </w:r>
@@ -3259,15 +2992,18 @@
           </w:tcPr>
           <w:p>
             <w:pPr>
-              <w:spacing w:line="259" w:lineRule="auto"/>
               <w:ind w:left="106"/>
               <w:rPr>
                 <w:rFonts w:ascii="Times New Roman" w:hAnsi="Times New Roman" w:cs="Times New Roman"/>
+                <w:sz w:val="22"/>
+                <w:szCs w:val="22"/>
               </w:rPr>
             </w:pPr>
             <w:r>
               <w:rPr>
                 <w:rFonts w:ascii="Times New Roman" w:hAnsi="Times New Roman" w:cs="Times New Roman"/>
+                <w:sz w:val="22"/>
+                <w:szCs w:val="22"/>
               </w:rPr>
               <w:t xml:space="preserve">293+NUDT12 + </w:t>
             </w:r>
@@ -3275,6 +3011,8 @@
             <w:r>
               <w:rPr>
                 <w:rFonts w:ascii="Times New Roman" w:hAnsi="Times New Roman" w:cs="Times New Roman"/>
+                <w:sz w:val="22"/>
+                <w:szCs w:val="22"/>
               </w:rPr>
               <w:t>PexPARP</w:t>
             </w:r>
@@ -3282,6 +3020,8 @@
             <w:r>
               <w:rPr>
                 <w:rFonts w:ascii="Times New Roman" w:hAnsi="Times New Roman" w:cs="Times New Roman"/>
+                <w:sz w:val="22"/>
+                <w:szCs w:val="22"/>
               </w:rPr>
               <w:t xml:space="preserve"> </w:t>
             </w:r>
@@ -3299,15 +3039,18 @@
           </w:tcPr>
           <w:p>
             <w:pPr>
-              <w:spacing w:line="259" w:lineRule="auto"/>
               <w:ind w:left="108"/>
               <w:rPr>
                 <w:rFonts w:ascii="Times New Roman" w:hAnsi="Times New Roman" w:cs="Times New Roman"/>
+                <w:sz w:val="22"/>
+                <w:szCs w:val="22"/>
               </w:rPr>
             </w:pPr>
             <w:r>
               <w:rPr>
                 <w:rFonts w:ascii="Times New Roman" w:hAnsi="Times New Roman" w:cs="Times New Roman"/>
+                <w:sz w:val="22"/>
+                <w:szCs w:val="22"/>
               </w:rPr>
               <w:t xml:space="preserve"> </w:t>
             </w:r>
@@ -3330,30 +3073,37 @@
           </w:tcPr>
           <w:p>
             <w:pPr>
-              <w:spacing w:after="58" w:line="259" w:lineRule="auto"/>
+              <w:spacing w:after="58"/>
               <w:ind w:left="-5"/>
               <w:rPr>
                 <w:rFonts w:ascii="Times New Roman" w:hAnsi="Times New Roman" w:cs="Times New Roman"/>
+                <w:sz w:val="22"/>
+                <w:szCs w:val="22"/>
               </w:rPr>
             </w:pPr>
             <w:r>
               <w:rPr>
                 <w:rFonts w:ascii="Times New Roman" w:hAnsi="Times New Roman" w:cs="Times New Roman"/>
+                <w:sz w:val="22"/>
+                <w:szCs w:val="22"/>
               </w:rPr>
               <w:t xml:space="preserve"> </w:t>
             </w:r>
           </w:p>
           <w:p>
             <w:pPr>
-              <w:spacing w:line="259" w:lineRule="auto"/>
               <w:ind w:left="-5"/>
               <w:rPr>
                 <w:rFonts w:ascii="Times New Roman" w:hAnsi="Times New Roman" w:cs="Times New Roman"/>
+                <w:sz w:val="16"/>
+                <w:szCs w:val="11"/>
               </w:rPr>
             </w:pPr>
             <w:r>
               <w:rPr>
                 <w:rFonts w:ascii="Times New Roman" w:hAnsi="Times New Roman" w:cs="Times New Roman"/>
+                <w:sz w:val="21"/>
+                <w:szCs w:val="21"/>
               </w:rPr>
               <w:t xml:space="preserve"> </w:t>
             </w:r>
@@ -3361,22 +3111,26 @@
               <w:rPr>
                 <w:rFonts w:ascii="Times New Roman" w:eastAsia="Calibri" w:hAnsi="Times New Roman" w:cs="Times New Roman"/>
                 <w:b/>
-                <w:sz w:val="36"/>
+                <w:sz w:val="28"/>
+                <w:szCs w:val="21"/>
               </w:rPr>
               <w:t xml:space="preserve">PLATE 2 </w:t>
             </w:r>
           </w:p>
           <w:p>
             <w:pPr>
-              <w:spacing w:line="259" w:lineRule="auto"/>
               <w:ind w:left="-5"/>
               <w:rPr>
                 <w:rFonts w:ascii="Times New Roman" w:hAnsi="Times New Roman" w:cs="Times New Roman"/>
+                <w:sz w:val="22"/>
+                <w:szCs w:val="22"/>
               </w:rPr>
             </w:pPr>
             <w:r>
               <w:rPr>
                 <w:rFonts w:ascii="Times New Roman" w:hAnsi="Times New Roman" w:cs="Times New Roman"/>
+                <w:sz w:val="22"/>
+                <w:szCs w:val="22"/>
               </w:rPr>
               <w:t xml:space="preserve"> </w:t>
             </w:r>
@@ -3394,9 +3148,11 @@
           </w:tcPr>
           <w:p>
             <w:pPr>
-              <w:spacing w:after="160" w:line="259" w:lineRule="auto"/>
+              <w:spacing w:after="160"/>
               <w:rPr>
                 <w:rFonts w:ascii="Times New Roman" w:hAnsi="Times New Roman" w:cs="Times New Roman"/>
+                <w:sz w:val="22"/>
+                <w:szCs w:val="22"/>
               </w:rPr>
             </w:pPr>
           </w:p>
@@ -3413,9 +3169,11 @@
           </w:tcPr>
           <w:p>
             <w:pPr>
-              <w:spacing w:after="160" w:line="259" w:lineRule="auto"/>
+              <w:spacing w:after="160"/>
               <w:rPr>
                 <w:rFonts w:ascii="Times New Roman" w:hAnsi="Times New Roman" w:cs="Times New Roman"/>
+                <w:sz w:val="22"/>
+                <w:szCs w:val="22"/>
               </w:rPr>
             </w:pPr>
           </w:p>
@@ -3437,15 +3195,18 @@
           </w:tcPr>
           <w:p>
             <w:pPr>
-              <w:spacing w:line="259" w:lineRule="auto"/>
               <w:ind w:left="108"/>
               <w:rPr>
                 <w:rFonts w:ascii="Times New Roman" w:hAnsi="Times New Roman" w:cs="Times New Roman"/>
+                <w:sz w:val="22"/>
+                <w:szCs w:val="22"/>
               </w:rPr>
             </w:pPr>
             <w:r>
               <w:rPr>
                 <w:rFonts w:ascii="Times New Roman" w:hAnsi="Times New Roman" w:cs="Times New Roman"/>
+                <w:sz w:val="22"/>
+                <w:szCs w:val="22"/>
               </w:rPr>
               <w:t xml:space="preserve">293-Parental </w:t>
             </w:r>
@@ -3463,15 +3224,18 @@
           </w:tcPr>
           <w:p>
             <w:pPr>
-              <w:spacing w:line="259" w:lineRule="auto"/>
               <w:ind w:left="106"/>
               <w:rPr>
                 <w:rFonts w:ascii="Times New Roman" w:hAnsi="Times New Roman" w:cs="Times New Roman"/>
+                <w:sz w:val="22"/>
+                <w:szCs w:val="22"/>
               </w:rPr>
             </w:pPr>
             <w:r>
               <w:rPr>
                 <w:rFonts w:ascii="Times New Roman" w:hAnsi="Times New Roman" w:cs="Times New Roman"/>
+                <w:sz w:val="22"/>
+                <w:szCs w:val="22"/>
               </w:rPr>
               <w:t xml:space="preserve">293-Parental + </w:t>
             </w:r>
@@ -3479,6 +3243,8 @@
             <w:r>
               <w:rPr>
                 <w:rFonts w:ascii="Times New Roman" w:hAnsi="Times New Roman" w:cs="Times New Roman"/>
+                <w:sz w:val="22"/>
+                <w:szCs w:val="22"/>
               </w:rPr>
               <w:t>mitoPARP</w:t>
             </w:r>
@@ -3486,6 +3252,8 @@
             <w:r>
               <w:rPr>
                 <w:rFonts w:ascii="Times New Roman" w:hAnsi="Times New Roman" w:cs="Times New Roman"/>
+                <w:sz w:val="22"/>
+                <w:szCs w:val="22"/>
               </w:rPr>
               <w:t xml:space="preserve"> </w:t>
             </w:r>
@@ -3503,15 +3271,18 @@
           </w:tcPr>
           <w:p>
             <w:pPr>
-              <w:spacing w:line="259" w:lineRule="auto"/>
               <w:ind w:left="108"/>
               <w:rPr>
                 <w:rFonts w:ascii="Times New Roman" w:hAnsi="Times New Roman" w:cs="Times New Roman"/>
+                <w:sz w:val="22"/>
+                <w:szCs w:val="22"/>
               </w:rPr>
             </w:pPr>
             <w:r>
               <w:rPr>
                 <w:rFonts w:ascii="Times New Roman" w:hAnsi="Times New Roman" w:cs="Times New Roman"/>
+                <w:sz w:val="22"/>
+                <w:szCs w:val="22"/>
               </w:rPr>
               <w:t xml:space="preserve"> </w:t>
             </w:r>
@@ -3534,17 +3305,19 @@
           </w:tcPr>
           <w:p>
             <w:pPr>
-              <w:spacing w:line="259" w:lineRule="auto"/>
               <w:ind w:left="108"/>
               <w:rPr>
                 <w:rFonts w:ascii="Times New Roman" w:hAnsi="Times New Roman" w:cs="Times New Roman"/>
+                <w:sz w:val="22"/>
+                <w:szCs w:val="22"/>
               </w:rPr>
             </w:pPr>
             <w:r>
               <w:rPr>
                 <w:rFonts w:ascii="Times New Roman" w:hAnsi="Times New Roman" w:cs="Times New Roman"/>
+                <w:sz w:val="22"/>
+                <w:szCs w:val="22"/>
               </w:rPr>
-              <w:lastRenderedPageBreak/>
               <w:t xml:space="preserve">293-SLC25A51KO </w:t>
             </w:r>
           </w:p>
@@ -3561,16 +3334,19 @@
           </w:tcPr>
           <w:p>
             <w:pPr>
-              <w:spacing w:line="259" w:lineRule="auto"/>
               <w:ind w:left="106"/>
               <w:jc w:val="both"/>
               <w:rPr>
                 <w:rFonts w:ascii="Times New Roman" w:hAnsi="Times New Roman" w:cs="Times New Roman"/>
+                <w:sz w:val="22"/>
+                <w:szCs w:val="22"/>
               </w:rPr>
             </w:pPr>
             <w:r>
               <w:rPr>
                 <w:rFonts w:ascii="Times New Roman" w:hAnsi="Times New Roman" w:cs="Times New Roman"/>
+                <w:sz w:val="22"/>
+                <w:szCs w:val="22"/>
               </w:rPr>
               <w:t xml:space="preserve">293-SLC25A51KO + </w:t>
             </w:r>
@@ -3578,6 +3354,8 @@
             <w:r>
               <w:rPr>
                 <w:rFonts w:ascii="Times New Roman" w:hAnsi="Times New Roman" w:cs="Times New Roman"/>
+                <w:sz w:val="22"/>
+                <w:szCs w:val="22"/>
               </w:rPr>
               <w:t>mitoPARP</w:t>
             </w:r>
@@ -3585,6 +3363,8 @@
             <w:r>
               <w:rPr>
                 <w:rFonts w:ascii="Times New Roman" w:hAnsi="Times New Roman" w:cs="Times New Roman"/>
+                <w:sz w:val="22"/>
+                <w:szCs w:val="22"/>
               </w:rPr>
               <w:t xml:space="preserve"> </w:t>
             </w:r>
@@ -3602,15 +3382,18 @@
           </w:tcPr>
           <w:p>
             <w:pPr>
-              <w:spacing w:line="259" w:lineRule="auto"/>
               <w:ind w:left="108"/>
               <w:rPr>
                 <w:rFonts w:ascii="Times New Roman" w:hAnsi="Times New Roman" w:cs="Times New Roman"/>
+                <w:sz w:val="22"/>
+                <w:szCs w:val="22"/>
               </w:rPr>
             </w:pPr>
             <w:r>
               <w:rPr>
                 <w:rFonts w:ascii="Times New Roman" w:hAnsi="Times New Roman" w:cs="Times New Roman"/>
+                <w:sz w:val="22"/>
+                <w:szCs w:val="22"/>
               </w:rPr>
               <w:t xml:space="preserve"> </w:t>
             </w:r>
@@ -3634,151 +3417,339 @@
     </w:p>
     <w:p>
       <w:pPr>
-        <w:spacing w:line="259" w:lineRule="auto"/>
-        <w:rPr>
-          <w:rFonts w:ascii="Times New Roman" w:hAnsi="Times New Roman" w:cs="Times New Roman"/>
-        </w:rPr>
-      </w:pPr>
-      <w:r>
-        <w:rPr>
-          <w:rFonts w:ascii="Times New Roman" w:hAnsi="Times New Roman" w:cs="Times New Roman"/>
-          <w:sz w:val="22"/>
-        </w:rPr>
-        <w:t xml:space="preserve"> </w:t>
-      </w:r>
-    </w:p>
-    <w:p>
-      <w:pPr>
         <w:spacing w:after="20" w:line="259" w:lineRule="auto"/>
         <w:ind w:left="-5"/>
         <w:rPr>
           <w:rFonts w:ascii="Times New Roman" w:hAnsi="Times New Roman" w:cs="Times New Roman"/>
+          <w:sz w:val="22"/>
+        </w:rPr>
+      </w:pPr>
+    </w:p>
+    <w:p>
+      <w:pPr>
+        <w:spacing w:after="20" w:line="360" w:lineRule="auto"/>
+        <w:ind w:left="-5"/>
+        <w:rPr>
+          <w:rFonts w:ascii="Times New Roman" w:hAnsi="Times New Roman" w:cs="Times New Roman"/>
+          <w:lang w:val="en-US"/>
         </w:rPr>
       </w:pPr>
       <w:r>
         <w:rPr>
           <w:rFonts w:ascii="Times New Roman" w:eastAsia="Calibri" w:hAnsi="Times New Roman" w:cs="Times New Roman"/>
           <w:b/>
+          <w:lang w:val="en-US"/>
         </w:rPr>
         <w:t xml:space="preserve">Day 2: </w:t>
       </w:r>
     </w:p>
     <w:p>
       <w:pPr>
-        <w:spacing w:after="59" w:line="259" w:lineRule="auto"/>
-        <w:ind w:left="566"/>
-        <w:rPr>
-          <w:rFonts w:ascii="Times New Roman" w:hAnsi="Times New Roman" w:cs="Times New Roman"/>
-        </w:rPr>
-      </w:pPr>
-      <w:r>
-        <w:rPr>
-          <w:rFonts w:ascii="Times New Roman" w:hAnsi="Times New Roman" w:cs="Times New Roman"/>
+        <w:spacing w:after="59" w:line="360" w:lineRule="auto"/>
+        <w:rPr>
+          <w:rFonts w:ascii="Times New Roman" w:hAnsi="Times New Roman" w:cs="Times New Roman"/>
+          <w:lang w:val="en-US"/>
+        </w:rPr>
+      </w:pPr>
+      <w:r>
+        <w:rPr>
+          <w:rFonts w:ascii="Times New Roman" w:hAnsi="Times New Roman" w:cs="Times New Roman"/>
+          <w:lang w:val="en-US"/>
+        </w:rPr>
+        <w:t>T</w:t>
+      </w:r>
+      <w:r>
+        <w:rPr>
+          <w:rFonts w:ascii="Times New Roman" w:hAnsi="Times New Roman" w:cs="Times New Roman"/>
+          <w:lang w:val="en-US"/>
+        </w:rPr>
+        <w:t>he plasmid DNA solution</w:t>
+      </w:r>
+      <w:r>
+        <w:rPr>
+          <w:rFonts w:ascii="Times New Roman" w:hAnsi="Times New Roman" w:cs="Times New Roman"/>
+          <w:lang w:val="en-US"/>
+        </w:rPr>
+        <w:t xml:space="preserve"> gets prepared</w:t>
+      </w:r>
+      <w:r>
+        <w:rPr>
+          <w:rFonts w:ascii="Times New Roman" w:hAnsi="Times New Roman" w:cs="Times New Roman"/>
+          <w:lang w:val="en-US"/>
+        </w:rPr>
+        <w:t xml:space="preserve"> using sterile </w:t>
+      </w:r>
+      <w:r>
+        <w:rPr>
+          <w:rFonts w:ascii="Times New Roman" w:eastAsia="Calibri" w:hAnsi="Times New Roman" w:cs="Times New Roman"/>
+          <w:lang w:val="en-US"/>
+        </w:rPr>
+        <w:t xml:space="preserve">water at a concentration of 0.5 </w:t>
+      </w:r>
+      <w:r>
+        <w:rPr>
+          <w:rFonts w:ascii="Times New Roman" w:eastAsia="Calibri" w:hAnsi="Times New Roman" w:cs="Times New Roman"/>
+        </w:rPr>
+        <w:t>μ</w:t>
+      </w:r>
+      <w:r>
+        <w:rPr>
+          <w:rFonts w:ascii="Times New Roman" w:eastAsia="Calibri" w:hAnsi="Times New Roman" w:cs="Times New Roman"/>
+          <w:lang w:val="en-US"/>
+        </w:rPr>
+        <w:t>g/</w:t>
+      </w:r>
+      <w:r>
+        <w:rPr>
+          <w:rFonts w:ascii="Times New Roman" w:eastAsia="Calibri" w:hAnsi="Times New Roman" w:cs="Times New Roman"/>
+        </w:rPr>
+        <w:t>μ</w:t>
+      </w:r>
+      <w:r>
+        <w:rPr>
+          <w:rFonts w:ascii="Times New Roman" w:eastAsia="Calibri" w:hAnsi="Times New Roman" w:cs="Times New Roman"/>
+          <w:lang w:val="en-US"/>
+        </w:rPr>
+        <w:t>l</w:t>
+      </w:r>
+      <w:r>
+        <w:rPr>
+          <w:rFonts w:ascii="Times New Roman" w:hAnsi="Times New Roman" w:cs="Times New Roman"/>
+          <w:lang w:val="en-US"/>
+        </w:rPr>
+        <w:t xml:space="preserve">. The medium is then removed </w:t>
+      </w:r>
+      <w:r>
+        <w:rPr>
+          <w:rFonts w:ascii="Times New Roman" w:hAnsi="Times New Roman" w:cs="Times New Roman"/>
+          <w:lang w:val="en-US"/>
+        </w:rPr>
+        <w:t>and carefully add</w:t>
+      </w:r>
+      <w:r>
+        <w:rPr>
+          <w:rFonts w:ascii="Times New Roman" w:hAnsi="Times New Roman" w:cs="Times New Roman"/>
+          <w:lang w:val="en-US"/>
+        </w:rPr>
+        <w:t xml:space="preserve">ed </w:t>
+      </w:r>
+      <w:r>
+        <w:rPr>
+          <w:rFonts w:ascii="Times New Roman" w:hAnsi="Times New Roman" w:cs="Times New Roman"/>
+          <w:lang w:val="en-US"/>
+        </w:rPr>
+        <w:t xml:space="preserve">2 ml fresh medium to the cells. </w:t>
+      </w:r>
+      <w:r>
+        <w:rPr>
+          <w:rFonts w:ascii="Times New Roman" w:hAnsi="Times New Roman" w:cs="Times New Roman"/>
+          <w:lang w:val="en-US"/>
+        </w:rPr>
+        <w:t>T</w:t>
+      </w:r>
+      <w:r>
+        <w:rPr>
+          <w:rFonts w:ascii="Times New Roman" w:hAnsi="Times New Roman" w:cs="Times New Roman"/>
+          <w:lang w:val="en-US"/>
+        </w:rPr>
+        <w:t>he X-</w:t>
+      </w:r>
+      <w:proofErr w:type="spellStart"/>
+      <w:r>
+        <w:rPr>
+          <w:rFonts w:ascii="Times New Roman" w:hAnsi="Times New Roman" w:cs="Times New Roman"/>
+          <w:lang w:val="en-US"/>
+        </w:rPr>
+        <w:t>tremeGENE</w:t>
+      </w:r>
+      <w:proofErr w:type="spellEnd"/>
+      <w:r>
+        <w:rPr>
+          <w:rFonts w:ascii="Times New Roman" w:hAnsi="Times New Roman" w:cs="Times New Roman"/>
+          <w:lang w:val="en-US"/>
+        </w:rPr>
+        <w:t xml:space="preserve"> 9 DNA Transfection Reagent vial</w:t>
+      </w:r>
+      <w:r>
+        <w:rPr>
+          <w:rFonts w:ascii="Times New Roman" w:hAnsi="Times New Roman" w:cs="Times New Roman"/>
+          <w:lang w:val="en-US"/>
+        </w:rPr>
+        <w:t xml:space="preserve"> is briefly </w:t>
+      </w:r>
+      <w:r>
+        <w:rPr>
+          <w:rFonts w:ascii="Times New Roman" w:hAnsi="Times New Roman" w:cs="Times New Roman"/>
+          <w:lang w:val="en-US"/>
+        </w:rPr>
+        <w:t>vortexed and i</w:t>
+      </w:r>
+      <w:r>
+        <w:rPr>
+          <w:rFonts w:ascii="Times New Roman" w:hAnsi="Times New Roman" w:cs="Times New Roman"/>
+          <w:lang w:val="en-US"/>
+        </w:rPr>
+        <w:t>n a sterile tube, 3 µl X-</w:t>
+      </w:r>
+      <w:proofErr w:type="spellStart"/>
+      <w:r>
+        <w:rPr>
+          <w:rFonts w:ascii="Times New Roman" w:hAnsi="Times New Roman" w:cs="Times New Roman"/>
+          <w:lang w:val="en-US"/>
+        </w:rPr>
+        <w:t>tremeGENE</w:t>
+      </w:r>
+      <w:proofErr w:type="spellEnd"/>
+      <w:r>
+        <w:rPr>
+          <w:rFonts w:ascii="Times New Roman" w:hAnsi="Times New Roman" w:cs="Times New Roman"/>
+          <w:lang w:val="en-US"/>
+        </w:rPr>
+        <w:t xml:space="preserve"> 9 DNA Transfection Reagent</w:t>
+      </w:r>
+      <w:r>
+        <w:rPr>
+          <w:rFonts w:ascii="Times New Roman" w:hAnsi="Times New Roman" w:cs="Times New Roman"/>
+          <w:lang w:val="en-US"/>
+        </w:rPr>
+        <w:t xml:space="preserve"> is diluted</w:t>
+      </w:r>
+      <w:r>
+        <w:rPr>
+          <w:rFonts w:ascii="Times New Roman" w:hAnsi="Times New Roman" w:cs="Times New Roman"/>
+          <w:lang w:val="en-US"/>
+        </w:rPr>
+        <w:t xml:space="preserve"> in 100 µl Opti-MEM and mix</w:t>
+      </w:r>
+      <w:r>
+        <w:rPr>
+          <w:rFonts w:ascii="Times New Roman" w:hAnsi="Times New Roman" w:cs="Times New Roman"/>
+          <w:lang w:val="en-US"/>
+        </w:rPr>
+        <w:t>ed</w:t>
+      </w:r>
+      <w:r>
+        <w:rPr>
+          <w:rFonts w:ascii="Times New Roman" w:hAnsi="Times New Roman" w:cs="Times New Roman"/>
+          <w:lang w:val="en-US"/>
+        </w:rPr>
+        <w:t xml:space="preserve"> gently by </w:t>
+      </w:r>
+      <w:proofErr w:type="spellStart"/>
+      <w:r>
+        <w:rPr>
+          <w:rFonts w:ascii="Times New Roman" w:hAnsi="Times New Roman" w:cs="Times New Roman"/>
+          <w:lang w:val="en-US"/>
+        </w:rPr>
+        <w:t>vortexing</w:t>
+      </w:r>
+      <w:proofErr w:type="spellEnd"/>
+      <w:r>
+        <w:rPr>
+          <w:rFonts w:ascii="Times New Roman" w:hAnsi="Times New Roman" w:cs="Times New Roman"/>
+          <w:lang w:val="en-US"/>
+        </w:rPr>
+        <w:t xml:space="preserve">. </w:t>
+      </w:r>
+      <w:r>
+        <w:rPr>
+          <w:rFonts w:ascii="Times New Roman" w:hAnsi="Times New Roman" w:cs="Times New Roman"/>
+          <w:lang w:val="en-US"/>
+        </w:rPr>
+        <w:t>Further</w:t>
+      </w:r>
+      <w:r>
+        <w:rPr>
+          <w:rFonts w:ascii="Times New Roman" w:hAnsi="Times New Roman" w:cs="Times New Roman"/>
+          <w:lang w:val="en-US"/>
+        </w:rPr>
+        <w:t xml:space="preserve"> a total volume of diluted X-</w:t>
+      </w:r>
+      <w:proofErr w:type="spellStart"/>
+      <w:r>
+        <w:rPr>
+          <w:rFonts w:ascii="Times New Roman" w:hAnsi="Times New Roman" w:cs="Times New Roman"/>
+          <w:lang w:val="en-US"/>
+        </w:rPr>
+        <w:t>tremeGENE</w:t>
+      </w:r>
+      <w:proofErr w:type="spellEnd"/>
+      <w:r>
+        <w:rPr>
+          <w:rFonts w:ascii="Times New Roman" w:hAnsi="Times New Roman" w:cs="Times New Roman"/>
+          <w:lang w:val="en-US"/>
+        </w:rPr>
+        <w:t xml:space="preserve"> 9/Opti-MEM that is </w:t>
+      </w:r>
+      <w:proofErr w:type="spellStart"/>
+      <w:r>
+        <w:rPr>
+          <w:rFonts w:ascii="Times New Roman" w:hAnsi="Times New Roman" w:cs="Times New Roman"/>
+          <w:lang w:val="en-US"/>
+        </w:rPr>
+        <w:t>suffcient</w:t>
+      </w:r>
+      <w:proofErr w:type="spellEnd"/>
+      <w:r>
+        <w:rPr>
+          <w:rFonts w:ascii="Times New Roman" w:hAnsi="Times New Roman" w:cs="Times New Roman"/>
+          <w:lang w:val="en-US"/>
+        </w:rPr>
+        <w:t xml:space="preserve"> for the number of transfections planned</w:t>
+      </w:r>
+      <w:r>
+        <w:rPr>
+          <w:rFonts w:ascii="Times New Roman" w:hAnsi="Times New Roman" w:cs="Times New Roman"/>
+          <w:lang w:val="en-US"/>
+        </w:rPr>
+        <w:t xml:space="preserve"> is prepared.</w:t>
+      </w:r>
+      <w:r>
+        <w:rPr>
+          <w:rFonts w:ascii="Times New Roman" w:hAnsi="Times New Roman" w:cs="Times New Roman"/>
+          <w:lang w:val="en-US"/>
+        </w:rPr>
+        <w:t xml:space="preserve"> 1 </w:t>
+      </w:r>
+      <w:r>
+        <w:rPr>
+          <w:rFonts w:ascii="Times New Roman" w:eastAsia="Calibri" w:hAnsi="Times New Roman" w:cs="Times New Roman"/>
+        </w:rPr>
+        <w:t>μ</w:t>
+      </w:r>
+      <w:r>
+        <w:rPr>
+          <w:rFonts w:ascii="Times New Roman" w:hAnsi="Times New Roman" w:cs="Times New Roman"/>
+          <w:lang w:val="en-US"/>
+        </w:rPr>
+        <w:t>g of plasmid DNA</w:t>
+      </w:r>
+      <w:r>
+        <w:rPr>
+          <w:rFonts w:ascii="Times New Roman" w:hAnsi="Times New Roman" w:cs="Times New Roman"/>
+          <w:lang w:val="en-US"/>
         </w:rPr>
         <w:t xml:space="preserve"> </w:t>
       </w:r>
-    </w:p>
-    <w:p>
-      <w:pPr>
-        <w:numPr>
-          <w:ilvl w:val="0"/>
-          <w:numId w:val="4"/>
-        </w:numPr>
-        <w:spacing w:after="28" w:line="268" w:lineRule="auto"/>
-        <w:ind w:right="192" w:hanging="360"/>
-        <w:rPr>
-          <w:rFonts w:ascii="Times New Roman" w:hAnsi="Times New Roman" w:cs="Times New Roman"/>
-          <w:lang w:val="en-US"/>
-        </w:rPr>
-      </w:pPr>
-      <w:r>
-        <w:rPr>
-          <w:rFonts w:ascii="Times New Roman" w:hAnsi="Times New Roman" w:cs="Times New Roman"/>
-          <w:lang w:val="en-US"/>
-        </w:rPr>
-        <w:t xml:space="preserve">Prepare the plasmid DNA solution using sterile </w:t>
+      <w:r>
+        <w:rPr>
+          <w:rFonts w:ascii="Times New Roman" w:hAnsi="Times New Roman" w:cs="Times New Roman"/>
+          <w:lang w:val="en-US"/>
+        </w:rPr>
+        <w:t xml:space="preserve">to 100 </w:t>
       </w:r>
       <w:r>
         <w:rPr>
           <w:rFonts w:ascii="Times New Roman" w:eastAsia="Calibri" w:hAnsi="Times New Roman" w:cs="Times New Roman"/>
-          <w:lang w:val="en-US"/>
-        </w:rPr>
-        <w:t xml:space="preserve">water at a concentration of 0.5 </w:t>
-      </w:r>
-      <w:r>
-        <w:rPr>
-          <w:rFonts w:ascii="Times New Roman" w:eastAsia="Calibri" w:hAnsi="Times New Roman" w:cs="Times New Roman"/>
         </w:rPr>
         <w:t>μ</w:t>
       </w:r>
       <w:r>
         <w:rPr>
-          <w:rFonts w:ascii="Times New Roman" w:eastAsia="Calibri" w:hAnsi="Times New Roman" w:cs="Times New Roman"/>
-          <w:lang w:val="en-US"/>
-        </w:rPr>
-        <w:t>g/</w:t>
-      </w:r>
-      <w:r>
-        <w:rPr>
-          <w:rFonts w:ascii="Times New Roman" w:eastAsia="Calibri" w:hAnsi="Times New Roman" w:cs="Times New Roman"/>
-        </w:rPr>
-        <w:t>μ</w:t>
-      </w:r>
-      <w:r>
-        <w:rPr>
-          <w:rFonts w:ascii="Times New Roman" w:eastAsia="Calibri" w:hAnsi="Times New Roman" w:cs="Times New Roman"/>
-          <w:lang w:val="en-US"/>
-        </w:rPr>
-        <w:t>l</w:t>
-      </w:r>
-      <w:r>
-        <w:rPr>
-          <w:rFonts w:ascii="Times New Roman" w:hAnsi="Times New Roman" w:cs="Times New Roman"/>
-          <w:lang w:val="en-US"/>
-        </w:rPr>
-        <w:t xml:space="preserve"> (Provided, the concentration of the plasmid stock solution is high enough. If not, dilute the plasmid to a lower concentration and use accordingly more in step 5.)   </w:t>
-      </w:r>
-    </w:p>
-    <w:p>
-      <w:pPr>
-        <w:numPr>
-          <w:ilvl w:val="0"/>
-          <w:numId w:val="4"/>
-        </w:numPr>
-        <w:spacing w:after="28" w:line="268" w:lineRule="auto"/>
-        <w:ind w:right="192" w:hanging="360"/>
-        <w:rPr>
-          <w:rFonts w:ascii="Times New Roman" w:hAnsi="Times New Roman" w:cs="Times New Roman"/>
-          <w:lang w:val="en-US"/>
-        </w:rPr>
-      </w:pPr>
-      <w:r>
-        <w:rPr>
-          <w:rFonts w:ascii="Times New Roman" w:hAnsi="Times New Roman" w:cs="Times New Roman"/>
-          <w:lang w:val="en-US"/>
-        </w:rPr>
-        <w:t xml:space="preserve">Remove the medium and carefully add 2 ml fresh medium to the cells. </w:t>
-      </w:r>
-    </w:p>
-    <w:p>
-      <w:pPr>
-        <w:numPr>
-          <w:ilvl w:val="0"/>
-          <w:numId w:val="4"/>
-        </w:numPr>
-        <w:spacing w:after="28" w:line="268" w:lineRule="auto"/>
-        <w:ind w:right="192" w:hanging="360"/>
-        <w:rPr>
-          <w:rFonts w:ascii="Times New Roman" w:hAnsi="Times New Roman" w:cs="Times New Roman"/>
-          <w:lang w:val="en-US"/>
-        </w:rPr>
-      </w:pPr>
-      <w:r>
-        <w:rPr>
-          <w:rFonts w:ascii="Times New Roman" w:hAnsi="Times New Roman" w:cs="Times New Roman"/>
-          <w:lang w:val="en-US"/>
-        </w:rPr>
-        <w:t>Briefly vortex the X-</w:t>
+          <w:rFonts w:ascii="Times New Roman" w:hAnsi="Times New Roman" w:cs="Times New Roman"/>
+          <w:lang w:val="en-US"/>
+        </w:rPr>
+        <w:t>l of diluted X-</w:t>
       </w:r>
       <w:proofErr w:type="spellStart"/>
       <w:r>
@@ -3794,28 +3765,63 @@
           <w:rFonts w:ascii="Times New Roman" w:hAnsi="Times New Roman" w:cs="Times New Roman"/>
           <w:lang w:val="en-US"/>
         </w:rPr>
-        <w:t xml:space="preserve"> 9 DNA Transfection Reagent vial. </w:t>
-      </w:r>
-    </w:p>
-    <w:p>
-      <w:pPr>
-        <w:numPr>
-          <w:ilvl w:val="0"/>
-          <w:numId w:val="4"/>
-        </w:numPr>
-        <w:spacing w:after="28" w:line="268" w:lineRule="auto"/>
-        <w:ind w:right="192" w:hanging="360"/>
-        <w:rPr>
-          <w:rFonts w:ascii="Times New Roman" w:hAnsi="Times New Roman" w:cs="Times New Roman"/>
-          <w:lang w:val="en-US"/>
-        </w:rPr>
-      </w:pPr>
-      <w:r>
-        <w:rPr>
-          <w:rFonts w:ascii="Times New Roman" w:hAnsi="Times New Roman" w:cs="Times New Roman"/>
-          <w:lang w:val="en-US"/>
-        </w:rPr>
-        <w:t>In a sterile tube, dilute 3 µl X-</w:t>
+        <w:t xml:space="preserve"> 9 DNA Transfection Reagent</w:t>
+      </w:r>
+      <w:r>
+        <w:rPr>
+          <w:rFonts w:ascii="Times New Roman" w:hAnsi="Times New Roman" w:cs="Times New Roman"/>
+          <w:lang w:val="en-US"/>
+        </w:rPr>
+        <w:t xml:space="preserve"> is added</w:t>
+      </w:r>
+      <w:r>
+        <w:rPr>
+          <w:rFonts w:ascii="Times New Roman" w:hAnsi="Times New Roman" w:cs="Times New Roman"/>
+          <w:lang w:val="en-US"/>
+        </w:rPr>
+        <w:t xml:space="preserve">. </w:t>
+      </w:r>
+      <w:r>
+        <w:rPr>
+          <w:rFonts w:ascii="Times New Roman" w:hAnsi="Times New Roman" w:cs="Times New Roman"/>
+          <w:lang w:val="en-US"/>
+        </w:rPr>
+        <w:t>This is v</w:t>
+      </w:r>
+      <w:r>
+        <w:rPr>
+          <w:rFonts w:ascii="Times New Roman" w:hAnsi="Times New Roman" w:cs="Times New Roman"/>
+          <w:lang w:val="en-US"/>
+        </w:rPr>
+        <w:t>ortex</w:t>
+      </w:r>
+      <w:r>
+        <w:rPr>
+          <w:rFonts w:ascii="Times New Roman" w:hAnsi="Times New Roman" w:cs="Times New Roman"/>
+          <w:lang w:val="en-US"/>
+        </w:rPr>
+        <w:t>ed</w:t>
+      </w:r>
+      <w:r>
+        <w:rPr>
+          <w:rFonts w:ascii="Times New Roman" w:hAnsi="Times New Roman" w:cs="Times New Roman"/>
+          <w:lang w:val="en-US"/>
+        </w:rPr>
+        <w:t xml:space="preserve"> gently (i.e., avoid any droplets getting stuck in the lid or at the inner wall of the tube</w:t>
+      </w:r>
+      <w:r>
+        <w:rPr>
+          <w:rFonts w:ascii="Times New Roman" w:hAnsi="Times New Roman" w:cs="Times New Roman"/>
+          <w:lang w:val="en-US"/>
+        </w:rPr>
+        <w:t>). T</w:t>
+      </w:r>
+      <w:r>
+        <w:rPr>
+          <w:rFonts w:ascii="Times New Roman" w:hAnsi="Times New Roman" w:cs="Times New Roman"/>
+          <w:lang w:val="en-US"/>
+        </w:rPr>
+        <w:t xml:space="preserve">he transfection </w:t>
       </w:r>
       <w:proofErr w:type="spellStart"/>
       <w:r>
@@ -3823,7 +3829,7 @@
           <w:rFonts w:ascii="Times New Roman" w:hAnsi="Times New Roman" w:cs="Times New Roman"/>
           <w:lang w:val="en-US"/>
         </w:rPr>
-        <w:t>tremeGENE</w:t>
+        <w:t>reagent:DNA</w:t>
       </w:r>
       <w:proofErr w:type="spellEnd"/>
       <w:r>
@@ -3831,7 +3837,204 @@
           <w:rFonts w:ascii="Times New Roman" w:hAnsi="Times New Roman" w:cs="Times New Roman"/>
           <w:lang w:val="en-US"/>
         </w:rPr>
-        <w:t xml:space="preserve"> 9 DNA Transfection Reagent in 100 µl Opti-MEM and mix gently by </w:t>
+        <w:t xml:space="preserve"> complex</w:t>
+      </w:r>
+      <w:r>
+        <w:rPr>
+          <w:rFonts w:ascii="Times New Roman" w:hAnsi="Times New Roman" w:cs="Times New Roman"/>
+          <w:lang w:val="en-US"/>
+        </w:rPr>
+        <w:t xml:space="preserve"> gets incubated</w:t>
+      </w:r>
+      <w:r>
+        <w:rPr>
+          <w:rFonts w:ascii="Times New Roman" w:hAnsi="Times New Roman" w:cs="Times New Roman"/>
+          <w:lang w:val="en-US"/>
+        </w:rPr>
+        <w:t xml:space="preserve"> for 20 minutes at room temperature. </w:t>
+      </w:r>
+      <w:r>
+        <w:rPr>
+          <w:rFonts w:ascii="Times New Roman" w:hAnsi="Times New Roman" w:cs="Times New Roman"/>
+          <w:lang w:val="en-US"/>
+        </w:rPr>
+        <w:t>After this</w:t>
+      </w:r>
+      <w:r>
+        <w:rPr>
+          <w:rFonts w:ascii="Times New Roman" w:hAnsi="Times New Roman" w:cs="Times New Roman"/>
+          <w:lang w:val="en-US"/>
+        </w:rPr>
+        <w:t xml:space="preserve"> the transfection complex </w:t>
+      </w:r>
+      <w:r>
+        <w:rPr>
+          <w:rFonts w:ascii="Times New Roman" w:hAnsi="Times New Roman" w:cs="Times New Roman"/>
+          <w:lang w:val="en-US"/>
+        </w:rPr>
+        <w:t xml:space="preserve">is added </w:t>
+      </w:r>
+      <w:r>
+        <w:rPr>
+          <w:rFonts w:ascii="Times New Roman" w:hAnsi="Times New Roman" w:cs="Times New Roman"/>
+          <w:lang w:val="en-US"/>
+        </w:rPr>
+        <w:t xml:space="preserve">to the cells in a dropwise manner. </w:t>
+      </w:r>
+      <w:r>
+        <w:rPr>
+          <w:rFonts w:ascii="Times New Roman" w:hAnsi="Times New Roman" w:cs="Times New Roman"/>
+          <w:lang w:val="en-US"/>
+        </w:rPr>
+        <w:t>T</w:t>
+      </w:r>
+      <w:r>
+        <w:rPr>
+          <w:rFonts w:ascii="Times New Roman" w:hAnsi="Times New Roman" w:cs="Times New Roman"/>
+          <w:lang w:val="en-US"/>
+        </w:rPr>
+        <w:t xml:space="preserve">he transfection complexes </w:t>
+      </w:r>
+      <w:r>
+        <w:rPr>
+          <w:rFonts w:ascii="Times New Roman" w:hAnsi="Times New Roman" w:cs="Times New Roman"/>
+          <w:lang w:val="en-US"/>
+        </w:rPr>
+        <w:t xml:space="preserve">is then distributed </w:t>
+      </w:r>
+      <w:r>
+        <w:rPr>
+          <w:rFonts w:ascii="Times New Roman" w:hAnsi="Times New Roman" w:cs="Times New Roman"/>
+          <w:lang w:val="en-US"/>
+        </w:rPr>
+        <w:t xml:space="preserve">by gently shaking the 6 well plate. </w:t>
+      </w:r>
+    </w:p>
+    <w:p>
+      <w:pPr>
+        <w:spacing w:after="59" w:line="360" w:lineRule="auto"/>
+        <w:rPr>
+          <w:rFonts w:ascii="Times New Roman" w:hAnsi="Times New Roman" w:cs="Times New Roman"/>
+          <w:lang w:val="en-US"/>
+        </w:rPr>
+      </w:pPr>
+    </w:p>
+    <w:p>
+      <w:pPr>
+        <w:spacing w:after="187" w:line="360" w:lineRule="auto"/>
+        <w:ind w:left="-5" w:right="192"/>
+        <w:rPr>
+          <w:rFonts w:ascii="Times New Roman" w:hAnsi="Times New Roman" w:cs="Times New Roman"/>
+          <w:b/>
+          <w:bCs/>
+          <w:lang w:val="en-US"/>
+        </w:rPr>
+      </w:pPr>
+      <w:r>
+        <w:rPr>
+          <w:rFonts w:ascii="Times New Roman" w:hAnsi="Times New Roman" w:cs="Times New Roman"/>
+          <w:b/>
+          <w:bCs/>
+          <w:lang w:val="en-US"/>
+        </w:rPr>
+        <w:t xml:space="preserve">Day 3: </w:t>
+      </w:r>
+    </w:p>
+    <w:p>
+      <w:pPr>
+        <w:spacing w:after="187" w:line="360" w:lineRule="auto"/>
+        <w:ind w:left="-5" w:right="192"/>
+        <w:rPr>
+          <w:rFonts w:ascii="Times New Roman" w:hAnsi="Times New Roman" w:cs="Times New Roman"/>
+          <w:b/>
+          <w:bCs/>
+          <w:lang w:val="en-US"/>
+        </w:rPr>
+      </w:pPr>
+      <w:r>
+        <w:rPr>
+          <w:rFonts w:ascii="Times New Roman" w:hAnsi="Times New Roman" w:cs="Times New Roman"/>
+          <w:lang w:val="en-US"/>
+        </w:rPr>
+        <w:t>C</w:t>
+      </w:r>
+      <w:r>
+        <w:rPr>
+          <w:rFonts w:ascii="Times New Roman" w:hAnsi="Times New Roman" w:cs="Times New Roman"/>
+          <w:lang w:val="en-US"/>
+        </w:rPr>
+        <w:t>ells</w:t>
+      </w:r>
+      <w:r>
+        <w:rPr>
+          <w:rFonts w:ascii="Times New Roman" w:hAnsi="Times New Roman" w:cs="Times New Roman"/>
+          <w:lang w:val="en-US"/>
+        </w:rPr>
+        <w:t xml:space="preserve"> are checked</w:t>
+      </w:r>
+      <w:r>
+        <w:rPr>
+          <w:rFonts w:ascii="Times New Roman" w:hAnsi="Times New Roman" w:cs="Times New Roman"/>
+          <w:lang w:val="en-US"/>
+        </w:rPr>
+        <w:t xml:space="preserve"> under a fluorescent microscope to confirm successful transfection. </w:t>
+      </w:r>
+      <w:r>
+        <w:rPr>
+          <w:rFonts w:ascii="Times New Roman" w:hAnsi="Times New Roman" w:cs="Times New Roman"/>
+          <w:lang w:val="en-US"/>
+        </w:rPr>
+        <w:t xml:space="preserve">Protein </w:t>
+      </w:r>
+      <w:r>
+        <w:rPr>
+          <w:rFonts w:ascii="Times New Roman" w:hAnsi="Times New Roman" w:cs="Times New Roman"/>
+          <w:lang w:val="en-US"/>
+        </w:rPr>
+        <w:t>lysate</w:t>
+      </w:r>
+      <w:r>
+        <w:rPr>
+          <w:rFonts w:ascii="Times New Roman" w:hAnsi="Times New Roman" w:cs="Times New Roman"/>
+          <w:lang w:val="en-US"/>
+        </w:rPr>
+        <w:t xml:space="preserve"> is made by </w:t>
+      </w:r>
+      <w:r>
+        <w:rPr>
+          <w:rFonts w:ascii="Times New Roman" w:hAnsi="Times New Roman" w:cs="Times New Roman"/>
+          <w:lang w:val="en-US"/>
+        </w:rPr>
+        <w:t>add</w:t>
+      </w:r>
+      <w:r>
+        <w:rPr>
+          <w:rFonts w:ascii="Times New Roman" w:hAnsi="Times New Roman" w:cs="Times New Roman"/>
+          <w:lang w:val="en-US"/>
+        </w:rPr>
+        <w:t>ing</w:t>
+      </w:r>
+      <w:r>
+        <w:rPr>
+          <w:rFonts w:ascii="Times New Roman" w:hAnsi="Times New Roman" w:cs="Times New Roman"/>
+          <w:lang w:val="en-US"/>
+        </w:rPr>
+        <w:t xml:space="preserve"> 150 µL of lysis buffer supplemented with 1 mM 3aminobenzamide,</w:t>
+      </w:r>
+      <w:r>
+        <w:rPr>
+          <w:rFonts w:ascii="Times New Roman" w:hAnsi="Times New Roman" w:cs="Times New Roman"/>
+          <w:sz w:val="22"/>
+          <w:lang w:val="en-US"/>
+        </w:rPr>
+        <w:t xml:space="preserve"> </w:t>
+      </w:r>
+      <w:r>
+        <w:rPr>
+          <w:rFonts w:ascii="Times New Roman" w:hAnsi="Times New Roman" w:cs="Times New Roman"/>
+          <w:lang w:val="en-US"/>
+        </w:rPr>
+        <w:t>an inhibitor of endogenous poly ADP ribose polymerase (</w:t>
       </w:r>
       <w:proofErr w:type="spellStart"/>
       <w:r>
@@ -3839,7 +4042,7 @@
           <w:rFonts w:ascii="Times New Roman" w:hAnsi="Times New Roman" w:cs="Times New Roman"/>
           <w:lang w:val="en-US"/>
         </w:rPr>
-        <w:t>vortexing</w:t>
+        <w:t>PARP</w:t>
       </w:r>
       <w:proofErr w:type="spellEnd"/>
       <w:r>
@@ -3847,7 +4050,49 @@
           <w:rFonts w:ascii="Times New Roman" w:hAnsi="Times New Roman" w:cs="Times New Roman"/>
           <w:lang w:val="en-US"/>
         </w:rPr>
-        <w:t>. Prepare a total volume of diluted X-</w:t>
+        <w:t xml:space="preserve">). </w:t>
+      </w:r>
+      <w:r>
+        <w:rPr>
+          <w:rFonts w:ascii="Times New Roman" w:hAnsi="Times New Roman" w:cs="Times New Roman"/>
+          <w:lang w:val="en-US"/>
+        </w:rPr>
+        <w:t xml:space="preserve">This lysate is passed </w:t>
+      </w:r>
+      <w:r>
+        <w:rPr>
+          <w:rFonts w:ascii="Times New Roman" w:hAnsi="Times New Roman" w:cs="Times New Roman"/>
+          <w:lang w:val="en-US"/>
+        </w:rPr>
+        <w:t xml:space="preserve">through a 23-gauge needle to reduce viscosity. </w:t>
+      </w:r>
+      <w:r>
+        <w:rPr>
+          <w:rFonts w:ascii="Times New Roman" w:hAnsi="Times New Roman" w:cs="Times New Roman"/>
+          <w:lang w:val="en-US"/>
+        </w:rPr>
+        <w:t>Protein concentration is d</w:t>
+      </w:r>
+      <w:r>
+        <w:rPr>
+          <w:rFonts w:ascii="Times New Roman" w:hAnsi="Times New Roman" w:cs="Times New Roman"/>
+          <w:lang w:val="en-US"/>
+        </w:rPr>
+        <w:t>etermine</w:t>
+      </w:r>
+      <w:r>
+        <w:rPr>
+          <w:rFonts w:ascii="Times New Roman" w:hAnsi="Times New Roman" w:cs="Times New Roman"/>
+          <w:lang w:val="en-US"/>
+        </w:rPr>
+        <w:t>d</w:t>
+      </w:r>
+      <w:r>
+        <w:rPr>
+          <w:rFonts w:ascii="Times New Roman" w:hAnsi="Times New Roman" w:cs="Times New Roman"/>
+          <w:lang w:val="en-US"/>
+        </w:rPr>
+        <w:t xml:space="preserve"> </w:t>
       </w:r>
       <w:proofErr w:type="spellStart"/>
       <w:r>
@@ -3855,7 +4100,14 @@
           <w:rFonts w:ascii="Times New Roman" w:hAnsi="Times New Roman" w:cs="Times New Roman"/>
           <w:lang w:val="en-US"/>
         </w:rPr>
-        <w:t>tremeGENE</w:t>
+        <w:t>by</w:t>
+      </w:r>
+      <w:r>
+        <w:rPr>
+          <w:rFonts w:ascii="Times New Roman" w:hAnsi="Times New Roman" w:cs="Times New Roman"/>
+          <w:lang w:val="en-US"/>
+        </w:rPr>
+        <w:t>using</w:t>
       </w:r>
       <w:proofErr w:type="spellEnd"/>
       <w:r>
@@ -3863,7 +4115,35 @@
           <w:rFonts w:ascii="Times New Roman" w:hAnsi="Times New Roman" w:cs="Times New Roman"/>
           <w:lang w:val="en-US"/>
         </w:rPr>
-        <w:t xml:space="preserve"> 9/Opti-MEM that is </w:t>
+        <w:t xml:space="preserve"> the BCA assay. </w:t>
+      </w:r>
+      <w:r>
+        <w:rPr>
+          <w:rFonts w:ascii="Times New Roman" w:hAnsi="Times New Roman" w:cs="Times New Roman"/>
+          <w:lang w:val="en-US"/>
+        </w:rPr>
+        <w:t>Each</w:t>
+      </w:r>
+      <w:r>
+        <w:rPr>
+          <w:rFonts w:ascii="Times New Roman" w:hAnsi="Times New Roman" w:cs="Times New Roman"/>
+          <w:lang w:val="en-US"/>
+        </w:rPr>
+        <w:t xml:space="preserve"> sample</w:t>
+      </w:r>
+      <w:r>
+        <w:rPr>
+          <w:rFonts w:ascii="Times New Roman" w:hAnsi="Times New Roman" w:cs="Times New Roman"/>
+          <w:lang w:val="en-US"/>
+        </w:rPr>
+        <w:t xml:space="preserve"> is diluted</w:t>
+      </w:r>
+      <w:r>
+        <w:rPr>
+          <w:rFonts w:ascii="Times New Roman" w:hAnsi="Times New Roman" w:cs="Times New Roman"/>
+          <w:lang w:val="en-US"/>
+        </w:rPr>
+        <w:t xml:space="preserve"> to 50 µg protein for </w:t>
       </w:r>
       <w:proofErr w:type="spellStart"/>
       <w:r>
@@ -3871,7 +4151,7 @@
           <w:rFonts w:ascii="Times New Roman" w:hAnsi="Times New Roman" w:cs="Times New Roman"/>
           <w:lang w:val="en-US"/>
         </w:rPr>
-        <w:t>suffcient</w:t>
+        <w:t>SDS</w:t>
       </w:r>
       <w:proofErr w:type="spellEnd"/>
       <w:r>
@@ -3879,374 +4159,32 @@
           <w:rFonts w:ascii="Times New Roman" w:hAnsi="Times New Roman" w:cs="Times New Roman"/>
           <w:lang w:val="en-US"/>
         </w:rPr>
-        <w:t xml:space="preserve"> for the number of transfections planned.  </w:t>
-      </w:r>
-    </w:p>
-    <w:p>
-      <w:pPr>
-        <w:numPr>
-          <w:ilvl w:val="0"/>
-          <w:numId w:val="4"/>
-        </w:numPr>
-        <w:spacing w:after="28" w:line="268" w:lineRule="auto"/>
-        <w:ind w:right="192" w:hanging="360"/>
-        <w:rPr>
-          <w:rFonts w:ascii="Times New Roman" w:hAnsi="Times New Roman" w:cs="Times New Roman"/>
-          <w:lang w:val="en-US"/>
-        </w:rPr>
-      </w:pPr>
-      <w:r>
-        <w:rPr>
-          <w:rFonts w:ascii="Times New Roman" w:hAnsi="Times New Roman" w:cs="Times New Roman"/>
-          <w:lang w:val="en-US"/>
-        </w:rPr>
-        <w:t xml:space="preserve">Add 1 </w:t>
-      </w:r>
-      <w:r>
-        <w:rPr>
-          <w:rFonts w:ascii="Times New Roman" w:eastAsia="Calibri" w:hAnsi="Times New Roman" w:cs="Times New Roman"/>
-        </w:rPr>
-        <w:t>μ</w:t>
-      </w:r>
-      <w:r>
-        <w:rPr>
-          <w:rFonts w:ascii="Times New Roman" w:hAnsi="Times New Roman" w:cs="Times New Roman"/>
-          <w:lang w:val="en-US"/>
-        </w:rPr>
-        <w:t xml:space="preserve">g of plasmid DNA (i.e., 2 µl from a 0.5 µg/µl solution, see above) to 100 </w:t>
-      </w:r>
-      <w:r>
-        <w:rPr>
-          <w:rFonts w:ascii="Times New Roman" w:eastAsia="Calibri" w:hAnsi="Times New Roman" w:cs="Times New Roman"/>
-        </w:rPr>
-        <w:t>μ</w:t>
-      </w:r>
-      <w:r>
-        <w:rPr>
-          <w:rFonts w:ascii="Times New Roman" w:hAnsi="Times New Roman" w:cs="Times New Roman"/>
-          <w:lang w:val="en-US"/>
-        </w:rPr>
-        <w:t>l of diluted X-</w:t>
-      </w:r>
-      <w:proofErr w:type="spellStart"/>
-      <w:r>
-        <w:rPr>
-          <w:rFonts w:ascii="Times New Roman" w:hAnsi="Times New Roman" w:cs="Times New Roman"/>
-          <w:lang w:val="en-US"/>
-        </w:rPr>
-        <w:t>tremeGENE</w:t>
-      </w:r>
-      <w:proofErr w:type="spellEnd"/>
-      <w:r>
-        <w:rPr>
-          <w:rFonts w:ascii="Times New Roman" w:hAnsi="Times New Roman" w:cs="Times New Roman"/>
-          <w:lang w:val="en-US"/>
-        </w:rPr>
-        <w:t xml:space="preserve"> 9 DNA Transfection Reagent. Vortex gently (i.e., avoid any droplets getting stuck in the lid or at the inner wall of the tube). Adjust the total volume of samples with the number of transfections planned with each plasmid. </w:t>
-      </w:r>
-    </w:p>
-    <w:p>
-      <w:pPr>
-        <w:numPr>
-          <w:ilvl w:val="0"/>
-          <w:numId w:val="4"/>
-        </w:numPr>
-        <w:spacing w:after="28" w:line="268" w:lineRule="auto"/>
-        <w:ind w:right="192" w:hanging="360"/>
-        <w:rPr>
-          <w:rFonts w:ascii="Times New Roman" w:hAnsi="Times New Roman" w:cs="Times New Roman"/>
-          <w:lang w:val="en-US"/>
-        </w:rPr>
-      </w:pPr>
-      <w:r>
-        <w:rPr>
-          <w:rFonts w:ascii="Times New Roman" w:hAnsi="Times New Roman" w:cs="Times New Roman"/>
-          <w:lang w:val="en-US"/>
-        </w:rPr>
-        <w:t xml:space="preserve">Incubate the transfection </w:t>
-      </w:r>
-      <w:proofErr w:type="spellStart"/>
-      <w:r>
-        <w:rPr>
-          <w:rFonts w:ascii="Times New Roman" w:hAnsi="Times New Roman" w:cs="Times New Roman"/>
-          <w:lang w:val="en-US"/>
-        </w:rPr>
-        <w:t>reagent:DNA</w:t>
-      </w:r>
-      <w:proofErr w:type="spellEnd"/>
-      <w:r>
-        <w:rPr>
-          <w:rFonts w:ascii="Times New Roman" w:hAnsi="Times New Roman" w:cs="Times New Roman"/>
-          <w:lang w:val="en-US"/>
-        </w:rPr>
-        <w:t xml:space="preserve"> complex for 20 minutes at room temperature. </w:t>
-      </w:r>
-    </w:p>
-    <w:p>
-      <w:pPr>
-        <w:numPr>
-          <w:ilvl w:val="0"/>
-          <w:numId w:val="4"/>
-        </w:numPr>
-        <w:spacing w:after="28" w:line="268" w:lineRule="auto"/>
-        <w:ind w:right="192" w:hanging="360"/>
-        <w:rPr>
-          <w:rFonts w:ascii="Times New Roman" w:hAnsi="Times New Roman" w:cs="Times New Roman"/>
-          <w:lang w:val="en-US"/>
-        </w:rPr>
-      </w:pPr>
-      <w:r>
-        <w:rPr>
-          <w:rFonts w:ascii="Times New Roman" w:hAnsi="Times New Roman" w:cs="Times New Roman"/>
-          <w:lang w:val="en-US"/>
-        </w:rPr>
-        <w:t xml:space="preserve">Add the transfection complex to the cells in a dropwise manner. </w:t>
-      </w:r>
-    </w:p>
-    <w:p>
-      <w:pPr>
-        <w:numPr>
-          <w:ilvl w:val="0"/>
-          <w:numId w:val="4"/>
-        </w:numPr>
-        <w:spacing w:after="150" w:line="268" w:lineRule="auto"/>
-        <w:ind w:right="192" w:hanging="360"/>
-        <w:rPr>
-          <w:rFonts w:ascii="Times New Roman" w:hAnsi="Times New Roman" w:cs="Times New Roman"/>
-          <w:lang w:val="en-US"/>
-        </w:rPr>
-      </w:pPr>
-      <w:r>
-        <w:rPr>
-          <w:rFonts w:ascii="Times New Roman" w:hAnsi="Times New Roman" w:cs="Times New Roman"/>
-          <w:lang w:val="en-US"/>
-        </w:rPr>
-        <w:t xml:space="preserve">Distribute the transfection complexes by gently shaking the 6 well plate. </w:t>
-      </w:r>
-    </w:p>
-    <w:p>
-      <w:pPr>
-        <w:spacing w:after="187"/>
-        <w:ind w:left="-5" w:right="192"/>
-        <w:rPr>
-          <w:rFonts w:ascii="Times New Roman" w:hAnsi="Times New Roman" w:cs="Times New Roman"/>
-        </w:rPr>
-      </w:pPr>
-      <w:r>
-        <w:rPr>
-          <w:rFonts w:ascii="Times New Roman" w:hAnsi="Times New Roman" w:cs="Times New Roman"/>
-        </w:rPr>
-        <w:t xml:space="preserve">Day 3: </w:t>
-      </w:r>
-    </w:p>
-    <w:p>
-      <w:pPr>
-        <w:numPr>
-          <w:ilvl w:val="1"/>
-          <w:numId w:val="4"/>
-        </w:numPr>
-        <w:spacing w:after="28" w:line="268" w:lineRule="auto"/>
-        <w:ind w:right="192" w:hanging="415"/>
-        <w:rPr>
-          <w:rFonts w:ascii="Times New Roman" w:hAnsi="Times New Roman" w:cs="Times New Roman"/>
-          <w:lang w:val="en-US"/>
-        </w:rPr>
-      </w:pPr>
-      <w:r>
-        <w:rPr>
-          <w:rFonts w:ascii="Times New Roman" w:hAnsi="Times New Roman" w:cs="Times New Roman"/>
-          <w:lang w:val="en-US"/>
-        </w:rPr>
-        <w:t xml:space="preserve">Check cells under a fluorescent microscope to confirm successful transfection. </w:t>
-      </w:r>
-    </w:p>
-    <w:p>
-      <w:pPr>
-        <w:numPr>
-          <w:ilvl w:val="1"/>
-          <w:numId w:val="4"/>
-        </w:numPr>
-        <w:spacing w:after="28" w:line="268" w:lineRule="auto"/>
-        <w:ind w:right="192" w:hanging="415"/>
-        <w:rPr>
-          <w:rFonts w:ascii="Times New Roman" w:hAnsi="Times New Roman" w:cs="Times New Roman"/>
-          <w:lang w:val="en-US"/>
-        </w:rPr>
-      </w:pPr>
-      <w:r>
-        <w:rPr>
-          <w:rFonts w:ascii="Times New Roman" w:hAnsi="Times New Roman" w:cs="Times New Roman"/>
-          <w:lang w:val="en-US"/>
-        </w:rPr>
-        <w:t>To make protein lysate, add 150 µL of lysis buffer supplemented with 1 mM 3aminobenzamide,</w:t>
-      </w:r>
-      <w:r>
-        <w:rPr>
-          <w:rFonts w:ascii="Times New Roman" w:hAnsi="Times New Roman" w:cs="Times New Roman"/>
-          <w:sz w:val="22"/>
+        <w:t xml:space="preserve">-PAGE. </w:t>
+      </w:r>
+    </w:p>
+    <w:p>
+      <w:pPr>
+        <w:spacing w:after="5089" w:line="360" w:lineRule="auto"/>
+        <w:ind w:left="283"/>
+        <w:rPr>
+          <w:rFonts w:ascii="Times New Roman" w:hAnsi="Times New Roman" w:cs="Times New Roman"/>
+          <w:lang w:val="en-US"/>
+        </w:rPr>
+      </w:pPr>
+      <w:r>
+        <w:rPr>
+          <w:rFonts w:ascii="Times New Roman" w:hAnsi="Times New Roman" w:cs="Times New Roman"/>
           <w:lang w:val="en-US"/>
         </w:rPr>
         <w:t xml:space="preserve"> </w:t>
       </w:r>
-      <w:r>
-        <w:rPr>
-          <w:rFonts w:ascii="Times New Roman" w:hAnsi="Times New Roman" w:cs="Times New Roman"/>
-          <w:lang w:val="en-US"/>
-        </w:rPr>
-        <w:t>an inhibitor of endogenous poly ADP ribose polymerase (</w:t>
-      </w:r>
-      <w:proofErr w:type="spellStart"/>
-      <w:r>
-        <w:rPr>
-          <w:rFonts w:ascii="Times New Roman" w:hAnsi="Times New Roman" w:cs="Times New Roman"/>
-          <w:lang w:val="en-US"/>
-        </w:rPr>
-        <w:t>PARP</w:t>
-      </w:r>
-      <w:proofErr w:type="spellEnd"/>
-      <w:r>
-        <w:rPr>
-          <w:rFonts w:ascii="Times New Roman" w:hAnsi="Times New Roman" w:cs="Times New Roman"/>
-          <w:lang w:val="en-US"/>
-        </w:rPr>
-        <w:t xml:space="preserve">). </w:t>
-      </w:r>
-    </w:p>
-    <w:p>
-      <w:pPr>
-        <w:numPr>
-          <w:ilvl w:val="1"/>
-          <w:numId w:val="4"/>
-        </w:numPr>
-        <w:spacing w:after="28" w:line="268" w:lineRule="auto"/>
-        <w:ind w:right="192" w:hanging="415"/>
-        <w:rPr>
-          <w:rFonts w:ascii="Times New Roman" w:hAnsi="Times New Roman" w:cs="Times New Roman"/>
-          <w:lang w:val="en-US"/>
-        </w:rPr>
-      </w:pPr>
-      <w:r>
-        <w:rPr>
-          <w:rFonts w:ascii="Times New Roman" w:hAnsi="Times New Roman" w:cs="Times New Roman"/>
-          <w:lang w:val="en-US"/>
-        </w:rPr>
-        <w:t xml:space="preserve">Pass the lysates through a 23-gauge needle to reduce viscosity. </w:t>
-      </w:r>
-    </w:p>
-    <w:p>
-      <w:pPr>
-        <w:numPr>
-          <w:ilvl w:val="1"/>
-          <w:numId w:val="4"/>
-        </w:numPr>
-        <w:spacing w:after="28" w:line="268" w:lineRule="auto"/>
-        <w:ind w:right="192" w:hanging="415"/>
-        <w:rPr>
-          <w:rFonts w:ascii="Times New Roman" w:hAnsi="Times New Roman" w:cs="Times New Roman"/>
-          <w:lang w:val="en-US"/>
-        </w:rPr>
-      </w:pPr>
-      <w:r>
-        <w:rPr>
-          <w:rFonts w:ascii="Times New Roman" w:hAnsi="Times New Roman" w:cs="Times New Roman"/>
-          <w:lang w:val="en-US"/>
-        </w:rPr>
-        <w:t xml:space="preserve">Determine protein concentration using the BCA assay. </w:t>
-      </w:r>
-    </w:p>
-    <w:p>
-      <w:pPr>
-        <w:numPr>
-          <w:ilvl w:val="1"/>
-          <w:numId w:val="4"/>
-        </w:numPr>
-        <w:spacing w:line="268" w:lineRule="auto"/>
-        <w:ind w:right="192" w:hanging="415"/>
-        <w:rPr>
-          <w:rFonts w:ascii="Times New Roman" w:hAnsi="Times New Roman" w:cs="Times New Roman"/>
-          <w:lang w:val="en-US"/>
-        </w:rPr>
-      </w:pPr>
-      <w:r>
-        <w:rPr>
-          <w:rFonts w:ascii="Times New Roman" w:hAnsi="Times New Roman" w:cs="Times New Roman"/>
-          <w:lang w:val="en-US"/>
-        </w:rPr>
-        <w:t xml:space="preserve">Dilute each sample to 50 µg protein for </w:t>
-      </w:r>
-      <w:proofErr w:type="spellStart"/>
-      <w:r>
-        <w:rPr>
-          <w:rFonts w:ascii="Times New Roman" w:hAnsi="Times New Roman" w:cs="Times New Roman"/>
-          <w:lang w:val="en-US"/>
-        </w:rPr>
-        <w:t>SDS</w:t>
-      </w:r>
-      <w:proofErr w:type="spellEnd"/>
-      <w:r>
-        <w:rPr>
-          <w:rFonts w:ascii="Times New Roman" w:hAnsi="Times New Roman" w:cs="Times New Roman"/>
-          <w:lang w:val="en-US"/>
-        </w:rPr>
-        <w:t xml:space="preserve">-PAGE. </w:t>
-      </w:r>
-    </w:p>
-    <w:p>
-      <w:pPr>
-        <w:spacing w:after="5089" w:line="259" w:lineRule="auto"/>
-        <w:ind w:left="283"/>
-        <w:rPr>
-          <w:rFonts w:ascii="Times New Roman" w:hAnsi="Times New Roman" w:cs="Times New Roman"/>
-          <w:lang w:val="en-US"/>
-        </w:rPr>
-      </w:pPr>
-      <w:r>
-        <w:rPr>
-          <w:rFonts w:ascii="Times New Roman" w:hAnsi="Times New Roman" w:cs="Times New Roman"/>
-          <w:lang w:val="en-US"/>
-        </w:rPr>
-        <w:t xml:space="preserve"> </w:t>
-      </w:r>
-    </w:p>
-    <w:p>
-      <w:pPr>
-        <w:spacing w:after="406"/>
-        <w:ind w:left="-5"/>
-        <w:rPr>
-          <w:lang w:val="en-US"/>
-        </w:rPr>
-      </w:pPr>
-      <w:r>
-        <w:rPr>
-          <w:lang w:val="en-US"/>
-        </w:rPr>
-        <w:lastRenderedPageBreak/>
-        <w:t xml:space="preserve">Marc </w:t>
-      </w:r>
-      <w:proofErr w:type="spellStart"/>
-      <w:r>
-        <w:rPr>
-          <w:lang w:val="en-US"/>
-        </w:rPr>
-        <w:t>Niere</w:t>
-      </w:r>
-      <w:proofErr w:type="spellEnd"/>
-      <w:r>
-        <w:rPr>
-          <w:lang w:val="en-US"/>
-        </w:rPr>
-        <w:t xml:space="preserve">, April 2020 </w:t>
-      </w:r>
-    </w:p>
-    <w:p>
-      <w:pPr>
-        <w:pStyle w:val="Listeavsnitt"/>
-        <w:numPr>
-          <w:ilvl w:val="0"/>
-          <w:numId w:val="9"/>
-        </w:numPr>
-        <w:spacing w:line="259" w:lineRule="auto"/>
-        <w:rPr>
+    </w:p>
+    <w:p>
+      <w:pPr>
+        <w:spacing w:line="360" w:lineRule="auto"/>
+        <w:rPr>
+          <w:b/>
+          <w:bCs/>
           <w:sz w:val="32"/>
           <w:szCs w:val="32"/>
           <w:lang w:val="en-US"/>
@@ -4260,126 +4198,433 @@
           <w:szCs w:val="32"/>
           <w:lang w:val="en-US"/>
         </w:rPr>
-        <w:t xml:space="preserve">Immunocytochemistry of transiently transfected cells </w:t>
-      </w:r>
-    </w:p>
-    <w:p>
-      <w:pPr>
-        <w:spacing w:line="259" w:lineRule="auto"/>
-        <w:rPr>
-          <w:lang w:val="en-US"/>
-        </w:rPr>
-      </w:pPr>
+        <w:lastRenderedPageBreak/>
+        <w:t xml:space="preserve">Procedure </w:t>
+      </w:r>
       <w:r>
         <w:rPr>
           <w:rFonts w:ascii="Times New Roman" w:eastAsia="Times New Roman" w:hAnsi="Times New Roman" w:cs="Times New Roman"/>
           <w:b/>
-          <w:lang w:val="en-US"/>
-        </w:rPr>
-        <w:t xml:space="preserve"> </w:t>
-      </w:r>
+          <w:sz w:val="32"/>
+          <w:szCs w:val="32"/>
+          <w:lang w:val="en-US"/>
+        </w:rPr>
+        <w:t>4</w:t>
+      </w:r>
+      <w:r>
+        <w:rPr>
+          <w:rFonts w:ascii="Times New Roman" w:eastAsia="Times New Roman" w:hAnsi="Times New Roman" w:cs="Times New Roman"/>
+          <w:b/>
+          <w:sz w:val="32"/>
+          <w:szCs w:val="32"/>
+          <w:lang w:val="en-US"/>
+        </w:rPr>
+        <w:t xml:space="preserve">: </w:t>
+      </w:r>
+      <w:proofErr w:type="spellStart"/>
+      <w:r>
+        <w:rPr>
+          <w:b/>
+          <w:bCs/>
+          <w:sz w:val="32"/>
+          <w:szCs w:val="32"/>
+          <w:lang w:val="en-US"/>
+        </w:rPr>
+        <w:t>MitoTracker</w:t>
+      </w:r>
+      <w:proofErr w:type="spellEnd"/>
+      <w:r>
+        <w:rPr>
+          <w:b/>
+          <w:bCs/>
+          <w:sz w:val="32"/>
+          <w:szCs w:val="32"/>
+          <w:lang w:val="en-US"/>
+        </w:rPr>
+        <w:t xml:space="preserve"> staining</w:t>
+      </w:r>
+    </w:p>
+    <w:p>
+      <w:pPr>
+        <w:spacing w:line="360" w:lineRule="auto"/>
+        <w:rPr>
+          <w:lang w:val="en-US"/>
+        </w:rPr>
+      </w:pPr>
+      <w:proofErr w:type="spellStart"/>
+      <w:r>
+        <w:rPr>
+          <w:lang w:val="en-US"/>
+        </w:rPr>
+        <w:t>MitoTracker</w:t>
+      </w:r>
+      <w:proofErr w:type="spellEnd"/>
+      <w:r>
+        <w:rPr>
+          <w:lang w:val="en-US"/>
+        </w:rPr>
+        <w:t xml:space="preserve"> is added one day </w:t>
+      </w:r>
+      <w:proofErr w:type="spellStart"/>
+      <w:r>
+        <w:rPr>
+          <w:lang w:val="en-US"/>
+        </w:rPr>
+        <w:t>day</w:t>
+      </w:r>
+      <w:proofErr w:type="spellEnd"/>
+      <w:r>
+        <w:rPr>
+          <w:lang w:val="en-US"/>
+        </w:rPr>
+        <w:t xml:space="preserve"> post transfection / cell seeding</w:t>
+      </w:r>
+      <w:r>
+        <w:rPr>
+          <w:lang w:val="en-US"/>
+        </w:rPr>
+        <w:t xml:space="preserve">. This is done by </w:t>
+      </w:r>
+      <w:r>
+        <w:rPr>
+          <w:lang w:val="en-US"/>
+        </w:rPr>
+        <w:t>replac</w:t>
+      </w:r>
+      <w:r>
+        <w:rPr>
+          <w:lang w:val="en-US"/>
+        </w:rPr>
+        <w:t>ing</w:t>
+      </w:r>
+      <w:r>
+        <w:rPr>
+          <w:lang w:val="en-US"/>
+        </w:rPr>
+        <w:t xml:space="preserve"> the culture medium with prewarmed medium supplemented with 0.2 µM </w:t>
+      </w:r>
+      <w:proofErr w:type="spellStart"/>
+      <w:r>
+        <w:rPr>
+          <w:lang w:val="en-US"/>
+        </w:rPr>
+        <w:t>MitoTracker</w:t>
+      </w:r>
+      <w:proofErr w:type="spellEnd"/>
+    </w:p>
+    <w:p>
+      <w:pPr>
+        <w:spacing w:line="360" w:lineRule="auto"/>
+        <w:rPr>
+          <w:lang w:val="en-US"/>
+        </w:rPr>
+      </w:pPr>
+      <w:r>
+        <w:rPr>
+          <w:lang w:val="en-US"/>
+        </w:rPr>
+        <w:t>The stock solution is prepared as a 200 µM solution usually diluted 1:1000 with the medium</w:t>
+      </w:r>
+      <w:r>
+        <w:rPr>
+          <w:lang w:val="en-US"/>
+        </w:rPr>
+        <w:t xml:space="preserve">. The cells are incubated at </w:t>
+      </w:r>
+      <w:r>
+        <w:rPr>
+          <w:lang w:val="en-US"/>
+        </w:rPr>
+        <w:t xml:space="preserve">37 </w:t>
+      </w:r>
+      <w:r>
+        <w:rPr>
+          <w:rFonts w:cstheme="minorHAnsi"/>
+          <w:lang w:val="en-US"/>
+        </w:rPr>
+        <w:t>°</w:t>
+      </w:r>
+      <w:r>
+        <w:rPr>
+          <w:lang w:val="en-US"/>
+        </w:rPr>
+        <w:t>C in the cell incubator for 30 min</w:t>
+      </w:r>
+      <w:r>
+        <w:rPr>
+          <w:lang w:val="en-US"/>
+        </w:rPr>
+        <w:t xml:space="preserve">. Carefully cells are washed with prewarmed medium. Cells are then fixed with </w:t>
+      </w:r>
+      <w:r>
+        <w:rPr>
+          <w:lang w:val="en-US"/>
+        </w:rPr>
+        <w:t>4% paraformaldehyde (or 4% formaldehyde) in PBS</w:t>
+      </w:r>
+      <w:r>
+        <w:rPr>
+          <w:lang w:val="en-US"/>
+        </w:rPr>
+        <w:t xml:space="preserve">. </w:t>
+      </w:r>
+    </w:p>
+    <w:p>
+      <w:pPr>
+        <w:spacing w:line="360" w:lineRule="auto"/>
+        <w:rPr>
+          <w:lang w:val="en-US"/>
+        </w:rPr>
+      </w:pPr>
+    </w:p>
+    <w:p>
+      <w:pPr>
+        <w:spacing w:line="360" w:lineRule="auto"/>
+        <w:rPr>
+          <w:lang w:val="en-US"/>
+        </w:rPr>
+      </w:pPr>
+      <w:r>
+        <w:rPr>
+          <w:lang w:val="en-US"/>
+        </w:rPr>
+        <w:t xml:space="preserve">After adding </w:t>
+      </w:r>
+      <w:proofErr w:type="spellStart"/>
+      <w:r>
+        <w:rPr>
+          <w:lang w:val="en-US"/>
+        </w:rPr>
+        <w:t>MitoTracker</w:t>
+      </w:r>
+      <w:proofErr w:type="spellEnd"/>
+      <w:r>
+        <w:rPr>
+          <w:lang w:val="en-US"/>
+        </w:rPr>
+        <w:t xml:space="preserve"> try</w:t>
+      </w:r>
+      <w:r>
+        <w:rPr>
+          <w:lang w:val="en-US"/>
+        </w:rPr>
+        <w:t xml:space="preserve"> to protect the cells as good as possible from light</w:t>
+      </w:r>
+      <w:r>
+        <w:rPr>
+          <w:lang w:val="en-US"/>
+        </w:rPr>
+        <w:t xml:space="preserve">. </w:t>
+      </w:r>
+    </w:p>
+    <w:p>
+      <w:pPr>
+        <w:spacing w:after="5089" w:line="360" w:lineRule="auto"/>
+        <w:rPr>
+          <w:rFonts w:ascii="Times New Roman" w:hAnsi="Times New Roman" w:cs="Times New Roman"/>
+          <w:lang w:val="en-US"/>
+        </w:rPr>
+      </w:pPr>
+    </w:p>
+    <w:p>
+      <w:pPr>
+        <w:spacing w:after="5089" w:line="360" w:lineRule="auto"/>
+        <w:rPr>
+          <w:rFonts w:ascii="Times New Roman" w:hAnsi="Times New Roman" w:cs="Times New Roman"/>
+          <w:lang w:val="en-US"/>
+        </w:rPr>
+      </w:pPr>
+    </w:p>
+    <w:p>
+      <w:pPr>
+        <w:spacing w:line="259" w:lineRule="auto"/>
+        <w:rPr>
+          <w:sz w:val="32"/>
+          <w:szCs w:val="32"/>
+          <w:lang w:val="en-US"/>
+        </w:rPr>
+      </w:pPr>
+      <w:r>
+        <w:rPr>
+          <w:rFonts w:ascii="Times New Roman" w:eastAsia="Times New Roman" w:hAnsi="Times New Roman" w:cs="Times New Roman"/>
+          <w:b/>
+          <w:sz w:val="32"/>
+          <w:szCs w:val="32"/>
+          <w:lang w:val="en-US"/>
+        </w:rPr>
+        <w:lastRenderedPageBreak/>
+        <w:t xml:space="preserve">Procedure </w:t>
+      </w:r>
+      <w:r>
+        <w:rPr>
+          <w:rFonts w:ascii="Times New Roman" w:eastAsia="Times New Roman" w:hAnsi="Times New Roman" w:cs="Times New Roman"/>
+          <w:b/>
+          <w:sz w:val="32"/>
+          <w:szCs w:val="32"/>
+          <w:lang w:val="en-US"/>
+        </w:rPr>
+        <w:t>5</w:t>
+      </w:r>
+      <w:r>
+        <w:rPr>
+          <w:rFonts w:ascii="Times New Roman" w:eastAsia="Times New Roman" w:hAnsi="Times New Roman" w:cs="Times New Roman"/>
+          <w:b/>
+          <w:sz w:val="32"/>
+          <w:szCs w:val="32"/>
+          <w:lang w:val="en-US"/>
+        </w:rPr>
+        <w:t xml:space="preserve">: </w:t>
+      </w:r>
+      <w:r>
+        <w:rPr>
+          <w:rFonts w:ascii="Times New Roman" w:eastAsia="Times New Roman" w:hAnsi="Times New Roman" w:cs="Times New Roman"/>
+          <w:b/>
+          <w:sz w:val="32"/>
+          <w:szCs w:val="32"/>
+          <w:lang w:val="en-US"/>
+        </w:rPr>
+        <w:t xml:space="preserve">Immunocytochemistry of transiently transfected cells </w:t>
+      </w:r>
+    </w:p>
+    <w:p>
+      <w:pPr>
+        <w:spacing w:after="22" w:line="360" w:lineRule="auto"/>
+        <w:rPr>
+          <w:rFonts w:ascii="Times New Roman" w:eastAsia="Calibri" w:hAnsi="Times New Roman" w:cs="Times New Roman"/>
+          <w:bCs/>
+          <w:lang w:val="en-US"/>
+        </w:rPr>
+      </w:pPr>
+      <w:r>
+        <w:rPr>
+          <w:rFonts w:ascii="Times New Roman" w:eastAsia="Calibri" w:hAnsi="Times New Roman" w:cs="Times New Roman"/>
+          <w:bCs/>
+          <w:lang w:val="en-US"/>
+        </w:rPr>
+        <w:t xml:space="preserve">This procedure </w:t>
+      </w:r>
+      <w:r>
+        <w:rPr>
+          <w:rFonts w:ascii="Times New Roman" w:eastAsia="Calibri" w:hAnsi="Times New Roman" w:cs="Times New Roman"/>
+          <w:bCs/>
+          <w:lang w:val="en-US"/>
+        </w:rPr>
+        <w:t xml:space="preserve">spans over three days, where the first day involves seeding cells into </w:t>
+      </w:r>
+      <w:r>
+        <w:rPr>
+          <w:rFonts w:ascii="Times New Roman" w:eastAsia="Calibri" w:hAnsi="Times New Roman" w:cs="Times New Roman"/>
+          <w:bCs/>
+          <w:lang w:val="en-US"/>
+        </w:rPr>
+        <w:t xml:space="preserve">a 24 </w:t>
+      </w:r>
+      <w:r>
+        <w:rPr>
+          <w:rFonts w:ascii="Times New Roman" w:eastAsia="Calibri" w:hAnsi="Times New Roman" w:cs="Times New Roman"/>
+          <w:bCs/>
+          <w:lang w:val="en-US"/>
+        </w:rPr>
+        <w:t>well plate. The second day involves transfecting NUDT12 cell</w:t>
+      </w:r>
+      <w:r>
+        <w:rPr>
+          <w:rFonts w:ascii="Times New Roman" w:eastAsia="Calibri" w:hAnsi="Times New Roman" w:cs="Times New Roman"/>
+          <w:bCs/>
+          <w:lang w:val="en-US"/>
+        </w:rPr>
+        <w:t>s and t</w:t>
+      </w:r>
+      <w:r>
+        <w:rPr>
+          <w:rFonts w:ascii="Times New Roman" w:eastAsia="Calibri" w:hAnsi="Times New Roman" w:cs="Times New Roman"/>
+          <w:bCs/>
+          <w:lang w:val="en-US"/>
+        </w:rPr>
+        <w:t>he third day involve</w:t>
+      </w:r>
+      <w:r>
+        <w:rPr>
+          <w:rFonts w:ascii="Times New Roman" w:eastAsia="Calibri" w:hAnsi="Times New Roman" w:cs="Times New Roman"/>
+          <w:bCs/>
+          <w:lang w:val="en-US"/>
+        </w:rPr>
+        <w:t xml:space="preserve">s immunodetection with immunocytochemistry. </w:t>
+      </w:r>
+    </w:p>
+    <w:p>
+      <w:pPr>
+        <w:spacing w:line="259" w:lineRule="auto"/>
+        <w:rPr>
+          <w:lang w:val="en-US"/>
+        </w:rPr>
+      </w:pPr>
     </w:p>
     <w:p>
       <w:pPr>
         <w:spacing w:line="259" w:lineRule="auto"/>
         <w:ind w:left="-5"/>
+        <w:rPr>
+          <w:lang w:val="en-US"/>
+        </w:rPr>
       </w:pPr>
       <w:r>
         <w:rPr>
           <w:rFonts w:ascii="Times New Roman" w:eastAsia="Times New Roman" w:hAnsi="Times New Roman" w:cs="Times New Roman"/>
           <w:b/>
+          <w:lang w:val="en-US"/>
         </w:rPr>
         <w:t xml:space="preserve">Day 1: </w:t>
       </w:r>
     </w:p>
     <w:p>
       <w:pPr>
-        <w:numPr>
-          <w:ilvl w:val="0"/>
-          <w:numId w:val="5"/>
-        </w:numPr>
         <w:spacing w:line="261" w:lineRule="auto"/>
-        <w:ind w:hanging="360"/>
-        <w:rPr>
-          <w:lang w:val="en-US"/>
-        </w:rPr>
-      </w:pPr>
-      <w:r>
-        <w:rPr>
-          <w:lang w:val="en-US"/>
-        </w:rPr>
-        <w:t xml:space="preserve">Place a cover slip into the cavity of a 24 well plate </w:t>
-      </w:r>
-    </w:p>
-    <w:p>
-      <w:pPr>
-        <w:ind w:left="730"/>
-        <w:rPr>
-          <w:lang w:val="en-US"/>
-        </w:rPr>
-      </w:pPr>
-      <w:r>
-        <w:rPr>
-          <w:lang w:val="en-US"/>
-        </w:rPr>
-        <w:t xml:space="preserve">(use precision cover slips no. 1.5H for confocal laser scanning microscopy) </w:t>
-      </w:r>
-    </w:p>
-    <w:p>
-      <w:pPr>
-        <w:numPr>
-          <w:ilvl w:val="0"/>
-          <w:numId w:val="5"/>
-        </w:numPr>
-        <w:spacing w:line="261" w:lineRule="auto"/>
-        <w:ind w:hanging="360"/>
-        <w:rPr>
-          <w:lang w:val="en-US"/>
-        </w:rPr>
-      </w:pPr>
-      <w:r>
-        <w:rPr>
-          <w:lang w:val="en-US"/>
-        </w:rPr>
-        <w:t xml:space="preserve">If needed, coat the cover slip with collagen (or poly-L-lysine) =&gt; see respective SOP </w:t>
-      </w:r>
-    </w:p>
-    <w:p>
-      <w:pPr>
-        <w:numPr>
-          <w:ilvl w:val="0"/>
-          <w:numId w:val="5"/>
-        </w:numPr>
-        <w:spacing w:line="261" w:lineRule="auto"/>
-        <w:ind w:hanging="360"/>
-        <w:rPr>
-          <w:lang w:val="en-US"/>
-        </w:rPr>
-      </w:pPr>
-      <w:r>
-        <w:rPr>
-          <w:lang w:val="en-US"/>
-        </w:rPr>
-        <w:t xml:space="preserve">Seed cells (e.g., 75,000 HeLa S3 or 150,000 293 cells) in the cavity of a 24 well plate </w:t>
-      </w:r>
-    </w:p>
-    <w:p>
-      <w:pPr>
-        <w:numPr>
-          <w:ilvl w:val="0"/>
-          <w:numId w:val="5"/>
-        </w:numPr>
-        <w:spacing w:line="261" w:lineRule="auto"/>
-        <w:ind w:hanging="360"/>
-        <w:rPr>
-          <w:lang w:val="en-US"/>
-        </w:rPr>
-      </w:pPr>
-      <w:r>
-        <w:rPr>
-          <w:lang w:val="en-US"/>
-        </w:rPr>
-        <w:t xml:space="preserve">Add medium to a final volume of 1 ml </w:t>
+        <w:rPr>
+          <w:lang w:val="en-US"/>
+        </w:rPr>
+      </w:pPr>
+      <w:r>
+        <w:rPr>
+          <w:lang w:val="en-US"/>
+        </w:rPr>
+        <w:t xml:space="preserve">Cover </w:t>
+      </w:r>
+      <w:r>
+        <w:rPr>
+          <w:lang w:val="en-US"/>
+        </w:rPr>
+        <w:t>slip</w:t>
+      </w:r>
+      <w:r>
+        <w:rPr>
+          <w:lang w:val="en-US"/>
+        </w:rPr>
+        <w:t>s are placed</w:t>
+      </w:r>
+      <w:r>
+        <w:rPr>
+          <w:lang w:val="en-US"/>
+        </w:rPr>
+        <w:t xml:space="preserve"> into the cavity of a 24 well plate</w:t>
+      </w:r>
+      <w:r>
+        <w:rPr>
+          <w:lang w:val="en-US"/>
+        </w:rPr>
+        <w:t xml:space="preserve">. Cells are seeded </w:t>
+      </w:r>
+      <w:r>
+        <w:rPr>
+          <w:lang w:val="en-US"/>
+        </w:rPr>
+        <w:t>(e.g., 75,000 HeLa S3 or 150,000 293 cells) in the cavity</w:t>
+      </w:r>
+      <w:r>
+        <w:rPr>
+          <w:lang w:val="en-US"/>
+        </w:rPr>
+        <w:t xml:space="preserve">. Medium are added and the final volume is 1 ml. </w:t>
       </w:r>
     </w:p>
     <w:p>
@@ -4400,86 +4645,78 @@
       <w:pPr>
         <w:spacing w:line="259" w:lineRule="auto"/>
         <w:ind w:left="-5"/>
+        <w:rPr>
+          <w:lang w:val="en-US"/>
+        </w:rPr>
       </w:pPr>
       <w:r>
         <w:rPr>
           <w:rFonts w:ascii="Times New Roman" w:eastAsia="Times New Roman" w:hAnsi="Times New Roman" w:cs="Times New Roman"/>
           <w:b/>
-        </w:rPr>
-        <w:t>Day 2 (</w:t>
-      </w:r>
-      <w:proofErr w:type="spellStart"/>
+          <w:lang w:val="en-US"/>
+        </w:rPr>
+        <w:t xml:space="preserve">Day 2  </w:t>
+      </w:r>
+    </w:p>
+    <w:p>
+      <w:pPr>
+        <w:spacing w:line="261" w:lineRule="auto"/>
+        <w:rPr>
+          <w:lang w:val="en-US"/>
+        </w:rPr>
+      </w:pPr>
+      <w:r>
+        <w:rPr>
+          <w:lang w:val="en-US"/>
+        </w:rPr>
+        <w:t xml:space="preserve">Cells are transfected </w:t>
+      </w:r>
+      <w:r>
+        <w:rPr>
+          <w:lang w:val="en-US"/>
+        </w:rPr>
+        <w:t>with the transfection reagent</w:t>
+      </w:r>
+      <w:r>
+        <w:rPr>
+          <w:lang w:val="en-US"/>
+        </w:rPr>
+        <w:t xml:space="preserve"> and incubated for at least 24 h. </w:t>
+      </w:r>
+      <w:r>
+        <w:rPr>
+          <w:lang w:val="en-US"/>
+        </w:rPr>
+        <w:t xml:space="preserve"> </w:t>
+      </w:r>
+    </w:p>
+    <w:p>
+      <w:pPr>
+        <w:spacing w:line="259" w:lineRule="auto"/>
+        <w:rPr>
+          <w:lang w:val="en-US"/>
+        </w:rPr>
+      </w:pPr>
+    </w:p>
+    <w:p>
+      <w:pPr>
+        <w:spacing w:line="259" w:lineRule="auto"/>
+        <w:ind w:left="-5"/>
+        <w:rPr>
+          <w:lang w:val="en-US"/>
+        </w:rPr>
+      </w:pPr>
       <w:r>
         <w:rPr>
           <w:rFonts w:ascii="Times New Roman" w:eastAsia="Times New Roman" w:hAnsi="Times New Roman" w:cs="Times New Roman"/>
           <w:b/>
-        </w:rPr>
-        <w:t>optional</w:t>
-      </w:r>
-      <w:proofErr w:type="spellEnd"/>
-      <w:r>
-        <w:rPr>
-          <w:rFonts w:ascii="Times New Roman" w:eastAsia="Times New Roman" w:hAnsi="Times New Roman" w:cs="Times New Roman"/>
-          <w:b/>
-        </w:rPr>
-        <w:t xml:space="preserve">): </w:t>
-      </w:r>
-    </w:p>
-    <w:p>
-      <w:pPr>
-        <w:numPr>
-          <w:ilvl w:val="0"/>
-          <w:numId w:val="5"/>
-        </w:numPr>
-        <w:spacing w:line="261" w:lineRule="auto"/>
-        <w:ind w:hanging="360"/>
-        <w:rPr>
-          <w:lang w:val="en-US"/>
-        </w:rPr>
-      </w:pPr>
-      <w:r>
-        <w:rPr>
-          <w:lang w:val="en-US"/>
-        </w:rPr>
-        <w:t xml:space="preserve">Transfect cells with the transfection reagent of choice </w:t>
-      </w:r>
-    </w:p>
-    <w:p>
-      <w:pPr>
-        <w:numPr>
-          <w:ilvl w:val="0"/>
-          <w:numId w:val="5"/>
-        </w:numPr>
-        <w:spacing w:line="261" w:lineRule="auto"/>
-        <w:ind w:hanging="360"/>
-        <w:rPr>
-          <w:lang w:val="en-US"/>
-        </w:rPr>
-      </w:pPr>
-      <w:r>
-        <w:rPr>
-          <w:lang w:val="en-US"/>
-        </w:rPr>
-        <w:t xml:space="preserve">Incubate the cells for at least 24 h </w:t>
-      </w:r>
-    </w:p>
-    <w:p>
-      <w:pPr>
-        <w:spacing w:line="259" w:lineRule="auto"/>
-        <w:rPr>
-          <w:lang w:val="en-US"/>
-        </w:rPr>
-      </w:pPr>
-      <w:r>
-        <w:rPr>
-          <w:lang w:val="en-US"/>
-        </w:rPr>
-        <w:t xml:space="preserve"> </w:t>
-      </w:r>
-    </w:p>
-    <w:p>
-      <w:pPr>
-        <w:spacing w:line="259" w:lineRule="auto"/>
+          <w:lang w:val="en-US"/>
+        </w:rPr>
+        <w:t xml:space="preserve">Day 3: Immunocytochemistry </w:t>
+      </w:r>
+    </w:p>
+    <w:p>
+      <w:pPr>
         <w:ind w:left="-5"/>
         <w:rPr>
           <w:lang w:val="en-US"/>
@@ -4487,40 +4724,27 @@
       </w:pPr>
       <w:r>
         <w:rPr>
-          <w:rFonts w:ascii="Times New Roman" w:eastAsia="Times New Roman" w:hAnsi="Times New Roman" w:cs="Times New Roman"/>
-          <w:b/>
-          <w:lang w:val="en-US"/>
-        </w:rPr>
-        <w:t xml:space="preserve">Day 3: Immunocytochemistry </w:t>
-      </w:r>
-    </w:p>
-    <w:p>
-      <w:pPr>
-        <w:spacing w:after="189" w:line="259" w:lineRule="auto"/>
-        <w:rPr>
-          <w:lang w:val="en-US"/>
-        </w:rPr>
-      </w:pPr>
-      <w:r>
-        <w:rPr>
-          <w:sz w:val="8"/>
-          <w:lang w:val="en-US"/>
-        </w:rPr>
-        <w:t xml:space="preserve"> </w:t>
-      </w:r>
-    </w:p>
-    <w:p>
-      <w:pPr>
-        <w:ind w:left="-5"/>
-        <w:rPr>
-          <w:lang w:val="en-US"/>
-        </w:rPr>
-      </w:pPr>
-      <w:r>
-        <w:rPr>
-          <w:lang w:val="en-US"/>
-        </w:rPr>
-        <w:t xml:space="preserve">Perform all steps in the cavity of a 24-well plate </w:t>
+          <w:lang w:val="en-US"/>
+        </w:rPr>
+        <w:t>A</w:t>
+      </w:r>
+      <w:r>
+        <w:rPr>
+          <w:lang w:val="en-US"/>
+        </w:rPr>
+        <w:t xml:space="preserve">ll steps </w:t>
+      </w:r>
+      <w:r>
+        <w:rPr>
+          <w:lang w:val="en-US"/>
+        </w:rPr>
+        <w:t xml:space="preserve">are performed </w:t>
+      </w:r>
+      <w:r>
+        <w:rPr>
+          <w:lang w:val="en-US"/>
+        </w:rPr>
+        <w:t xml:space="preserve">in the cavity of a 24-well plate </w:t>
       </w:r>
     </w:p>
     <w:p>
@@ -5022,7 +5246,6 @@
         <w:rPr>
           <w:lang w:val="en-US"/>
         </w:rPr>
-        <w:lastRenderedPageBreak/>
         <w:t xml:space="preserve"> </w:t>
       </w:r>
       <w:r>
@@ -5084,6 +5307,7 @@
         <w:rPr>
           <w:lang w:val="en-US"/>
         </w:rPr>
+        <w:lastRenderedPageBreak/>
         <w:t xml:space="preserve">1 h RT  </w:t>
       </w:r>
       <w:r>
@@ -5141,7 +5365,7 @@
     </w:p>
     <w:p>
       <w:pPr>
-        <w:spacing w:after="96" w:line="259" w:lineRule="auto"/>
+        <w:spacing w:line="259" w:lineRule="auto"/>
         <w:rPr>
           <w:lang w:val="en-US"/>
         </w:rPr>
@@ -5151,59 +5375,6 @@
           <w:lang w:val="en-US"/>
         </w:rPr>
         <w:t xml:space="preserve"> </w:t>
-      </w:r>
-    </w:p>
-    <w:p>
-      <w:pPr>
-        <w:spacing w:line="259" w:lineRule="auto"/>
-        <w:ind w:left="680" w:right="654"/>
-        <w:jc w:val="center"/>
-        <w:rPr>
-          <w:lang w:val="en-US"/>
-        </w:rPr>
-      </w:pPr>
-    </w:p>
-    <w:p>
-      <w:pPr>
-        <w:spacing w:line="259" w:lineRule="auto"/>
-        <w:rPr>
-          <w:lang w:val="en-US"/>
-        </w:rPr>
-      </w:pPr>
-      <w:r>
-        <w:rPr>
-          <w:lang w:val="en-US"/>
-        </w:rPr>
-        <w:t xml:space="preserve"> </w:t>
-      </w:r>
-    </w:p>
-    <w:p>
-      <w:pPr>
-        <w:spacing w:after="406"/>
-        <w:ind w:left="-5"/>
-        <w:rPr>
-          <w:lang w:val="en-US"/>
-        </w:rPr>
-      </w:pPr>
-      <w:r>
-        <w:rPr>
-          <w:lang w:val="en-US"/>
-        </w:rPr>
-        <w:t xml:space="preserve">Marc </w:t>
-      </w:r>
-      <w:proofErr w:type="spellStart"/>
-      <w:r>
-        <w:rPr>
-          <w:lang w:val="en-US"/>
-        </w:rPr>
-        <w:t>Niere</w:t>
-      </w:r>
-      <w:proofErr w:type="spellEnd"/>
-      <w:r>
-        <w:rPr>
-          <w:lang w:val="en-US"/>
-        </w:rPr>
-        <w:t xml:space="preserve">, April 2020 </w:t>
       </w:r>
     </w:p>
     <w:p>
@@ -5805,263 +5976,235 @@
     </w:p>
     <w:p>
       <w:pPr>
-        <w:pStyle w:val="Listeavsnitt"/>
-        <w:numPr>
-          <w:ilvl w:val="0"/>
-          <w:numId w:val="9"/>
-        </w:numPr>
-        <w:rPr>
+        <w:spacing w:line="360" w:lineRule="auto"/>
+        <w:rPr>
+          <w:rFonts w:ascii="Times New Roman" w:eastAsia="Times New Roman" w:hAnsi="Times New Roman" w:cs="Times New Roman"/>
           <w:b/>
-          <w:bCs/>
           <w:sz w:val="32"/>
           <w:szCs w:val="32"/>
-        </w:rPr>
-      </w:pPr>
-      <w:proofErr w:type="spellStart"/>
-      <w:r>
-        <w:rPr>
+          <w:u w:val="single"/>
+          <w:lang w:val="en-US"/>
+        </w:rPr>
+      </w:pPr>
+      <w:r>
+        <w:rPr>
+          <w:rFonts w:ascii="Times New Roman" w:eastAsia="Times New Roman" w:hAnsi="Times New Roman" w:cs="Times New Roman"/>
           <w:b/>
-          <w:bCs/>
           <w:sz w:val="32"/>
           <w:szCs w:val="32"/>
+          <w:u w:val="single"/>
+          <w:lang w:val="en-US"/>
         </w:rPr>
         <w:lastRenderedPageBreak/>
-        <w:t>MitoTracker</w:t>
-      </w:r>
-      <w:proofErr w:type="spellEnd"/>
-      <w:r>
-        <w:rPr>
-          <w:b/>
-          <w:bCs/>
-          <w:sz w:val="32"/>
-          <w:szCs w:val="32"/>
-        </w:rPr>
-        <w:t xml:space="preserve"> </w:t>
-      </w:r>
-      <w:proofErr w:type="spellStart"/>
-      <w:r>
-        <w:rPr>
-          <w:b/>
-          <w:bCs/>
-          <w:sz w:val="32"/>
-          <w:szCs w:val="32"/>
-        </w:rPr>
-        <w:t>staining</w:t>
-      </w:r>
-      <w:proofErr w:type="spellEnd"/>
-    </w:p>
-    <w:p/>
-    <w:p>
-      <w:pPr>
-        <w:pStyle w:val="Listeavsnitt"/>
-        <w:numPr>
-          <w:ilvl w:val="0"/>
-          <w:numId w:val="11"/>
-        </w:numPr>
-        <w:spacing w:line="259" w:lineRule="auto"/>
-        <w:ind w:left="284" w:hanging="284"/>
-        <w:rPr>
-          <w:lang w:val="en-US"/>
-        </w:rPr>
-      </w:pPr>
-      <w:r>
-        <w:rPr>
-          <w:lang w:val="en-US"/>
-        </w:rPr>
-        <w:t xml:space="preserve">One day post transfection / cell seeding, replace the culture medium with prewarmed medium supplemented with 0.2 µM </w:t>
-      </w:r>
-      <w:proofErr w:type="spellStart"/>
-      <w:r>
-        <w:rPr>
-          <w:lang w:val="en-US"/>
-        </w:rPr>
-        <w:t>MitoTracker</w:t>
-      </w:r>
-      <w:proofErr w:type="spellEnd"/>
-    </w:p>
-    <w:p>
-      <w:pPr>
-        <w:pStyle w:val="Listeavsnitt"/>
-        <w:ind w:left="284"/>
-        <w:rPr>
-          <w:lang w:val="en-US"/>
-        </w:rPr>
-      </w:pPr>
-      <w:r>
-        <w:rPr>
-          <w:lang w:val="en-US"/>
-        </w:rPr>
-        <w:t>The stock solution is often prepared as a 200 µM solution (i.e., the stock solution is usually diluted 1:1000 with the medium).</w:t>
-      </w:r>
-    </w:p>
-    <w:p>
-      <w:pPr>
-        <w:pStyle w:val="Listeavsnitt"/>
-        <w:numPr>
-          <w:ilvl w:val="0"/>
-          <w:numId w:val="11"/>
-        </w:numPr>
-        <w:spacing w:line="259" w:lineRule="auto"/>
-        <w:ind w:left="284" w:hanging="284"/>
-        <w:rPr>
-          <w:lang w:val="en-US"/>
-        </w:rPr>
-      </w:pPr>
-      <w:r>
-        <w:rPr>
-          <w:lang w:val="en-US"/>
-        </w:rPr>
-        <w:t xml:space="preserve">Incubate the cells at 37 </w:t>
-      </w:r>
-      <w:r>
-        <w:rPr>
-          <w:rFonts w:cstheme="minorHAnsi"/>
-          <w:lang w:val="en-US"/>
-        </w:rPr>
-        <w:t>°</w:t>
-      </w:r>
-      <w:r>
-        <w:rPr>
-          <w:lang w:val="en-US"/>
-        </w:rPr>
-        <w:t>C in the cell incubator for 30 min</w:t>
-      </w:r>
-    </w:p>
-    <w:p>
-      <w:pPr>
-        <w:pStyle w:val="Listeavsnitt"/>
-        <w:numPr>
-          <w:ilvl w:val="0"/>
-          <w:numId w:val="11"/>
-        </w:numPr>
-        <w:spacing w:line="259" w:lineRule="auto"/>
-        <w:ind w:left="284" w:hanging="284"/>
-        <w:rPr>
-          <w:lang w:val="en-US"/>
-        </w:rPr>
-      </w:pPr>
-      <w:r>
-        <w:rPr>
-          <w:lang w:val="en-US"/>
-        </w:rPr>
-        <w:t>Carefully wash the cells once with prewarmed medium</w:t>
-      </w:r>
-    </w:p>
-    <w:p>
-      <w:pPr>
-        <w:pStyle w:val="Listeavsnitt"/>
-        <w:numPr>
-          <w:ilvl w:val="0"/>
-          <w:numId w:val="11"/>
-        </w:numPr>
-        <w:spacing w:line="259" w:lineRule="auto"/>
-        <w:ind w:left="284" w:hanging="284"/>
-        <w:rPr>
-          <w:lang w:val="en-US"/>
-        </w:rPr>
-      </w:pPr>
-      <w:r>
-        <w:rPr>
-          <w:lang w:val="en-US"/>
-        </w:rPr>
-        <w:t>Fix the cells with 4% paraformaldehyde (or 4% formaldehyde) in PBS</w:t>
-      </w:r>
-    </w:p>
-    <w:p>
-      <w:pPr>
-        <w:pStyle w:val="Listeavsnitt"/>
-        <w:numPr>
-          <w:ilvl w:val="0"/>
-          <w:numId w:val="11"/>
-        </w:numPr>
-        <w:spacing w:line="259" w:lineRule="auto"/>
-        <w:ind w:left="284" w:hanging="284"/>
-      </w:pPr>
-      <w:proofErr w:type="spellStart"/>
-      <w:r>
-        <w:t>Continue</w:t>
-      </w:r>
-      <w:proofErr w:type="spellEnd"/>
-      <w:r>
-        <w:t xml:space="preserve"> </w:t>
-      </w:r>
-      <w:proofErr w:type="spellStart"/>
-      <w:r>
-        <w:t>with</w:t>
-      </w:r>
-      <w:proofErr w:type="spellEnd"/>
-      <w:r>
-        <w:t xml:space="preserve"> </w:t>
-      </w:r>
-      <w:proofErr w:type="spellStart"/>
-      <w:r>
-        <w:t>the</w:t>
-      </w:r>
-      <w:proofErr w:type="spellEnd"/>
-      <w:r>
-        <w:t xml:space="preserve"> ICC </w:t>
-      </w:r>
-      <w:proofErr w:type="spellStart"/>
-      <w:r>
-        <w:t>protocol</w:t>
-      </w:r>
-      <w:proofErr w:type="spellEnd"/>
-    </w:p>
-    <w:p/>
-    <w:p>
-      <w:pPr>
-        <w:rPr>
-          <w:lang w:val="en-US"/>
-        </w:rPr>
-      </w:pPr>
-      <w:r>
-        <w:rPr>
-          <w:lang w:val="en-US"/>
-        </w:rPr>
-        <w:t xml:space="preserve">Try to protect the cells as good as possible from light after </w:t>
-      </w:r>
-      <w:proofErr w:type="spellStart"/>
-      <w:r>
-        <w:rPr>
-          <w:lang w:val="en-US"/>
-        </w:rPr>
-        <w:t>MitoTracker</w:t>
-      </w:r>
-      <w:proofErr w:type="spellEnd"/>
-      <w:r>
-        <w:rPr>
-          <w:lang w:val="en-US"/>
-        </w:rPr>
-        <w:t xml:space="preserve"> has been added.  </w:t>
-      </w:r>
-    </w:p>
-    <w:p>
-      <w:pPr>
-        <w:rPr>
-          <w:lang w:val="en-US"/>
-        </w:rPr>
-      </w:pPr>
-    </w:p>
-    <w:p>
-      <w:pPr>
-        <w:rPr>
-          <w:lang w:val="en-US"/>
-        </w:rPr>
-      </w:pPr>
-    </w:p>
-    <w:p>
-      <w:pPr>
-        <w:rPr>
-          <w:lang w:val="en-US"/>
-        </w:rPr>
-      </w:pPr>
-    </w:p>
-    <w:p>
-      <w:pPr>
-        <w:rPr>
-          <w:lang w:val="en-US"/>
-        </w:rPr>
-      </w:pPr>
+        <w:t xml:space="preserve">Antibodies used in the study </w:t>
+      </w:r>
+    </w:p>
+    <w:p>
+      <w:pPr>
+        <w:spacing w:line="360" w:lineRule="auto"/>
+        <w:rPr>
+          <w:lang w:val="en-US"/>
+        </w:rPr>
+      </w:pPr>
+      <w:r>
+        <w:rPr>
+          <w:noProof/>
+          <w:lang w:val="en-US"/>
+        </w:rPr>
+        <w:drawing>
+          <wp:anchor distT="0" distB="0" distL="114300" distR="114300" simplePos="0" relativeHeight="251661312" behindDoc="1" locked="0" layoutInCell="1" allowOverlap="1" wp14:anchorId="415E278C" wp14:editId="7843CAD6">
+            <wp:simplePos x="0" y="0"/>
+            <wp:positionH relativeFrom="column">
+              <wp:posOffset>-171089</wp:posOffset>
+            </wp:positionH>
+            <wp:positionV relativeFrom="paragraph">
+              <wp:posOffset>4140972</wp:posOffset>
+            </wp:positionV>
+            <wp:extent cx="5756910" cy="2155825"/>
+            <wp:effectExtent l="0" t="0" r="0" b="3175"/>
+            <wp:wrapTight wrapText="bothSides">
+              <wp:wrapPolygon edited="0">
+                <wp:start x="0" y="0"/>
+                <wp:lineTo x="0" y="21505"/>
+                <wp:lineTo x="21538" y="21505"/>
+                <wp:lineTo x="21538" y="0"/>
+                <wp:lineTo x="0" y="0"/>
+              </wp:wrapPolygon>
+            </wp:wrapTight>
+            <wp:docPr id="483384907" name="Bilde 3" descr="Et bilde som inneholder tekst, skjermbilde, nummer, line&#10;&#10;Automatisk generert beskrivelse"/>
+            <wp:cNvGraphicFramePr>
+              <a:graphicFrameLocks xmlns:a="http://schemas.openxmlformats.org/drawingml/2006/main" noChangeAspect="1"/>
+            </wp:cNvGraphicFramePr>
+            <a:graphic xmlns:a="http://schemas.openxmlformats.org/drawingml/2006/main">
+              <a:graphicData uri="http://schemas.openxmlformats.org/drawingml/2006/picture">
+                <pic:pic xmlns:pic="http://schemas.openxmlformats.org/drawingml/2006/picture">
+                  <pic:nvPicPr>
+                    <pic:cNvPr id="483384907" name="Bilde 3" descr="Et bilde som inneholder tekst, skjermbilde, nummer, line&#10;&#10;Automatisk generert beskrivelse"/>
+                    <pic:cNvPicPr/>
+                  </pic:nvPicPr>
+                  <pic:blipFill>
+                    <a:blip r:embed="rId12" cstate="print">
+                      <a:extLst>
+                        <a:ext uri="{28A0092B-C50C-407E-A947-70E740481C1C}">
+                          <a14:useLocalDpi xmlns:a14="http://schemas.microsoft.com/office/drawing/2010/main" val="0"/>
+                        </a:ext>
+                      </a:extLst>
+                    </a:blip>
+                    <a:stretch>
+                      <a:fillRect/>
+                    </a:stretch>
+                  </pic:blipFill>
+                  <pic:spPr>
+                    <a:xfrm>
+                      <a:off x="0" y="0"/>
+                      <a:ext cx="5756910" cy="2155825"/>
+                    </a:xfrm>
+                    <a:prstGeom prst="rect">
+                      <a:avLst/>
+                    </a:prstGeom>
+                  </pic:spPr>
+                </pic:pic>
+              </a:graphicData>
+            </a:graphic>
+            <wp14:sizeRelH relativeFrom="page">
+              <wp14:pctWidth>0</wp14:pctWidth>
+            </wp14:sizeRelH>
+            <wp14:sizeRelV relativeFrom="page">
+              <wp14:pctHeight>0</wp14:pctHeight>
+            </wp14:sizeRelV>
+          </wp:anchor>
+        </w:drawing>
+      </w:r>
+      <w:r>
+        <w:rPr>
+          <w:noProof/>
+          <w:lang w:val="en-US"/>
+        </w:rPr>
+        <w:drawing>
+          <wp:anchor distT="0" distB="0" distL="114300" distR="114300" simplePos="0" relativeHeight="251660288" behindDoc="1" locked="0" layoutInCell="1" allowOverlap="1" wp14:anchorId="6E5ED2DD" wp14:editId="099A1C7E">
+            <wp:simplePos x="0" y="0"/>
+            <wp:positionH relativeFrom="column">
+              <wp:posOffset>-170660</wp:posOffset>
+            </wp:positionH>
+            <wp:positionV relativeFrom="paragraph">
+              <wp:posOffset>533932</wp:posOffset>
+            </wp:positionV>
+            <wp:extent cx="5756910" cy="3616960"/>
+            <wp:effectExtent l="0" t="0" r="0" b="2540"/>
+            <wp:wrapTight wrapText="bothSides">
+              <wp:wrapPolygon edited="0">
+                <wp:start x="0" y="0"/>
+                <wp:lineTo x="0" y="21539"/>
+                <wp:lineTo x="21538" y="21539"/>
+                <wp:lineTo x="21538" y="0"/>
+                <wp:lineTo x="0" y="0"/>
+              </wp:wrapPolygon>
+            </wp:wrapTight>
+            <wp:docPr id="1958174908" name="Bilde 1" descr="Et bilde som inneholder tekst, skjermbilde, nummer&#10;&#10;Automatisk generert beskrivelse"/>
+            <wp:cNvGraphicFramePr>
+              <a:graphicFrameLocks xmlns:a="http://schemas.openxmlformats.org/drawingml/2006/main" noChangeAspect="1"/>
+            </wp:cNvGraphicFramePr>
+            <a:graphic xmlns:a="http://schemas.openxmlformats.org/drawingml/2006/main">
+              <a:graphicData uri="http://schemas.openxmlformats.org/drawingml/2006/picture">
+                <pic:pic xmlns:pic="http://schemas.openxmlformats.org/drawingml/2006/picture">
+                  <pic:nvPicPr>
+                    <pic:cNvPr id="1958174908" name="Bilde 1" descr="Et bilde som inneholder tekst, skjermbilde, nummer&#10;&#10;Automatisk generert beskrivelse"/>
+                    <pic:cNvPicPr/>
+                  </pic:nvPicPr>
+                  <pic:blipFill>
+                    <a:blip r:embed="rId13" cstate="print">
+                      <a:extLst>
+                        <a:ext uri="{28A0092B-C50C-407E-A947-70E740481C1C}">
+                          <a14:useLocalDpi xmlns:a14="http://schemas.microsoft.com/office/drawing/2010/main" val="0"/>
+                        </a:ext>
+                      </a:extLst>
+                    </a:blip>
+                    <a:stretch>
+                      <a:fillRect/>
+                    </a:stretch>
+                  </pic:blipFill>
+                  <pic:spPr>
+                    <a:xfrm>
+                      <a:off x="0" y="0"/>
+                      <a:ext cx="5756910" cy="3616960"/>
+                    </a:xfrm>
+                    <a:prstGeom prst="rect">
+                      <a:avLst/>
+                    </a:prstGeom>
+                  </pic:spPr>
+                </pic:pic>
+              </a:graphicData>
+            </a:graphic>
+            <wp14:sizeRelH relativeFrom="page">
+              <wp14:pctWidth>0</wp14:pctWidth>
+            </wp14:sizeRelH>
+            <wp14:sizeRelV relativeFrom="page">
+              <wp14:pctHeight>0</wp14:pctHeight>
+            </wp14:sizeRelV>
+          </wp:anchor>
+        </w:drawing>
+      </w:r>
+      <w:r>
+        <w:rPr>
+          <w:lang w:val="en-US"/>
+        </w:rPr>
+        <w:t xml:space="preserve">The figure show the different antibody used in the immunostaining. The ones used in the study is highlighted in yellow. The complete Excel file can also be found in link to the results. </w:t>
+      </w:r>
+    </w:p>
+    <w:p>
+      <w:pPr>
+        <w:rPr>
+          <w:lang w:val="en-US"/>
+        </w:rPr>
+      </w:pPr>
+      <w:r>
+        <w:rPr>
+          <w:noProof/>
+          <w:lang w:val="en-US"/>
+        </w:rPr>
+        <w:lastRenderedPageBreak/>
+        <w:drawing>
+          <wp:inline distT="0" distB="0" distL="0" distR="0" wp14:anchorId="4BA47C38" wp14:editId="3374241C">
+            <wp:extent cx="5756910" cy="3139440"/>
+            <wp:effectExtent l="0" t="0" r="0" b="0"/>
+            <wp:docPr id="1513809040" name="Bilde 2" descr="Et bilde som inneholder tekst, kvittering, skjermbilde&#10;&#10;Automatisk generert beskrivelse"/>
+            <wp:cNvGraphicFramePr>
+              <a:graphicFrameLocks xmlns:a="http://schemas.openxmlformats.org/drawingml/2006/main" noChangeAspect="1"/>
+            </wp:cNvGraphicFramePr>
+            <a:graphic xmlns:a="http://schemas.openxmlformats.org/drawingml/2006/main">
+              <a:graphicData uri="http://schemas.openxmlformats.org/drawingml/2006/picture">
+                <pic:pic xmlns:pic="http://schemas.openxmlformats.org/drawingml/2006/picture">
+                  <pic:nvPicPr>
+                    <pic:cNvPr id="1513809040" name="Bilde 2" descr="Et bilde som inneholder tekst, kvittering, skjermbilde&#10;&#10;Automatisk generert beskrivelse"/>
+                    <pic:cNvPicPr/>
+                  </pic:nvPicPr>
+                  <pic:blipFill>
+                    <a:blip r:embed="rId14" cstate="print">
+                      <a:extLst>
+                        <a:ext uri="{28A0092B-C50C-407E-A947-70E740481C1C}">
+                          <a14:useLocalDpi xmlns:a14="http://schemas.microsoft.com/office/drawing/2010/main" val="0"/>
+                        </a:ext>
+                      </a:extLst>
+                    </a:blip>
+                    <a:stretch>
+                      <a:fillRect/>
+                    </a:stretch>
+                  </pic:blipFill>
+                  <pic:spPr>
+                    <a:xfrm>
+                      <a:off x="0" y="0"/>
+                      <a:ext cx="5756910" cy="3139440"/>
+                    </a:xfrm>
+                    <a:prstGeom prst="rect">
+                      <a:avLst/>
+                    </a:prstGeom>
+                  </pic:spPr>
+                </pic:pic>
+              </a:graphicData>
+            </a:graphic>
+          </wp:inline>
+        </w:drawing>
+      </w:r>
     </w:p>
     <w:sectPr>
       <w:pgSz w:w="11900" w:h="16840"/>
@@ -6682,14 +6825,84 @@
   <w:abstractNum w:abstractNumId="4" w15:restartNumberingAfterBreak="0">
     <w:nsid w:val="309D39A6"/>
     <w:multiLevelType w:val="hybridMultilevel"/>
-    <w:tmpl w:val="8A9E4212"/>
-    <w:lvl w:ilvl="0" w:tplc="1376FBC0">
+    <w:tmpl w:val="38AEE79E"/>
+    <w:lvl w:ilvl="0" w:tplc="1C66F824">
       <w:start w:val="1"/>
       <w:numFmt w:val="bullet"/>
       <w:lvlText w:val="•"/>
       <w:lvlJc w:val="left"/>
       <w:pPr>
         <w:ind w:left="1843"/>
+      </w:pPr>
+      <w:rPr>
+        <w:rFonts w:ascii="Arial" w:eastAsia="Arial" w:hAnsi="Arial" w:cs="Arial"/>
+        <w:b w:val="0"/>
+        <w:i w:val="0"/>
+        <w:strike w:val="0"/>
+        <w:dstrike w:val="0"/>
+        <w:color w:val="000000"/>
+        <w:sz w:val="24"/>
+        <w:szCs w:val="24"/>
+        <w:u w:val="none" w:color="000000"/>
+        <w:bdr w:val="none" w:sz="0" w:space="0" w:color="auto"/>
+        <w:shd w:val="clear" w:color="auto" w:fill="auto"/>
+        <w:vertAlign w:val="baseline"/>
+        <w:lang w:val="en-US"/>
+      </w:rPr>
+    </w:lvl>
+    <w:lvl w:ilvl="1" w:tplc="84786B76">
+      <w:start w:val="1"/>
+      <w:numFmt w:val="bullet"/>
+      <w:lvlText w:val="o"/>
+      <w:lvlJc w:val="left"/>
+      <w:pPr>
+        <w:ind w:left="2618"/>
+      </w:pPr>
+      <w:rPr>
+        <w:rFonts w:ascii="Segoe UI Symbol" w:eastAsia="Segoe UI Symbol" w:hAnsi="Segoe UI Symbol" w:cs="Segoe UI Symbol"/>
+        <w:b w:val="0"/>
+        <w:i w:val="0"/>
+        <w:strike w:val="0"/>
+        <w:dstrike w:val="0"/>
+        <w:color w:val="000000"/>
+        <w:sz w:val="24"/>
+        <w:szCs w:val="24"/>
+        <w:u w:val="none" w:color="000000"/>
+        <w:bdr w:val="none" w:sz="0" w:space="0" w:color="auto"/>
+        <w:shd w:val="clear" w:color="auto" w:fill="auto"/>
+        <w:vertAlign w:val="baseline"/>
+      </w:rPr>
+    </w:lvl>
+    <w:lvl w:ilvl="2" w:tplc="25DE13D4">
+      <w:start w:val="1"/>
+      <w:numFmt w:val="bullet"/>
+      <w:lvlText w:val="▪"/>
+      <w:lvlJc w:val="left"/>
+      <w:pPr>
+        <w:ind w:left="3338"/>
+      </w:pPr>
+      <w:rPr>
+        <w:rFonts w:ascii="Segoe UI Symbol" w:eastAsia="Segoe UI Symbol" w:hAnsi="Segoe UI Symbol" w:cs="Segoe UI Symbol"/>
+        <w:b w:val="0"/>
+        <w:i w:val="0"/>
+        <w:strike w:val="0"/>
+        <w:dstrike w:val="0"/>
+        <w:color w:val="000000"/>
+        <w:sz w:val="24"/>
+        <w:szCs w:val="24"/>
+        <w:u w:val="none" w:color="000000"/>
+        <w:bdr w:val="none" w:sz="0" w:space="0" w:color="auto"/>
+        <w:shd w:val="clear" w:color="auto" w:fill="auto"/>
+        <w:vertAlign w:val="baseline"/>
+      </w:rPr>
+    </w:lvl>
+    <w:lvl w:ilvl="3" w:tplc="ECC6EC0E">
+      <w:start w:val="1"/>
+      <w:numFmt w:val="bullet"/>
+      <w:lvlText w:val="•"/>
+      <w:lvlJc w:val="left"/>
+      <w:pPr>
+        <w:ind w:left="4058"/>
       </w:pPr>
       <w:rPr>
         <w:rFonts w:ascii="Arial" w:eastAsia="Arial" w:hAnsi="Arial" w:cs="Arial"/>
@@ -6706,13 +6919,13 @@
         <w:vertAlign w:val="baseline"/>
       </w:rPr>
     </w:lvl>
-    <w:lvl w:ilvl="1" w:tplc="84786B76">
+    <w:lvl w:ilvl="4" w:tplc="692ADEA6">
       <w:start w:val="1"/>
       <w:numFmt w:val="bullet"/>
       <w:lvlText w:val="o"/>
       <w:lvlJc w:val="left"/>
       <w:pPr>
-        <w:ind w:left="2618"/>
+        <w:ind w:left="4778"/>
       </w:pPr>
       <w:rPr>
         <w:rFonts w:ascii="Segoe UI Symbol" w:eastAsia="Segoe UI Symbol" w:hAnsi="Segoe UI Symbol" w:cs="Segoe UI Symbol"/>
@@ -6729,13 +6942,13 @@
         <w:vertAlign w:val="baseline"/>
       </w:rPr>
     </w:lvl>
-    <w:lvl w:ilvl="2" w:tplc="25DE13D4">
+    <w:lvl w:ilvl="5" w:tplc="3716BAFC">
       <w:start w:val="1"/>
       <w:numFmt w:val="bullet"/>
       <w:lvlText w:val="▪"/>
       <w:lvlJc w:val="left"/>
       <w:pPr>
-        <w:ind w:left="3338"/>
+        <w:ind w:left="5498"/>
       </w:pPr>
       <w:rPr>
         <w:rFonts w:ascii="Segoe UI Symbol" w:eastAsia="Segoe UI Symbol" w:hAnsi="Segoe UI Symbol" w:cs="Segoe UI Symbol"/>
@@ -6752,13 +6965,13 @@
         <w:vertAlign w:val="baseline"/>
       </w:rPr>
     </w:lvl>
-    <w:lvl w:ilvl="3" w:tplc="ECC6EC0E">
+    <w:lvl w:ilvl="6" w:tplc="EEB082F2">
       <w:start w:val="1"/>
       <w:numFmt w:val="bullet"/>
       <w:lvlText w:val="•"/>
       <w:lvlJc w:val="left"/>
       <w:pPr>
-        <w:ind w:left="4058"/>
+        <w:ind w:left="6218"/>
       </w:pPr>
       <w:rPr>
         <w:rFonts w:ascii="Arial" w:eastAsia="Arial" w:hAnsi="Arial" w:cs="Arial"/>
@@ -6775,13 +6988,13 @@
         <w:vertAlign w:val="baseline"/>
       </w:rPr>
     </w:lvl>
-    <w:lvl w:ilvl="4" w:tplc="692ADEA6">
+    <w:lvl w:ilvl="7" w:tplc="E39A18CE">
       <w:start w:val="1"/>
       <w:numFmt w:val="bullet"/>
       <w:lvlText w:val="o"/>
       <w:lvlJc w:val="left"/>
       <w:pPr>
-        <w:ind w:left="4778"/>
+        <w:ind w:left="6938"/>
       </w:pPr>
       <w:rPr>
         <w:rFonts w:ascii="Segoe UI Symbol" w:eastAsia="Segoe UI Symbol" w:hAnsi="Segoe UI Symbol" w:cs="Segoe UI Symbol"/>
@@ -6798,13 +7011,13 @@
         <w:vertAlign w:val="baseline"/>
       </w:rPr>
     </w:lvl>
-    <w:lvl w:ilvl="5" w:tplc="3716BAFC">
+    <w:lvl w:ilvl="8" w:tplc="E7E01466">
       <w:start w:val="1"/>
       <w:numFmt w:val="bullet"/>
       <w:lvlText w:val="▪"/>
       <w:lvlJc w:val="left"/>
       <w:pPr>
-        <w:ind w:left="5498"/>
+        <w:ind w:left="7658"/>
       </w:pPr>
       <w:rPr>
         <w:rFonts w:ascii="Segoe UI Symbol" w:eastAsia="Segoe UI Symbol" w:hAnsi="Segoe UI Symbol" w:cs="Segoe UI Symbol"/>
@@ -6821,13 +7034,18 @@
         <w:vertAlign w:val="baseline"/>
       </w:rPr>
     </w:lvl>
-    <w:lvl w:ilvl="6" w:tplc="EEB082F2">
+  </w:abstractNum>
+  <w:abstractNum w:abstractNumId="5" w15:restartNumberingAfterBreak="0">
+    <w:nsid w:val="3B045573"/>
+    <w:multiLevelType w:val="hybridMultilevel"/>
+    <w:tmpl w:val="E766E45C"/>
+    <w:lvl w:ilvl="0" w:tplc="3F94A022">
       <w:start w:val="1"/>
       <w:numFmt w:val="bullet"/>
       <w:lvlText w:val="•"/>
       <w:lvlJc w:val="left"/>
       <w:pPr>
-        <w:ind w:left="6218"/>
+        <w:ind w:left="705"/>
       </w:pPr>
       <w:rPr>
         <w:rFonts w:ascii="Arial" w:eastAsia="Arial" w:hAnsi="Arial" w:cs="Arial"/>
@@ -6844,13 +7062,13 @@
         <w:vertAlign w:val="baseline"/>
       </w:rPr>
     </w:lvl>
-    <w:lvl w:ilvl="7" w:tplc="E39A18CE">
+    <w:lvl w:ilvl="1" w:tplc="B0B8FDF4">
       <w:start w:val="1"/>
       <w:numFmt w:val="bullet"/>
       <w:lvlText w:val="o"/>
       <w:lvlJc w:val="left"/>
       <w:pPr>
-        <w:ind w:left="6938"/>
+        <w:ind w:left="1636"/>
       </w:pPr>
       <w:rPr>
         <w:rFonts w:ascii="Segoe UI Symbol" w:eastAsia="Segoe UI Symbol" w:hAnsi="Segoe UI Symbol" w:cs="Segoe UI Symbol"/>
@@ -6867,13 +7085,13 @@
         <w:vertAlign w:val="baseline"/>
       </w:rPr>
     </w:lvl>
-    <w:lvl w:ilvl="8" w:tplc="E7E01466">
+    <w:lvl w:ilvl="2" w:tplc="394EC5C0">
       <w:start w:val="1"/>
       <w:numFmt w:val="bullet"/>
       <w:lvlText w:val="▪"/>
       <w:lvlJc w:val="left"/>
       <w:pPr>
-        <w:ind w:left="7658"/>
+        <w:ind w:left="2356"/>
       </w:pPr>
       <w:rPr>
         <w:rFonts w:ascii="Segoe UI Symbol" w:eastAsia="Segoe UI Symbol" w:hAnsi="Segoe UI Symbol" w:cs="Segoe UI Symbol"/>
@@ -6890,18 +7108,13 @@
         <w:vertAlign w:val="baseline"/>
       </w:rPr>
     </w:lvl>
-  </w:abstractNum>
-  <w:abstractNum w:abstractNumId="5" w15:restartNumberingAfterBreak="0">
-    <w:nsid w:val="3B045573"/>
-    <w:multiLevelType w:val="hybridMultilevel"/>
-    <w:tmpl w:val="E766E45C"/>
-    <w:lvl w:ilvl="0" w:tplc="3F94A022">
+    <w:lvl w:ilvl="3" w:tplc="1012C5B4">
       <w:start w:val="1"/>
       <w:numFmt w:val="bullet"/>
       <w:lvlText w:val="•"/>
       <w:lvlJc w:val="left"/>
       <w:pPr>
-        <w:ind w:left="705"/>
+        <w:ind w:left="3076"/>
       </w:pPr>
       <w:rPr>
         <w:rFonts w:ascii="Arial" w:eastAsia="Arial" w:hAnsi="Arial" w:cs="Arial"/>
@@ -6918,13 +7131,13 @@
         <w:vertAlign w:val="baseline"/>
       </w:rPr>
     </w:lvl>
-    <w:lvl w:ilvl="1" w:tplc="B0B8FDF4">
+    <w:lvl w:ilvl="4" w:tplc="3D4637F2">
       <w:start w:val="1"/>
       <w:numFmt w:val="bullet"/>
       <w:lvlText w:val="o"/>
       <w:lvlJc w:val="left"/>
       <w:pPr>
-        <w:ind w:left="1636"/>
+        <w:ind w:left="3796"/>
       </w:pPr>
       <w:rPr>
         <w:rFonts w:ascii="Segoe UI Symbol" w:eastAsia="Segoe UI Symbol" w:hAnsi="Segoe UI Symbol" w:cs="Segoe UI Symbol"/>
@@ -6941,13 +7154,13 @@
         <w:vertAlign w:val="baseline"/>
       </w:rPr>
     </w:lvl>
-    <w:lvl w:ilvl="2" w:tplc="394EC5C0">
+    <w:lvl w:ilvl="5" w:tplc="B502A7B6">
       <w:start w:val="1"/>
       <w:numFmt w:val="bullet"/>
       <w:lvlText w:val="▪"/>
       <w:lvlJc w:val="left"/>
       <w:pPr>
-        <w:ind w:left="2356"/>
+        <w:ind w:left="4516"/>
       </w:pPr>
       <w:rPr>
         <w:rFonts w:ascii="Segoe UI Symbol" w:eastAsia="Segoe UI Symbol" w:hAnsi="Segoe UI Symbol" w:cs="Segoe UI Symbol"/>
@@ -6964,13 +7177,13 @@
         <w:vertAlign w:val="baseline"/>
       </w:rPr>
     </w:lvl>
-    <w:lvl w:ilvl="3" w:tplc="1012C5B4">
+    <w:lvl w:ilvl="6" w:tplc="8FCC1436">
       <w:start w:val="1"/>
       <w:numFmt w:val="bullet"/>
       <w:lvlText w:val="•"/>
       <w:lvlJc w:val="left"/>
       <w:pPr>
-        <w:ind w:left="3076"/>
+        <w:ind w:left="5236"/>
       </w:pPr>
       <w:rPr>
         <w:rFonts w:ascii="Arial" w:eastAsia="Arial" w:hAnsi="Arial" w:cs="Arial"/>
@@ -6987,13 +7200,13 @@
         <w:vertAlign w:val="baseline"/>
       </w:rPr>
     </w:lvl>
-    <w:lvl w:ilvl="4" w:tplc="3D4637F2">
+    <w:lvl w:ilvl="7" w:tplc="D00A9FA8">
       <w:start w:val="1"/>
       <w:numFmt w:val="bullet"/>
       <w:lvlText w:val="o"/>
       <w:lvlJc w:val="left"/>
       <w:pPr>
-        <w:ind w:left="3796"/>
+        <w:ind w:left="5956"/>
       </w:pPr>
       <w:rPr>
         <w:rFonts w:ascii="Segoe UI Symbol" w:eastAsia="Segoe UI Symbol" w:hAnsi="Segoe UI Symbol" w:cs="Segoe UI Symbol"/>
@@ -7010,13 +7223,13 @@
         <w:vertAlign w:val="baseline"/>
       </w:rPr>
     </w:lvl>
-    <w:lvl w:ilvl="5" w:tplc="B502A7B6">
+    <w:lvl w:ilvl="8" w:tplc="9564ABF2">
       <w:start w:val="1"/>
       <w:numFmt w:val="bullet"/>
       <w:lvlText w:val="▪"/>
       <w:lvlJc w:val="left"/>
       <w:pPr>
-        <w:ind w:left="4516"/>
+        <w:ind w:left="6676"/>
       </w:pPr>
       <w:rPr>
         <w:rFonts w:ascii="Segoe UI Symbol" w:eastAsia="Segoe UI Symbol" w:hAnsi="Segoe UI Symbol" w:cs="Segoe UI Symbol"/>
@@ -7033,13 +7246,757 @@
         <w:vertAlign w:val="baseline"/>
       </w:rPr>
     </w:lvl>
-    <w:lvl w:ilvl="6" w:tplc="8FCC1436">
+  </w:abstractNum>
+  <w:abstractNum w:abstractNumId="6" w15:restartNumberingAfterBreak="0">
+    <w:nsid w:val="478D2586"/>
+    <w:multiLevelType w:val="hybridMultilevel"/>
+    <w:tmpl w:val="F8B83FB2"/>
+    <w:lvl w:ilvl="0" w:tplc="811804E4">
+      <w:start w:val="2"/>
+      <w:numFmt w:val="decimal"/>
+      <w:lvlText w:val="%1"/>
+      <w:lvlJc w:val="left"/>
+      <w:pPr>
+        <w:ind w:left="364" w:hanging="360"/>
+      </w:pPr>
+      <w:rPr>
+        <w:rFonts w:hint="default"/>
+      </w:rPr>
+    </w:lvl>
+    <w:lvl w:ilvl="1" w:tplc="04140019" w:tentative="1">
+      <w:start w:val="1"/>
+      <w:numFmt w:val="lowerLetter"/>
+      <w:lvlText w:val="%2."/>
+      <w:lvlJc w:val="left"/>
+      <w:pPr>
+        <w:ind w:left="1084" w:hanging="360"/>
+      </w:pPr>
+    </w:lvl>
+    <w:lvl w:ilvl="2" w:tplc="0414001B" w:tentative="1">
+      <w:start w:val="1"/>
+      <w:numFmt w:val="lowerRoman"/>
+      <w:lvlText w:val="%3."/>
+      <w:lvlJc w:val="right"/>
+      <w:pPr>
+        <w:ind w:left="1804" w:hanging="180"/>
+      </w:pPr>
+    </w:lvl>
+    <w:lvl w:ilvl="3" w:tplc="0414000F" w:tentative="1">
+      <w:start w:val="1"/>
+      <w:numFmt w:val="decimal"/>
+      <w:lvlText w:val="%4."/>
+      <w:lvlJc w:val="left"/>
+      <w:pPr>
+        <w:ind w:left="2524" w:hanging="360"/>
+      </w:pPr>
+    </w:lvl>
+    <w:lvl w:ilvl="4" w:tplc="04140019" w:tentative="1">
+      <w:start w:val="1"/>
+      <w:numFmt w:val="lowerLetter"/>
+      <w:lvlText w:val="%5."/>
+      <w:lvlJc w:val="left"/>
+      <w:pPr>
+        <w:ind w:left="3244" w:hanging="360"/>
+      </w:pPr>
+    </w:lvl>
+    <w:lvl w:ilvl="5" w:tplc="0414001B" w:tentative="1">
+      <w:start w:val="1"/>
+      <w:numFmt w:val="lowerRoman"/>
+      <w:lvlText w:val="%6."/>
+      <w:lvlJc w:val="right"/>
+      <w:pPr>
+        <w:ind w:left="3964" w:hanging="180"/>
+      </w:pPr>
+    </w:lvl>
+    <w:lvl w:ilvl="6" w:tplc="0414000F" w:tentative="1">
+      <w:start w:val="1"/>
+      <w:numFmt w:val="decimal"/>
+      <w:lvlText w:val="%7."/>
+      <w:lvlJc w:val="left"/>
+      <w:pPr>
+        <w:ind w:left="4684" w:hanging="360"/>
+      </w:pPr>
+    </w:lvl>
+    <w:lvl w:ilvl="7" w:tplc="04140019" w:tentative="1">
+      <w:start w:val="1"/>
+      <w:numFmt w:val="lowerLetter"/>
+      <w:lvlText w:val="%8."/>
+      <w:lvlJc w:val="left"/>
+      <w:pPr>
+        <w:ind w:left="5404" w:hanging="360"/>
+      </w:pPr>
+    </w:lvl>
+    <w:lvl w:ilvl="8" w:tplc="0414001B" w:tentative="1">
+      <w:start w:val="1"/>
+      <w:numFmt w:val="lowerRoman"/>
+      <w:lvlText w:val="%9."/>
+      <w:lvlJc w:val="right"/>
+      <w:pPr>
+        <w:ind w:left="6124" w:hanging="180"/>
+      </w:pPr>
+    </w:lvl>
+  </w:abstractNum>
+  <w:abstractNum w:abstractNumId="7" w15:restartNumberingAfterBreak="0">
+    <w:nsid w:val="59E87129"/>
+    <w:multiLevelType w:val="hybridMultilevel"/>
+    <w:tmpl w:val="217C03CA"/>
+    <w:lvl w:ilvl="0" w:tplc="04140001">
+      <w:start w:val="1"/>
+      <w:numFmt w:val="bullet"/>
+      <w:lvlText w:val=""/>
+      <w:lvlJc w:val="left"/>
+      <w:pPr>
+        <w:ind w:left="720" w:hanging="360"/>
+      </w:pPr>
+      <w:rPr>
+        <w:rFonts w:ascii="Symbol" w:hAnsi="Symbol" w:hint="default"/>
+      </w:rPr>
+    </w:lvl>
+    <w:lvl w:ilvl="1" w:tplc="04140003" w:tentative="1">
+      <w:start w:val="1"/>
+      <w:numFmt w:val="bullet"/>
+      <w:lvlText w:val="o"/>
+      <w:lvlJc w:val="left"/>
+      <w:pPr>
+        <w:ind w:left="1440" w:hanging="360"/>
+      </w:pPr>
+      <w:rPr>
+        <w:rFonts w:ascii="Courier New" w:hAnsi="Courier New" w:cs="Courier New" w:hint="default"/>
+      </w:rPr>
+    </w:lvl>
+    <w:lvl w:ilvl="2" w:tplc="04140005" w:tentative="1">
+      <w:start w:val="1"/>
+      <w:numFmt w:val="bullet"/>
+      <w:lvlText w:val=""/>
+      <w:lvlJc w:val="left"/>
+      <w:pPr>
+        <w:ind w:left="2160" w:hanging="360"/>
+      </w:pPr>
+      <w:rPr>
+        <w:rFonts w:ascii="Wingdings" w:hAnsi="Wingdings" w:hint="default"/>
+      </w:rPr>
+    </w:lvl>
+    <w:lvl w:ilvl="3" w:tplc="04140001" w:tentative="1">
+      <w:start w:val="1"/>
+      <w:numFmt w:val="bullet"/>
+      <w:lvlText w:val=""/>
+      <w:lvlJc w:val="left"/>
+      <w:pPr>
+        <w:ind w:left="2880" w:hanging="360"/>
+      </w:pPr>
+      <w:rPr>
+        <w:rFonts w:ascii="Symbol" w:hAnsi="Symbol" w:hint="default"/>
+      </w:rPr>
+    </w:lvl>
+    <w:lvl w:ilvl="4" w:tplc="04140003" w:tentative="1">
+      <w:start w:val="1"/>
+      <w:numFmt w:val="bullet"/>
+      <w:lvlText w:val="o"/>
+      <w:lvlJc w:val="left"/>
+      <w:pPr>
+        <w:ind w:left="3600" w:hanging="360"/>
+      </w:pPr>
+      <w:rPr>
+        <w:rFonts w:ascii="Courier New" w:hAnsi="Courier New" w:cs="Courier New" w:hint="default"/>
+      </w:rPr>
+    </w:lvl>
+    <w:lvl w:ilvl="5" w:tplc="04140005" w:tentative="1">
+      <w:start w:val="1"/>
+      <w:numFmt w:val="bullet"/>
+      <w:lvlText w:val=""/>
+      <w:lvlJc w:val="left"/>
+      <w:pPr>
+        <w:ind w:left="4320" w:hanging="360"/>
+      </w:pPr>
+      <w:rPr>
+        <w:rFonts w:ascii="Wingdings" w:hAnsi="Wingdings" w:hint="default"/>
+      </w:rPr>
+    </w:lvl>
+    <w:lvl w:ilvl="6" w:tplc="04140001" w:tentative="1">
+      <w:start w:val="1"/>
+      <w:numFmt w:val="bullet"/>
+      <w:lvlText w:val=""/>
+      <w:lvlJc w:val="left"/>
+      <w:pPr>
+        <w:ind w:left="5040" w:hanging="360"/>
+      </w:pPr>
+      <w:rPr>
+        <w:rFonts w:ascii="Symbol" w:hAnsi="Symbol" w:hint="default"/>
+      </w:rPr>
+    </w:lvl>
+    <w:lvl w:ilvl="7" w:tplc="04140003" w:tentative="1">
+      <w:start w:val="1"/>
+      <w:numFmt w:val="bullet"/>
+      <w:lvlText w:val="o"/>
+      <w:lvlJc w:val="left"/>
+      <w:pPr>
+        <w:ind w:left="5760" w:hanging="360"/>
+      </w:pPr>
+      <w:rPr>
+        <w:rFonts w:ascii="Courier New" w:hAnsi="Courier New" w:cs="Courier New" w:hint="default"/>
+      </w:rPr>
+    </w:lvl>
+    <w:lvl w:ilvl="8" w:tplc="04140005" w:tentative="1">
+      <w:start w:val="1"/>
+      <w:numFmt w:val="bullet"/>
+      <w:lvlText w:val=""/>
+      <w:lvlJc w:val="left"/>
+      <w:pPr>
+        <w:ind w:left="6480" w:hanging="360"/>
+      </w:pPr>
+      <w:rPr>
+        <w:rFonts w:ascii="Wingdings" w:hAnsi="Wingdings" w:hint="default"/>
+      </w:rPr>
+    </w:lvl>
+  </w:abstractNum>
+  <w:abstractNum w:abstractNumId="8" w15:restartNumberingAfterBreak="0">
+    <w:nsid w:val="671A2599"/>
+    <w:multiLevelType w:val="hybridMultilevel"/>
+    <w:tmpl w:val="B66CFA56"/>
+    <w:lvl w:ilvl="0" w:tplc="2E26CD46">
+      <w:start w:val="2"/>
+      <w:numFmt w:val="bullet"/>
+      <w:lvlText w:val=""/>
+      <w:lvlJc w:val="left"/>
+      <w:pPr>
+        <w:ind w:left="720" w:hanging="360"/>
+      </w:pPr>
+      <w:rPr>
+        <w:rFonts w:ascii="Symbol" w:eastAsiaTheme="minorHAnsi" w:hAnsi="Symbol" w:cstheme="minorBidi" w:hint="default"/>
+      </w:rPr>
+    </w:lvl>
+    <w:lvl w:ilvl="1" w:tplc="04140003" w:tentative="1">
+      <w:start w:val="1"/>
+      <w:numFmt w:val="bullet"/>
+      <w:lvlText w:val="o"/>
+      <w:lvlJc w:val="left"/>
+      <w:pPr>
+        <w:ind w:left="1440" w:hanging="360"/>
+      </w:pPr>
+      <w:rPr>
+        <w:rFonts w:ascii="Courier New" w:hAnsi="Courier New" w:cs="Courier New" w:hint="default"/>
+      </w:rPr>
+    </w:lvl>
+    <w:lvl w:ilvl="2" w:tplc="04140005" w:tentative="1">
+      <w:start w:val="1"/>
+      <w:numFmt w:val="bullet"/>
+      <w:lvlText w:val=""/>
+      <w:lvlJc w:val="left"/>
+      <w:pPr>
+        <w:ind w:left="2160" w:hanging="360"/>
+      </w:pPr>
+      <w:rPr>
+        <w:rFonts w:ascii="Wingdings" w:hAnsi="Wingdings" w:hint="default"/>
+      </w:rPr>
+    </w:lvl>
+    <w:lvl w:ilvl="3" w:tplc="04140001" w:tentative="1">
+      <w:start w:val="1"/>
+      <w:numFmt w:val="bullet"/>
+      <w:lvlText w:val=""/>
+      <w:lvlJc w:val="left"/>
+      <w:pPr>
+        <w:ind w:left="2880" w:hanging="360"/>
+      </w:pPr>
+      <w:rPr>
+        <w:rFonts w:ascii="Symbol" w:hAnsi="Symbol" w:hint="default"/>
+      </w:rPr>
+    </w:lvl>
+    <w:lvl w:ilvl="4" w:tplc="04140003" w:tentative="1">
+      <w:start w:val="1"/>
+      <w:numFmt w:val="bullet"/>
+      <w:lvlText w:val="o"/>
+      <w:lvlJc w:val="left"/>
+      <w:pPr>
+        <w:ind w:left="3600" w:hanging="360"/>
+      </w:pPr>
+      <w:rPr>
+        <w:rFonts w:ascii="Courier New" w:hAnsi="Courier New" w:cs="Courier New" w:hint="default"/>
+      </w:rPr>
+    </w:lvl>
+    <w:lvl w:ilvl="5" w:tplc="04140005" w:tentative="1">
+      <w:start w:val="1"/>
+      <w:numFmt w:val="bullet"/>
+      <w:lvlText w:val=""/>
+      <w:lvlJc w:val="left"/>
+      <w:pPr>
+        <w:ind w:left="4320" w:hanging="360"/>
+      </w:pPr>
+      <w:rPr>
+        <w:rFonts w:ascii="Wingdings" w:hAnsi="Wingdings" w:hint="default"/>
+      </w:rPr>
+    </w:lvl>
+    <w:lvl w:ilvl="6" w:tplc="04140001" w:tentative="1">
+      <w:start w:val="1"/>
+      <w:numFmt w:val="bullet"/>
+      <w:lvlText w:val=""/>
+      <w:lvlJc w:val="left"/>
+      <w:pPr>
+        <w:ind w:left="5040" w:hanging="360"/>
+      </w:pPr>
+      <w:rPr>
+        <w:rFonts w:ascii="Symbol" w:hAnsi="Symbol" w:hint="default"/>
+      </w:rPr>
+    </w:lvl>
+    <w:lvl w:ilvl="7" w:tplc="04140003" w:tentative="1">
+      <w:start w:val="1"/>
+      <w:numFmt w:val="bullet"/>
+      <w:lvlText w:val="o"/>
+      <w:lvlJc w:val="left"/>
+      <w:pPr>
+        <w:ind w:left="5760" w:hanging="360"/>
+      </w:pPr>
+      <w:rPr>
+        <w:rFonts w:ascii="Courier New" w:hAnsi="Courier New" w:cs="Courier New" w:hint="default"/>
+      </w:rPr>
+    </w:lvl>
+    <w:lvl w:ilvl="8" w:tplc="04140005" w:tentative="1">
+      <w:start w:val="1"/>
+      <w:numFmt w:val="bullet"/>
+      <w:lvlText w:val=""/>
+      <w:lvlJc w:val="left"/>
+      <w:pPr>
+        <w:ind w:left="6480" w:hanging="360"/>
+      </w:pPr>
+      <w:rPr>
+        <w:rFonts w:ascii="Wingdings" w:hAnsi="Wingdings" w:hint="default"/>
+      </w:rPr>
+    </w:lvl>
+  </w:abstractNum>
+  <w:abstractNum w:abstractNumId="9" w15:restartNumberingAfterBreak="0">
+    <w:nsid w:val="67667876"/>
+    <w:multiLevelType w:val="hybridMultilevel"/>
+    <w:tmpl w:val="4710ADC0"/>
+    <w:lvl w:ilvl="0" w:tplc="1FC0580C">
+      <w:start w:val="1"/>
+      <w:numFmt w:val="decimal"/>
+      <w:lvlText w:val="%1."/>
+      <w:lvlJc w:val="left"/>
+      <w:pPr>
+        <w:ind w:left="360"/>
+      </w:pPr>
+      <w:rPr>
+        <w:rFonts w:ascii="Calibri" w:eastAsia="Calibri" w:hAnsi="Calibri" w:cs="Calibri"/>
+        <w:b w:val="0"/>
+        <w:i w:val="0"/>
+        <w:strike w:val="0"/>
+        <w:dstrike w:val="0"/>
+        <w:color w:val="000000"/>
+        <w:sz w:val="24"/>
+        <w:szCs w:val="24"/>
+        <w:u w:val="none" w:color="000000"/>
+        <w:bdr w:val="none" w:sz="0" w:space="0" w:color="auto"/>
+        <w:shd w:val="clear" w:color="auto" w:fill="auto"/>
+        <w:vertAlign w:val="baseline"/>
+      </w:rPr>
+    </w:lvl>
+    <w:lvl w:ilvl="1" w:tplc="24F42CFC">
+      <w:start w:val="1"/>
+      <w:numFmt w:val="decimal"/>
+      <w:lvlText w:val="%2."/>
+      <w:lvlJc w:val="left"/>
+      <w:pPr>
+        <w:ind w:left="775"/>
+      </w:pPr>
+      <w:rPr>
+        <w:rFonts w:ascii="Calibri" w:eastAsia="Calibri" w:hAnsi="Calibri" w:cs="Calibri"/>
+        <w:b w:val="0"/>
+        <w:i w:val="0"/>
+        <w:strike w:val="0"/>
+        <w:dstrike w:val="0"/>
+        <w:color w:val="000000"/>
+        <w:sz w:val="24"/>
+        <w:szCs w:val="24"/>
+        <w:u w:val="none" w:color="000000"/>
+        <w:bdr w:val="none" w:sz="0" w:space="0" w:color="auto"/>
+        <w:shd w:val="clear" w:color="auto" w:fill="auto"/>
+        <w:vertAlign w:val="baseline"/>
+      </w:rPr>
+    </w:lvl>
+    <w:lvl w:ilvl="2" w:tplc="181C5C7C">
+      <w:start w:val="1"/>
+      <w:numFmt w:val="lowerRoman"/>
+      <w:lvlText w:val="%3"/>
+      <w:lvlJc w:val="left"/>
+      <w:pPr>
+        <w:ind w:left="1440"/>
+      </w:pPr>
+      <w:rPr>
+        <w:rFonts w:ascii="Calibri" w:eastAsia="Calibri" w:hAnsi="Calibri" w:cs="Calibri"/>
+        <w:b w:val="0"/>
+        <w:i w:val="0"/>
+        <w:strike w:val="0"/>
+        <w:dstrike w:val="0"/>
+        <w:color w:val="000000"/>
+        <w:sz w:val="24"/>
+        <w:szCs w:val="24"/>
+        <w:u w:val="none" w:color="000000"/>
+        <w:bdr w:val="none" w:sz="0" w:space="0" w:color="auto"/>
+        <w:shd w:val="clear" w:color="auto" w:fill="auto"/>
+        <w:vertAlign w:val="baseline"/>
+      </w:rPr>
+    </w:lvl>
+    <w:lvl w:ilvl="3" w:tplc="853E139C">
+      <w:start w:val="1"/>
+      <w:numFmt w:val="decimal"/>
+      <w:lvlText w:val="%4"/>
+      <w:lvlJc w:val="left"/>
+      <w:pPr>
+        <w:ind w:left="2160"/>
+      </w:pPr>
+      <w:rPr>
+        <w:rFonts w:ascii="Calibri" w:eastAsia="Calibri" w:hAnsi="Calibri" w:cs="Calibri"/>
+        <w:b w:val="0"/>
+        <w:i w:val="0"/>
+        <w:strike w:val="0"/>
+        <w:dstrike w:val="0"/>
+        <w:color w:val="000000"/>
+        <w:sz w:val="24"/>
+        <w:szCs w:val="24"/>
+        <w:u w:val="none" w:color="000000"/>
+        <w:bdr w:val="none" w:sz="0" w:space="0" w:color="auto"/>
+        <w:shd w:val="clear" w:color="auto" w:fill="auto"/>
+        <w:vertAlign w:val="baseline"/>
+      </w:rPr>
+    </w:lvl>
+    <w:lvl w:ilvl="4" w:tplc="C6FAF7B6">
+      <w:start w:val="1"/>
+      <w:numFmt w:val="lowerLetter"/>
+      <w:lvlText w:val="%5"/>
+      <w:lvlJc w:val="left"/>
+      <w:pPr>
+        <w:ind w:left="2880"/>
+      </w:pPr>
+      <w:rPr>
+        <w:rFonts w:ascii="Calibri" w:eastAsia="Calibri" w:hAnsi="Calibri" w:cs="Calibri"/>
+        <w:b w:val="0"/>
+        <w:i w:val="0"/>
+        <w:strike w:val="0"/>
+        <w:dstrike w:val="0"/>
+        <w:color w:val="000000"/>
+        <w:sz w:val="24"/>
+        <w:szCs w:val="24"/>
+        <w:u w:val="none" w:color="000000"/>
+        <w:bdr w:val="none" w:sz="0" w:space="0" w:color="auto"/>
+        <w:shd w:val="clear" w:color="auto" w:fill="auto"/>
+        <w:vertAlign w:val="baseline"/>
+      </w:rPr>
+    </w:lvl>
+    <w:lvl w:ilvl="5" w:tplc="AFFE260E">
+      <w:start w:val="1"/>
+      <w:numFmt w:val="lowerRoman"/>
+      <w:lvlText w:val="%6"/>
+      <w:lvlJc w:val="left"/>
+      <w:pPr>
+        <w:ind w:left="3600"/>
+      </w:pPr>
+      <w:rPr>
+        <w:rFonts w:ascii="Calibri" w:eastAsia="Calibri" w:hAnsi="Calibri" w:cs="Calibri"/>
+        <w:b w:val="0"/>
+        <w:i w:val="0"/>
+        <w:strike w:val="0"/>
+        <w:dstrike w:val="0"/>
+        <w:color w:val="000000"/>
+        <w:sz w:val="24"/>
+        <w:szCs w:val="24"/>
+        <w:u w:val="none" w:color="000000"/>
+        <w:bdr w:val="none" w:sz="0" w:space="0" w:color="auto"/>
+        <w:shd w:val="clear" w:color="auto" w:fill="auto"/>
+        <w:vertAlign w:val="baseline"/>
+      </w:rPr>
+    </w:lvl>
+    <w:lvl w:ilvl="6" w:tplc="71AC352E">
+      <w:start w:val="1"/>
+      <w:numFmt w:val="decimal"/>
+      <w:lvlText w:val="%7"/>
+      <w:lvlJc w:val="left"/>
+      <w:pPr>
+        <w:ind w:left="4320"/>
+      </w:pPr>
+      <w:rPr>
+        <w:rFonts w:ascii="Calibri" w:eastAsia="Calibri" w:hAnsi="Calibri" w:cs="Calibri"/>
+        <w:b w:val="0"/>
+        <w:i w:val="0"/>
+        <w:strike w:val="0"/>
+        <w:dstrike w:val="0"/>
+        <w:color w:val="000000"/>
+        <w:sz w:val="24"/>
+        <w:szCs w:val="24"/>
+        <w:u w:val="none" w:color="000000"/>
+        <w:bdr w:val="none" w:sz="0" w:space="0" w:color="auto"/>
+        <w:shd w:val="clear" w:color="auto" w:fill="auto"/>
+        <w:vertAlign w:val="baseline"/>
+      </w:rPr>
+    </w:lvl>
+    <w:lvl w:ilvl="7" w:tplc="9C8AF804">
+      <w:start w:val="1"/>
+      <w:numFmt w:val="lowerLetter"/>
+      <w:lvlText w:val="%8"/>
+      <w:lvlJc w:val="left"/>
+      <w:pPr>
+        <w:ind w:left="5040"/>
+      </w:pPr>
+      <w:rPr>
+        <w:rFonts w:ascii="Calibri" w:eastAsia="Calibri" w:hAnsi="Calibri" w:cs="Calibri"/>
+        <w:b w:val="0"/>
+        <w:i w:val="0"/>
+        <w:strike w:val="0"/>
+        <w:dstrike w:val="0"/>
+        <w:color w:val="000000"/>
+        <w:sz w:val="24"/>
+        <w:szCs w:val="24"/>
+        <w:u w:val="none" w:color="000000"/>
+        <w:bdr w:val="none" w:sz="0" w:space="0" w:color="auto"/>
+        <w:shd w:val="clear" w:color="auto" w:fill="auto"/>
+        <w:vertAlign w:val="baseline"/>
+      </w:rPr>
+    </w:lvl>
+    <w:lvl w:ilvl="8" w:tplc="49E694C0">
+      <w:start w:val="1"/>
+      <w:numFmt w:val="lowerRoman"/>
+      <w:lvlText w:val="%9"/>
+      <w:lvlJc w:val="left"/>
+      <w:pPr>
+        <w:ind w:left="5760"/>
+      </w:pPr>
+      <w:rPr>
+        <w:rFonts w:ascii="Calibri" w:eastAsia="Calibri" w:hAnsi="Calibri" w:cs="Calibri"/>
+        <w:b w:val="0"/>
+        <w:i w:val="0"/>
+        <w:strike w:val="0"/>
+        <w:dstrike w:val="0"/>
+        <w:color w:val="000000"/>
+        <w:sz w:val="24"/>
+        <w:szCs w:val="24"/>
+        <w:u w:val="none" w:color="000000"/>
+        <w:bdr w:val="none" w:sz="0" w:space="0" w:color="auto"/>
+        <w:shd w:val="clear" w:color="auto" w:fill="auto"/>
+        <w:vertAlign w:val="baseline"/>
+      </w:rPr>
+    </w:lvl>
+  </w:abstractNum>
+  <w:abstractNum w:abstractNumId="10" w15:restartNumberingAfterBreak="0">
+    <w:nsid w:val="76003A0A"/>
+    <w:multiLevelType w:val="hybridMultilevel"/>
+    <w:tmpl w:val="B0EE4DEA"/>
+    <w:lvl w:ilvl="0" w:tplc="5A00131A">
+      <w:start w:val="1"/>
+      <w:numFmt w:val="decimal"/>
+      <w:lvlText w:val="%1."/>
+      <w:lvlJc w:val="left"/>
+      <w:pPr>
+        <w:ind w:left="643"/>
+      </w:pPr>
+      <w:rPr>
+        <w:rFonts w:ascii="Calibri" w:eastAsia="Calibri" w:hAnsi="Calibri" w:cs="Calibri"/>
+        <w:b w:val="0"/>
+        <w:i w:val="0"/>
+        <w:strike w:val="0"/>
+        <w:dstrike w:val="0"/>
+        <w:color w:val="000000"/>
+        <w:sz w:val="24"/>
+        <w:szCs w:val="24"/>
+        <w:u w:val="none" w:color="000000"/>
+        <w:bdr w:val="none" w:sz="0" w:space="0" w:color="auto"/>
+        <w:shd w:val="clear" w:color="auto" w:fill="auto"/>
+        <w:vertAlign w:val="baseline"/>
+      </w:rPr>
+    </w:lvl>
+    <w:lvl w:ilvl="1" w:tplc="4B323E16">
+      <w:start w:val="1"/>
+      <w:numFmt w:val="lowerLetter"/>
+      <w:lvlText w:val="%2"/>
+      <w:lvlJc w:val="left"/>
+      <w:pPr>
+        <w:ind w:left="1363"/>
+      </w:pPr>
+      <w:rPr>
+        <w:rFonts w:ascii="Calibri" w:eastAsia="Calibri" w:hAnsi="Calibri" w:cs="Calibri"/>
+        <w:b w:val="0"/>
+        <w:i w:val="0"/>
+        <w:strike w:val="0"/>
+        <w:dstrike w:val="0"/>
+        <w:color w:val="000000"/>
+        <w:sz w:val="24"/>
+        <w:szCs w:val="24"/>
+        <w:u w:val="none" w:color="000000"/>
+        <w:bdr w:val="none" w:sz="0" w:space="0" w:color="auto"/>
+        <w:shd w:val="clear" w:color="auto" w:fill="auto"/>
+        <w:vertAlign w:val="baseline"/>
+      </w:rPr>
+    </w:lvl>
+    <w:lvl w:ilvl="2" w:tplc="4D146DF2">
+      <w:start w:val="1"/>
+      <w:numFmt w:val="lowerRoman"/>
+      <w:lvlText w:val="%3"/>
+      <w:lvlJc w:val="left"/>
+      <w:pPr>
+        <w:ind w:left="2083"/>
+      </w:pPr>
+      <w:rPr>
+        <w:rFonts w:ascii="Calibri" w:eastAsia="Calibri" w:hAnsi="Calibri" w:cs="Calibri"/>
+        <w:b w:val="0"/>
+        <w:i w:val="0"/>
+        <w:strike w:val="0"/>
+        <w:dstrike w:val="0"/>
+        <w:color w:val="000000"/>
+        <w:sz w:val="24"/>
+        <w:szCs w:val="24"/>
+        <w:u w:val="none" w:color="000000"/>
+        <w:bdr w:val="none" w:sz="0" w:space="0" w:color="auto"/>
+        <w:shd w:val="clear" w:color="auto" w:fill="auto"/>
+        <w:vertAlign w:val="baseline"/>
+      </w:rPr>
+    </w:lvl>
+    <w:lvl w:ilvl="3" w:tplc="7DF250E8">
+      <w:start w:val="1"/>
+      <w:numFmt w:val="decimal"/>
+      <w:lvlText w:val="%4"/>
+      <w:lvlJc w:val="left"/>
+      <w:pPr>
+        <w:ind w:left="2803"/>
+      </w:pPr>
+      <w:rPr>
+        <w:rFonts w:ascii="Calibri" w:eastAsia="Calibri" w:hAnsi="Calibri" w:cs="Calibri"/>
+        <w:b w:val="0"/>
+        <w:i w:val="0"/>
+        <w:strike w:val="0"/>
+        <w:dstrike w:val="0"/>
+        <w:color w:val="000000"/>
+        <w:sz w:val="24"/>
+        <w:szCs w:val="24"/>
+        <w:u w:val="none" w:color="000000"/>
+        <w:bdr w:val="none" w:sz="0" w:space="0" w:color="auto"/>
+        <w:shd w:val="clear" w:color="auto" w:fill="auto"/>
+        <w:vertAlign w:val="baseline"/>
+      </w:rPr>
+    </w:lvl>
+    <w:lvl w:ilvl="4" w:tplc="52B6A6EC">
+      <w:start w:val="1"/>
+      <w:numFmt w:val="lowerLetter"/>
+      <w:lvlText w:val="%5"/>
+      <w:lvlJc w:val="left"/>
+      <w:pPr>
+        <w:ind w:left="3523"/>
+      </w:pPr>
+      <w:rPr>
+        <w:rFonts w:ascii="Calibri" w:eastAsia="Calibri" w:hAnsi="Calibri" w:cs="Calibri"/>
+        <w:b w:val="0"/>
+        <w:i w:val="0"/>
+        <w:strike w:val="0"/>
+        <w:dstrike w:val="0"/>
+        <w:color w:val="000000"/>
+        <w:sz w:val="24"/>
+        <w:szCs w:val="24"/>
+        <w:u w:val="none" w:color="000000"/>
+        <w:bdr w:val="none" w:sz="0" w:space="0" w:color="auto"/>
+        <w:shd w:val="clear" w:color="auto" w:fill="auto"/>
+        <w:vertAlign w:val="baseline"/>
+      </w:rPr>
+    </w:lvl>
+    <w:lvl w:ilvl="5" w:tplc="4EFC8278">
+      <w:start w:val="1"/>
+      <w:numFmt w:val="lowerRoman"/>
+      <w:lvlText w:val="%6"/>
+      <w:lvlJc w:val="left"/>
+      <w:pPr>
+        <w:ind w:left="4243"/>
+      </w:pPr>
+      <w:rPr>
+        <w:rFonts w:ascii="Calibri" w:eastAsia="Calibri" w:hAnsi="Calibri" w:cs="Calibri"/>
+        <w:b w:val="0"/>
+        <w:i w:val="0"/>
+        <w:strike w:val="0"/>
+        <w:dstrike w:val="0"/>
+        <w:color w:val="000000"/>
+        <w:sz w:val="24"/>
+        <w:szCs w:val="24"/>
+        <w:u w:val="none" w:color="000000"/>
+        <w:bdr w:val="none" w:sz="0" w:space="0" w:color="auto"/>
+        <w:shd w:val="clear" w:color="auto" w:fill="auto"/>
+        <w:vertAlign w:val="baseline"/>
+      </w:rPr>
+    </w:lvl>
+    <w:lvl w:ilvl="6" w:tplc="98E27BE6">
+      <w:start w:val="1"/>
+      <w:numFmt w:val="decimal"/>
+      <w:lvlText w:val="%7"/>
+      <w:lvlJc w:val="left"/>
+      <w:pPr>
+        <w:ind w:left="4963"/>
+      </w:pPr>
+      <w:rPr>
+        <w:rFonts w:ascii="Calibri" w:eastAsia="Calibri" w:hAnsi="Calibri" w:cs="Calibri"/>
+        <w:b w:val="0"/>
+        <w:i w:val="0"/>
+        <w:strike w:val="0"/>
+        <w:dstrike w:val="0"/>
+        <w:color w:val="000000"/>
+        <w:sz w:val="24"/>
+        <w:szCs w:val="24"/>
+        <w:u w:val="none" w:color="000000"/>
+        <w:bdr w:val="none" w:sz="0" w:space="0" w:color="auto"/>
+        <w:shd w:val="clear" w:color="auto" w:fill="auto"/>
+        <w:vertAlign w:val="baseline"/>
+      </w:rPr>
+    </w:lvl>
+    <w:lvl w:ilvl="7" w:tplc="B3925DE8">
+      <w:start w:val="1"/>
+      <w:numFmt w:val="lowerLetter"/>
+      <w:lvlText w:val="%8"/>
+      <w:lvlJc w:val="left"/>
+      <w:pPr>
+        <w:ind w:left="5683"/>
+      </w:pPr>
+      <w:rPr>
+        <w:rFonts w:ascii="Calibri" w:eastAsia="Calibri" w:hAnsi="Calibri" w:cs="Calibri"/>
+        <w:b w:val="0"/>
+        <w:i w:val="0"/>
+        <w:strike w:val="0"/>
+        <w:dstrike w:val="0"/>
+        <w:color w:val="000000"/>
+        <w:sz w:val="24"/>
+        <w:szCs w:val="24"/>
+        <w:u w:val="none" w:color="000000"/>
+        <w:bdr w:val="none" w:sz="0" w:space="0" w:color="auto"/>
+        <w:shd w:val="clear" w:color="auto" w:fill="auto"/>
+        <w:vertAlign w:val="baseline"/>
+      </w:rPr>
+    </w:lvl>
+    <w:lvl w:ilvl="8" w:tplc="0E9A8440">
+      <w:start w:val="1"/>
+      <w:numFmt w:val="lowerRoman"/>
+      <w:lvlText w:val="%9"/>
+      <w:lvlJc w:val="left"/>
+      <w:pPr>
+        <w:ind w:left="6403"/>
+      </w:pPr>
+      <w:rPr>
+        <w:rFonts w:ascii="Calibri" w:eastAsia="Calibri" w:hAnsi="Calibri" w:cs="Calibri"/>
+        <w:b w:val="0"/>
+        <w:i w:val="0"/>
+        <w:strike w:val="0"/>
+        <w:dstrike w:val="0"/>
+        <w:color w:val="000000"/>
+        <w:sz w:val="24"/>
+        <w:szCs w:val="24"/>
+        <w:u w:val="none" w:color="000000"/>
+        <w:bdr w:val="none" w:sz="0" w:space="0" w:color="auto"/>
+        <w:shd w:val="clear" w:color="auto" w:fill="auto"/>
+        <w:vertAlign w:val="baseline"/>
+      </w:rPr>
+    </w:lvl>
+  </w:abstractNum>
+  <w:abstractNum w:abstractNumId="11" w15:restartNumberingAfterBreak="0">
+    <w:nsid w:val="7A6661D4"/>
+    <w:multiLevelType w:val="hybridMultilevel"/>
+    <w:tmpl w:val="AAE6ED1E"/>
+    <w:lvl w:ilvl="0" w:tplc="42ECBBC6">
       <w:start w:val="1"/>
       <w:numFmt w:val="bullet"/>
       <w:lvlText w:val="•"/>
       <w:lvlJc w:val="left"/>
       <w:pPr>
-        <w:ind w:left="5236"/>
+        <w:ind w:left="427"/>
       </w:pPr>
       <w:rPr>
         <w:rFonts w:ascii="Arial" w:eastAsia="Arial" w:hAnsi="Arial" w:cs="Arial"/>
@@ -7056,13 +8013,13 @@
         <w:vertAlign w:val="baseline"/>
       </w:rPr>
     </w:lvl>
-    <w:lvl w:ilvl="7" w:tplc="D00A9FA8">
+    <w:lvl w:ilvl="1" w:tplc="11007BC0">
       <w:start w:val="1"/>
       <w:numFmt w:val="bullet"/>
       <w:lvlText w:val="o"/>
       <w:lvlJc w:val="left"/>
       <w:pPr>
-        <w:ind w:left="5956"/>
+        <w:ind w:left="1080"/>
       </w:pPr>
       <w:rPr>
         <w:rFonts w:ascii="Segoe UI Symbol" w:eastAsia="Segoe UI Symbol" w:hAnsi="Segoe UI Symbol" w:cs="Segoe UI Symbol"/>
@@ -7079,13 +8036,13 @@
         <w:vertAlign w:val="baseline"/>
       </w:rPr>
     </w:lvl>
-    <w:lvl w:ilvl="8" w:tplc="9564ABF2">
+    <w:lvl w:ilvl="2" w:tplc="097E9400">
       <w:start w:val="1"/>
       <w:numFmt w:val="bullet"/>
       <w:lvlText w:val="▪"/>
       <w:lvlJc w:val="left"/>
       <w:pPr>
-        <w:ind w:left="6676"/>
+        <w:ind w:left="1800"/>
       </w:pPr>
       <w:rPr>
         <w:rFonts w:ascii="Segoe UI Symbol" w:eastAsia="Segoe UI Symbol" w:hAnsi="Segoe UI Symbol" w:cs="Segoe UI Symbol"/>
@@ -7102,644 +8059,13 @@
         <w:vertAlign w:val="baseline"/>
       </w:rPr>
     </w:lvl>
-  </w:abstractNum>
-  <w:abstractNum w:abstractNumId="6" w15:restartNumberingAfterBreak="0">
-    <w:nsid w:val="478D2586"/>
-    <w:multiLevelType w:val="hybridMultilevel"/>
-    <w:tmpl w:val="F8B83FB2"/>
-    <w:lvl w:ilvl="0" w:tplc="811804E4">
-      <w:start w:val="2"/>
-      <w:numFmt w:val="decimal"/>
-      <w:lvlText w:val="%1"/>
-      <w:lvlJc w:val="left"/>
-      <w:pPr>
-        <w:ind w:left="364" w:hanging="360"/>
-      </w:pPr>
-      <w:rPr>
-        <w:rFonts w:hint="default"/>
-      </w:rPr>
-    </w:lvl>
-    <w:lvl w:ilvl="1" w:tplc="04140019" w:tentative="1">
-      <w:start w:val="1"/>
-      <w:numFmt w:val="lowerLetter"/>
-      <w:lvlText w:val="%2."/>
-      <w:lvlJc w:val="left"/>
-      <w:pPr>
-        <w:ind w:left="1084" w:hanging="360"/>
-      </w:pPr>
-    </w:lvl>
-    <w:lvl w:ilvl="2" w:tplc="0414001B" w:tentative="1">
-      <w:start w:val="1"/>
-      <w:numFmt w:val="lowerRoman"/>
-      <w:lvlText w:val="%3."/>
-      <w:lvlJc w:val="right"/>
-      <w:pPr>
-        <w:ind w:left="1804" w:hanging="180"/>
-      </w:pPr>
-    </w:lvl>
-    <w:lvl w:ilvl="3" w:tplc="0414000F" w:tentative="1">
-      <w:start w:val="1"/>
-      <w:numFmt w:val="decimal"/>
-      <w:lvlText w:val="%4."/>
-      <w:lvlJc w:val="left"/>
-      <w:pPr>
-        <w:ind w:left="2524" w:hanging="360"/>
-      </w:pPr>
-    </w:lvl>
-    <w:lvl w:ilvl="4" w:tplc="04140019" w:tentative="1">
-      <w:start w:val="1"/>
-      <w:numFmt w:val="lowerLetter"/>
-      <w:lvlText w:val="%5."/>
-      <w:lvlJc w:val="left"/>
-      <w:pPr>
-        <w:ind w:left="3244" w:hanging="360"/>
-      </w:pPr>
-    </w:lvl>
-    <w:lvl w:ilvl="5" w:tplc="0414001B" w:tentative="1">
-      <w:start w:val="1"/>
-      <w:numFmt w:val="lowerRoman"/>
-      <w:lvlText w:val="%6."/>
-      <w:lvlJc w:val="right"/>
-      <w:pPr>
-        <w:ind w:left="3964" w:hanging="180"/>
-      </w:pPr>
-    </w:lvl>
-    <w:lvl w:ilvl="6" w:tplc="0414000F" w:tentative="1">
-      <w:start w:val="1"/>
-      <w:numFmt w:val="decimal"/>
-      <w:lvlText w:val="%7."/>
-      <w:lvlJc w:val="left"/>
-      <w:pPr>
-        <w:ind w:left="4684" w:hanging="360"/>
-      </w:pPr>
-    </w:lvl>
-    <w:lvl w:ilvl="7" w:tplc="04140019" w:tentative="1">
-      <w:start w:val="1"/>
-      <w:numFmt w:val="lowerLetter"/>
-      <w:lvlText w:val="%8."/>
-      <w:lvlJc w:val="left"/>
-      <w:pPr>
-        <w:ind w:left="5404" w:hanging="360"/>
-      </w:pPr>
-    </w:lvl>
-    <w:lvl w:ilvl="8" w:tplc="0414001B" w:tentative="1">
-      <w:start w:val="1"/>
-      <w:numFmt w:val="lowerRoman"/>
-      <w:lvlText w:val="%9."/>
-      <w:lvlJc w:val="right"/>
-      <w:pPr>
-        <w:ind w:left="6124" w:hanging="180"/>
-      </w:pPr>
-    </w:lvl>
-  </w:abstractNum>
-  <w:abstractNum w:abstractNumId="7" w15:restartNumberingAfterBreak="0">
-    <w:nsid w:val="59E87129"/>
-    <w:multiLevelType w:val="hybridMultilevel"/>
-    <w:tmpl w:val="217C03CA"/>
-    <w:lvl w:ilvl="0" w:tplc="04140001">
-      <w:start w:val="1"/>
-      <w:numFmt w:val="bullet"/>
-      <w:lvlText w:val=""/>
-      <w:lvlJc w:val="left"/>
-      <w:pPr>
-        <w:ind w:left="720" w:hanging="360"/>
-      </w:pPr>
-      <w:rPr>
-        <w:rFonts w:ascii="Symbol" w:hAnsi="Symbol" w:hint="default"/>
-      </w:rPr>
-    </w:lvl>
-    <w:lvl w:ilvl="1" w:tplc="04140003" w:tentative="1">
-      <w:start w:val="1"/>
-      <w:numFmt w:val="bullet"/>
-      <w:lvlText w:val="o"/>
-      <w:lvlJc w:val="left"/>
-      <w:pPr>
-        <w:ind w:left="1440" w:hanging="360"/>
-      </w:pPr>
-      <w:rPr>
-        <w:rFonts w:ascii="Courier New" w:hAnsi="Courier New" w:cs="Courier New" w:hint="default"/>
-      </w:rPr>
-    </w:lvl>
-    <w:lvl w:ilvl="2" w:tplc="04140005" w:tentative="1">
-      <w:start w:val="1"/>
-      <w:numFmt w:val="bullet"/>
-      <w:lvlText w:val=""/>
-      <w:lvlJc w:val="left"/>
-      <w:pPr>
-        <w:ind w:left="2160" w:hanging="360"/>
-      </w:pPr>
-      <w:rPr>
-        <w:rFonts w:ascii="Wingdings" w:hAnsi="Wingdings" w:hint="default"/>
-      </w:rPr>
-    </w:lvl>
-    <w:lvl w:ilvl="3" w:tplc="04140001" w:tentative="1">
-      <w:start w:val="1"/>
-      <w:numFmt w:val="bullet"/>
-      <w:lvlText w:val=""/>
-      <w:lvlJc w:val="left"/>
-      <w:pPr>
-        <w:ind w:left="2880" w:hanging="360"/>
-      </w:pPr>
-      <w:rPr>
-        <w:rFonts w:ascii="Symbol" w:hAnsi="Symbol" w:hint="default"/>
-      </w:rPr>
-    </w:lvl>
-    <w:lvl w:ilvl="4" w:tplc="04140003" w:tentative="1">
-      <w:start w:val="1"/>
-      <w:numFmt w:val="bullet"/>
-      <w:lvlText w:val="o"/>
-      <w:lvlJc w:val="left"/>
-      <w:pPr>
-        <w:ind w:left="3600" w:hanging="360"/>
-      </w:pPr>
-      <w:rPr>
-        <w:rFonts w:ascii="Courier New" w:hAnsi="Courier New" w:cs="Courier New" w:hint="default"/>
-      </w:rPr>
-    </w:lvl>
-    <w:lvl w:ilvl="5" w:tplc="04140005" w:tentative="1">
-      <w:start w:val="1"/>
-      <w:numFmt w:val="bullet"/>
-      <w:lvlText w:val=""/>
-      <w:lvlJc w:val="left"/>
-      <w:pPr>
-        <w:ind w:left="4320" w:hanging="360"/>
-      </w:pPr>
-      <w:rPr>
-        <w:rFonts w:ascii="Wingdings" w:hAnsi="Wingdings" w:hint="default"/>
-      </w:rPr>
-    </w:lvl>
-    <w:lvl w:ilvl="6" w:tplc="04140001" w:tentative="1">
-      <w:start w:val="1"/>
-      <w:numFmt w:val="bullet"/>
-      <w:lvlText w:val=""/>
-      <w:lvlJc w:val="left"/>
-      <w:pPr>
-        <w:ind w:left="5040" w:hanging="360"/>
-      </w:pPr>
-      <w:rPr>
-        <w:rFonts w:ascii="Symbol" w:hAnsi="Symbol" w:hint="default"/>
-      </w:rPr>
-    </w:lvl>
-    <w:lvl w:ilvl="7" w:tplc="04140003" w:tentative="1">
-      <w:start w:val="1"/>
-      <w:numFmt w:val="bullet"/>
-      <w:lvlText w:val="o"/>
-      <w:lvlJc w:val="left"/>
-      <w:pPr>
-        <w:ind w:left="5760" w:hanging="360"/>
-      </w:pPr>
-      <w:rPr>
-        <w:rFonts w:ascii="Courier New" w:hAnsi="Courier New" w:cs="Courier New" w:hint="default"/>
-      </w:rPr>
-    </w:lvl>
-    <w:lvl w:ilvl="8" w:tplc="04140005" w:tentative="1">
-      <w:start w:val="1"/>
-      <w:numFmt w:val="bullet"/>
-      <w:lvlText w:val=""/>
-      <w:lvlJc w:val="left"/>
-      <w:pPr>
-        <w:ind w:left="6480" w:hanging="360"/>
-      </w:pPr>
-      <w:rPr>
-        <w:rFonts w:ascii="Wingdings" w:hAnsi="Wingdings" w:hint="default"/>
-      </w:rPr>
-    </w:lvl>
-  </w:abstractNum>
-  <w:abstractNum w:abstractNumId="8" w15:restartNumberingAfterBreak="0">
-    <w:nsid w:val="67667876"/>
-    <w:multiLevelType w:val="hybridMultilevel"/>
-    <w:tmpl w:val="4710ADC0"/>
-    <w:lvl w:ilvl="0" w:tplc="1FC0580C">
-      <w:start w:val="1"/>
-      <w:numFmt w:val="decimal"/>
-      <w:lvlText w:val="%1."/>
-      <w:lvlJc w:val="left"/>
-      <w:pPr>
-        <w:ind w:left="360"/>
-      </w:pPr>
-      <w:rPr>
-        <w:rFonts w:ascii="Calibri" w:eastAsia="Calibri" w:hAnsi="Calibri" w:cs="Calibri"/>
-        <w:b w:val="0"/>
-        <w:i w:val="0"/>
-        <w:strike w:val="0"/>
-        <w:dstrike w:val="0"/>
-        <w:color w:val="000000"/>
-        <w:sz w:val="24"/>
-        <w:szCs w:val="24"/>
-        <w:u w:val="none" w:color="000000"/>
-        <w:bdr w:val="none" w:sz="0" w:space="0" w:color="auto"/>
-        <w:shd w:val="clear" w:color="auto" w:fill="auto"/>
-        <w:vertAlign w:val="baseline"/>
-      </w:rPr>
-    </w:lvl>
-    <w:lvl w:ilvl="1" w:tplc="24F42CFC">
-      <w:start w:val="1"/>
-      <w:numFmt w:val="decimal"/>
-      <w:lvlText w:val="%2."/>
-      <w:lvlJc w:val="left"/>
-      <w:pPr>
-        <w:ind w:left="775"/>
-      </w:pPr>
-      <w:rPr>
-        <w:rFonts w:ascii="Calibri" w:eastAsia="Calibri" w:hAnsi="Calibri" w:cs="Calibri"/>
-        <w:b w:val="0"/>
-        <w:i w:val="0"/>
-        <w:strike w:val="0"/>
-        <w:dstrike w:val="0"/>
-        <w:color w:val="000000"/>
-        <w:sz w:val="24"/>
-        <w:szCs w:val="24"/>
-        <w:u w:val="none" w:color="000000"/>
-        <w:bdr w:val="none" w:sz="0" w:space="0" w:color="auto"/>
-        <w:shd w:val="clear" w:color="auto" w:fill="auto"/>
-        <w:vertAlign w:val="baseline"/>
-      </w:rPr>
-    </w:lvl>
-    <w:lvl w:ilvl="2" w:tplc="181C5C7C">
-      <w:start w:val="1"/>
-      <w:numFmt w:val="lowerRoman"/>
-      <w:lvlText w:val="%3"/>
-      <w:lvlJc w:val="left"/>
-      <w:pPr>
-        <w:ind w:left="1440"/>
-      </w:pPr>
-      <w:rPr>
-        <w:rFonts w:ascii="Calibri" w:eastAsia="Calibri" w:hAnsi="Calibri" w:cs="Calibri"/>
-        <w:b w:val="0"/>
-        <w:i w:val="0"/>
-        <w:strike w:val="0"/>
-        <w:dstrike w:val="0"/>
-        <w:color w:val="000000"/>
-        <w:sz w:val="24"/>
-        <w:szCs w:val="24"/>
-        <w:u w:val="none" w:color="000000"/>
-        <w:bdr w:val="none" w:sz="0" w:space="0" w:color="auto"/>
-        <w:shd w:val="clear" w:color="auto" w:fill="auto"/>
-        <w:vertAlign w:val="baseline"/>
-      </w:rPr>
-    </w:lvl>
-    <w:lvl w:ilvl="3" w:tplc="853E139C">
-      <w:start w:val="1"/>
-      <w:numFmt w:val="decimal"/>
-      <w:lvlText w:val="%4"/>
-      <w:lvlJc w:val="left"/>
-      <w:pPr>
-        <w:ind w:left="2160"/>
-      </w:pPr>
-      <w:rPr>
-        <w:rFonts w:ascii="Calibri" w:eastAsia="Calibri" w:hAnsi="Calibri" w:cs="Calibri"/>
-        <w:b w:val="0"/>
-        <w:i w:val="0"/>
-        <w:strike w:val="0"/>
-        <w:dstrike w:val="0"/>
-        <w:color w:val="000000"/>
-        <w:sz w:val="24"/>
-        <w:szCs w:val="24"/>
-        <w:u w:val="none" w:color="000000"/>
-        <w:bdr w:val="none" w:sz="0" w:space="0" w:color="auto"/>
-        <w:shd w:val="clear" w:color="auto" w:fill="auto"/>
-        <w:vertAlign w:val="baseline"/>
-      </w:rPr>
-    </w:lvl>
-    <w:lvl w:ilvl="4" w:tplc="C6FAF7B6">
-      <w:start w:val="1"/>
-      <w:numFmt w:val="lowerLetter"/>
-      <w:lvlText w:val="%5"/>
-      <w:lvlJc w:val="left"/>
-      <w:pPr>
-        <w:ind w:left="2880"/>
-      </w:pPr>
-      <w:rPr>
-        <w:rFonts w:ascii="Calibri" w:eastAsia="Calibri" w:hAnsi="Calibri" w:cs="Calibri"/>
-        <w:b w:val="0"/>
-        <w:i w:val="0"/>
-        <w:strike w:val="0"/>
-        <w:dstrike w:val="0"/>
-        <w:color w:val="000000"/>
-        <w:sz w:val="24"/>
-        <w:szCs w:val="24"/>
-        <w:u w:val="none" w:color="000000"/>
-        <w:bdr w:val="none" w:sz="0" w:space="0" w:color="auto"/>
-        <w:shd w:val="clear" w:color="auto" w:fill="auto"/>
-        <w:vertAlign w:val="baseline"/>
-      </w:rPr>
-    </w:lvl>
-    <w:lvl w:ilvl="5" w:tplc="AFFE260E">
-      <w:start w:val="1"/>
-      <w:numFmt w:val="lowerRoman"/>
-      <w:lvlText w:val="%6"/>
-      <w:lvlJc w:val="left"/>
-      <w:pPr>
-        <w:ind w:left="3600"/>
-      </w:pPr>
-      <w:rPr>
-        <w:rFonts w:ascii="Calibri" w:eastAsia="Calibri" w:hAnsi="Calibri" w:cs="Calibri"/>
-        <w:b w:val="0"/>
-        <w:i w:val="0"/>
-        <w:strike w:val="0"/>
-        <w:dstrike w:val="0"/>
-        <w:color w:val="000000"/>
-        <w:sz w:val="24"/>
-        <w:szCs w:val="24"/>
-        <w:u w:val="none" w:color="000000"/>
-        <w:bdr w:val="none" w:sz="0" w:space="0" w:color="auto"/>
-        <w:shd w:val="clear" w:color="auto" w:fill="auto"/>
-        <w:vertAlign w:val="baseline"/>
-      </w:rPr>
-    </w:lvl>
-    <w:lvl w:ilvl="6" w:tplc="71AC352E">
-      <w:start w:val="1"/>
-      <w:numFmt w:val="decimal"/>
-      <w:lvlText w:val="%7"/>
-      <w:lvlJc w:val="left"/>
-      <w:pPr>
-        <w:ind w:left="4320"/>
-      </w:pPr>
-      <w:rPr>
-        <w:rFonts w:ascii="Calibri" w:eastAsia="Calibri" w:hAnsi="Calibri" w:cs="Calibri"/>
-        <w:b w:val="0"/>
-        <w:i w:val="0"/>
-        <w:strike w:val="0"/>
-        <w:dstrike w:val="0"/>
-        <w:color w:val="000000"/>
-        <w:sz w:val="24"/>
-        <w:szCs w:val="24"/>
-        <w:u w:val="none" w:color="000000"/>
-        <w:bdr w:val="none" w:sz="0" w:space="0" w:color="auto"/>
-        <w:shd w:val="clear" w:color="auto" w:fill="auto"/>
-        <w:vertAlign w:val="baseline"/>
-      </w:rPr>
-    </w:lvl>
-    <w:lvl w:ilvl="7" w:tplc="9C8AF804">
-      <w:start w:val="1"/>
-      <w:numFmt w:val="lowerLetter"/>
-      <w:lvlText w:val="%8"/>
-      <w:lvlJc w:val="left"/>
-      <w:pPr>
-        <w:ind w:left="5040"/>
-      </w:pPr>
-      <w:rPr>
-        <w:rFonts w:ascii="Calibri" w:eastAsia="Calibri" w:hAnsi="Calibri" w:cs="Calibri"/>
-        <w:b w:val="0"/>
-        <w:i w:val="0"/>
-        <w:strike w:val="0"/>
-        <w:dstrike w:val="0"/>
-        <w:color w:val="000000"/>
-        <w:sz w:val="24"/>
-        <w:szCs w:val="24"/>
-        <w:u w:val="none" w:color="000000"/>
-        <w:bdr w:val="none" w:sz="0" w:space="0" w:color="auto"/>
-        <w:shd w:val="clear" w:color="auto" w:fill="auto"/>
-        <w:vertAlign w:val="baseline"/>
-      </w:rPr>
-    </w:lvl>
-    <w:lvl w:ilvl="8" w:tplc="49E694C0">
-      <w:start w:val="1"/>
-      <w:numFmt w:val="lowerRoman"/>
-      <w:lvlText w:val="%9"/>
-      <w:lvlJc w:val="left"/>
-      <w:pPr>
-        <w:ind w:left="5760"/>
-      </w:pPr>
-      <w:rPr>
-        <w:rFonts w:ascii="Calibri" w:eastAsia="Calibri" w:hAnsi="Calibri" w:cs="Calibri"/>
-        <w:b w:val="0"/>
-        <w:i w:val="0"/>
-        <w:strike w:val="0"/>
-        <w:dstrike w:val="0"/>
-        <w:color w:val="000000"/>
-        <w:sz w:val="24"/>
-        <w:szCs w:val="24"/>
-        <w:u w:val="none" w:color="000000"/>
-        <w:bdr w:val="none" w:sz="0" w:space="0" w:color="auto"/>
-        <w:shd w:val="clear" w:color="auto" w:fill="auto"/>
-        <w:vertAlign w:val="baseline"/>
-      </w:rPr>
-    </w:lvl>
-  </w:abstractNum>
-  <w:abstractNum w:abstractNumId="9" w15:restartNumberingAfterBreak="0">
-    <w:nsid w:val="76003A0A"/>
-    <w:multiLevelType w:val="hybridMultilevel"/>
-    <w:tmpl w:val="B0EE4DEA"/>
-    <w:lvl w:ilvl="0" w:tplc="5A00131A">
-      <w:start w:val="1"/>
-      <w:numFmt w:val="decimal"/>
-      <w:lvlText w:val="%1."/>
-      <w:lvlJc w:val="left"/>
-      <w:pPr>
-        <w:ind w:left="643"/>
-      </w:pPr>
-      <w:rPr>
-        <w:rFonts w:ascii="Calibri" w:eastAsia="Calibri" w:hAnsi="Calibri" w:cs="Calibri"/>
-        <w:b w:val="0"/>
-        <w:i w:val="0"/>
-        <w:strike w:val="0"/>
-        <w:dstrike w:val="0"/>
-        <w:color w:val="000000"/>
-        <w:sz w:val="24"/>
-        <w:szCs w:val="24"/>
-        <w:u w:val="none" w:color="000000"/>
-        <w:bdr w:val="none" w:sz="0" w:space="0" w:color="auto"/>
-        <w:shd w:val="clear" w:color="auto" w:fill="auto"/>
-        <w:vertAlign w:val="baseline"/>
-      </w:rPr>
-    </w:lvl>
-    <w:lvl w:ilvl="1" w:tplc="4B323E16">
-      <w:start w:val="1"/>
-      <w:numFmt w:val="lowerLetter"/>
-      <w:lvlText w:val="%2"/>
-      <w:lvlJc w:val="left"/>
-      <w:pPr>
-        <w:ind w:left="1363"/>
-      </w:pPr>
-      <w:rPr>
-        <w:rFonts w:ascii="Calibri" w:eastAsia="Calibri" w:hAnsi="Calibri" w:cs="Calibri"/>
-        <w:b w:val="0"/>
-        <w:i w:val="0"/>
-        <w:strike w:val="0"/>
-        <w:dstrike w:val="0"/>
-        <w:color w:val="000000"/>
-        <w:sz w:val="24"/>
-        <w:szCs w:val="24"/>
-        <w:u w:val="none" w:color="000000"/>
-        <w:bdr w:val="none" w:sz="0" w:space="0" w:color="auto"/>
-        <w:shd w:val="clear" w:color="auto" w:fill="auto"/>
-        <w:vertAlign w:val="baseline"/>
-      </w:rPr>
-    </w:lvl>
-    <w:lvl w:ilvl="2" w:tplc="4D146DF2">
-      <w:start w:val="1"/>
-      <w:numFmt w:val="lowerRoman"/>
-      <w:lvlText w:val="%3"/>
-      <w:lvlJc w:val="left"/>
-      <w:pPr>
-        <w:ind w:left="2083"/>
-      </w:pPr>
-      <w:rPr>
-        <w:rFonts w:ascii="Calibri" w:eastAsia="Calibri" w:hAnsi="Calibri" w:cs="Calibri"/>
-        <w:b w:val="0"/>
-        <w:i w:val="0"/>
-        <w:strike w:val="0"/>
-        <w:dstrike w:val="0"/>
-        <w:color w:val="000000"/>
-        <w:sz w:val="24"/>
-        <w:szCs w:val="24"/>
-        <w:u w:val="none" w:color="000000"/>
-        <w:bdr w:val="none" w:sz="0" w:space="0" w:color="auto"/>
-        <w:shd w:val="clear" w:color="auto" w:fill="auto"/>
-        <w:vertAlign w:val="baseline"/>
-      </w:rPr>
-    </w:lvl>
-    <w:lvl w:ilvl="3" w:tplc="7DF250E8">
-      <w:start w:val="1"/>
-      <w:numFmt w:val="decimal"/>
-      <w:lvlText w:val="%4"/>
-      <w:lvlJc w:val="left"/>
-      <w:pPr>
-        <w:ind w:left="2803"/>
-      </w:pPr>
-      <w:rPr>
-        <w:rFonts w:ascii="Calibri" w:eastAsia="Calibri" w:hAnsi="Calibri" w:cs="Calibri"/>
-        <w:b w:val="0"/>
-        <w:i w:val="0"/>
-        <w:strike w:val="0"/>
-        <w:dstrike w:val="0"/>
-        <w:color w:val="000000"/>
-        <w:sz w:val="24"/>
-        <w:szCs w:val="24"/>
-        <w:u w:val="none" w:color="000000"/>
-        <w:bdr w:val="none" w:sz="0" w:space="0" w:color="auto"/>
-        <w:shd w:val="clear" w:color="auto" w:fill="auto"/>
-        <w:vertAlign w:val="baseline"/>
-      </w:rPr>
-    </w:lvl>
-    <w:lvl w:ilvl="4" w:tplc="52B6A6EC">
-      <w:start w:val="1"/>
-      <w:numFmt w:val="lowerLetter"/>
-      <w:lvlText w:val="%5"/>
-      <w:lvlJc w:val="left"/>
-      <w:pPr>
-        <w:ind w:left="3523"/>
-      </w:pPr>
-      <w:rPr>
-        <w:rFonts w:ascii="Calibri" w:eastAsia="Calibri" w:hAnsi="Calibri" w:cs="Calibri"/>
-        <w:b w:val="0"/>
-        <w:i w:val="0"/>
-        <w:strike w:val="0"/>
-        <w:dstrike w:val="0"/>
-        <w:color w:val="000000"/>
-        <w:sz w:val="24"/>
-        <w:szCs w:val="24"/>
-        <w:u w:val="none" w:color="000000"/>
-        <w:bdr w:val="none" w:sz="0" w:space="0" w:color="auto"/>
-        <w:shd w:val="clear" w:color="auto" w:fill="auto"/>
-        <w:vertAlign w:val="baseline"/>
-      </w:rPr>
-    </w:lvl>
-    <w:lvl w:ilvl="5" w:tplc="4EFC8278">
-      <w:start w:val="1"/>
-      <w:numFmt w:val="lowerRoman"/>
-      <w:lvlText w:val="%6"/>
-      <w:lvlJc w:val="left"/>
-      <w:pPr>
-        <w:ind w:left="4243"/>
-      </w:pPr>
-      <w:rPr>
-        <w:rFonts w:ascii="Calibri" w:eastAsia="Calibri" w:hAnsi="Calibri" w:cs="Calibri"/>
-        <w:b w:val="0"/>
-        <w:i w:val="0"/>
-        <w:strike w:val="0"/>
-        <w:dstrike w:val="0"/>
-        <w:color w:val="000000"/>
-        <w:sz w:val="24"/>
-        <w:szCs w:val="24"/>
-        <w:u w:val="none" w:color="000000"/>
-        <w:bdr w:val="none" w:sz="0" w:space="0" w:color="auto"/>
-        <w:shd w:val="clear" w:color="auto" w:fill="auto"/>
-        <w:vertAlign w:val="baseline"/>
-      </w:rPr>
-    </w:lvl>
-    <w:lvl w:ilvl="6" w:tplc="98E27BE6">
-      <w:start w:val="1"/>
-      <w:numFmt w:val="decimal"/>
-      <w:lvlText w:val="%7"/>
-      <w:lvlJc w:val="left"/>
-      <w:pPr>
-        <w:ind w:left="4963"/>
-      </w:pPr>
-      <w:rPr>
-        <w:rFonts w:ascii="Calibri" w:eastAsia="Calibri" w:hAnsi="Calibri" w:cs="Calibri"/>
-        <w:b w:val="0"/>
-        <w:i w:val="0"/>
-        <w:strike w:val="0"/>
-        <w:dstrike w:val="0"/>
-        <w:color w:val="000000"/>
-        <w:sz w:val="24"/>
-        <w:szCs w:val="24"/>
-        <w:u w:val="none" w:color="000000"/>
-        <w:bdr w:val="none" w:sz="0" w:space="0" w:color="auto"/>
-        <w:shd w:val="clear" w:color="auto" w:fill="auto"/>
-        <w:vertAlign w:val="baseline"/>
-      </w:rPr>
-    </w:lvl>
-    <w:lvl w:ilvl="7" w:tplc="B3925DE8">
-      <w:start w:val="1"/>
-      <w:numFmt w:val="lowerLetter"/>
-      <w:lvlText w:val="%8"/>
-      <w:lvlJc w:val="left"/>
-      <w:pPr>
-        <w:ind w:left="5683"/>
-      </w:pPr>
-      <w:rPr>
-        <w:rFonts w:ascii="Calibri" w:eastAsia="Calibri" w:hAnsi="Calibri" w:cs="Calibri"/>
-        <w:b w:val="0"/>
-        <w:i w:val="0"/>
-        <w:strike w:val="0"/>
-        <w:dstrike w:val="0"/>
-        <w:color w:val="000000"/>
-        <w:sz w:val="24"/>
-        <w:szCs w:val="24"/>
-        <w:u w:val="none" w:color="000000"/>
-        <w:bdr w:val="none" w:sz="0" w:space="0" w:color="auto"/>
-        <w:shd w:val="clear" w:color="auto" w:fill="auto"/>
-        <w:vertAlign w:val="baseline"/>
-      </w:rPr>
-    </w:lvl>
-    <w:lvl w:ilvl="8" w:tplc="0E9A8440">
-      <w:start w:val="1"/>
-      <w:numFmt w:val="lowerRoman"/>
-      <w:lvlText w:val="%9"/>
-      <w:lvlJc w:val="left"/>
-      <w:pPr>
-        <w:ind w:left="6403"/>
-      </w:pPr>
-      <w:rPr>
-        <w:rFonts w:ascii="Calibri" w:eastAsia="Calibri" w:hAnsi="Calibri" w:cs="Calibri"/>
-        <w:b w:val="0"/>
-        <w:i w:val="0"/>
-        <w:strike w:val="0"/>
-        <w:dstrike w:val="0"/>
-        <w:color w:val="000000"/>
-        <w:sz w:val="24"/>
-        <w:szCs w:val="24"/>
-        <w:u w:val="none" w:color="000000"/>
-        <w:bdr w:val="none" w:sz="0" w:space="0" w:color="auto"/>
-        <w:shd w:val="clear" w:color="auto" w:fill="auto"/>
-        <w:vertAlign w:val="baseline"/>
-      </w:rPr>
-    </w:lvl>
-  </w:abstractNum>
-  <w:abstractNum w:abstractNumId="10" w15:restartNumberingAfterBreak="0">
-    <w:nsid w:val="7A6661D4"/>
-    <w:multiLevelType w:val="hybridMultilevel"/>
-    <w:tmpl w:val="AAE6ED1E"/>
-    <w:lvl w:ilvl="0" w:tplc="42ECBBC6">
+    <w:lvl w:ilvl="3" w:tplc="49EC4E18">
       <w:start w:val="1"/>
       <w:numFmt w:val="bullet"/>
       <w:lvlText w:val="•"/>
       <w:lvlJc w:val="left"/>
       <w:pPr>
-        <w:ind w:left="427"/>
+        <w:ind w:left="2520"/>
       </w:pPr>
       <w:rPr>
         <w:rFonts w:ascii="Arial" w:eastAsia="Arial" w:hAnsi="Arial" w:cs="Arial"/>
@@ -7756,13 +8082,13 @@
         <w:vertAlign w:val="baseline"/>
       </w:rPr>
     </w:lvl>
-    <w:lvl w:ilvl="1" w:tplc="11007BC0">
+    <w:lvl w:ilvl="4" w:tplc="750832C2">
       <w:start w:val="1"/>
       <w:numFmt w:val="bullet"/>
       <w:lvlText w:val="o"/>
       <w:lvlJc w:val="left"/>
       <w:pPr>
-        <w:ind w:left="1080"/>
+        <w:ind w:left="3240"/>
       </w:pPr>
       <w:rPr>
         <w:rFonts w:ascii="Segoe UI Symbol" w:eastAsia="Segoe UI Symbol" w:hAnsi="Segoe UI Symbol" w:cs="Segoe UI Symbol"/>
@@ -7779,13 +8105,13 @@
         <w:vertAlign w:val="baseline"/>
       </w:rPr>
     </w:lvl>
-    <w:lvl w:ilvl="2" w:tplc="097E9400">
+    <w:lvl w:ilvl="5" w:tplc="C3B0D248">
       <w:start w:val="1"/>
       <w:numFmt w:val="bullet"/>
       <w:lvlText w:val="▪"/>
       <w:lvlJc w:val="left"/>
       <w:pPr>
-        <w:ind w:left="1800"/>
+        <w:ind w:left="3960"/>
       </w:pPr>
       <w:rPr>
         <w:rFonts w:ascii="Segoe UI Symbol" w:eastAsia="Segoe UI Symbol" w:hAnsi="Segoe UI Symbol" w:cs="Segoe UI Symbol"/>
@@ -7802,13 +8128,13 @@
         <w:vertAlign w:val="baseline"/>
       </w:rPr>
     </w:lvl>
-    <w:lvl w:ilvl="3" w:tplc="49EC4E18">
+    <w:lvl w:ilvl="6" w:tplc="CAE6730E">
       <w:start w:val="1"/>
       <w:numFmt w:val="bullet"/>
       <w:lvlText w:val="•"/>
       <w:lvlJc w:val="left"/>
       <w:pPr>
-        <w:ind w:left="2520"/>
+        <w:ind w:left="4680"/>
       </w:pPr>
       <w:rPr>
         <w:rFonts w:ascii="Arial" w:eastAsia="Arial" w:hAnsi="Arial" w:cs="Arial"/>
@@ -7825,13 +8151,13 @@
         <w:vertAlign w:val="baseline"/>
       </w:rPr>
     </w:lvl>
-    <w:lvl w:ilvl="4" w:tplc="750832C2">
+    <w:lvl w:ilvl="7" w:tplc="3D8A2B18">
       <w:start w:val="1"/>
       <w:numFmt w:val="bullet"/>
       <w:lvlText w:val="o"/>
       <w:lvlJc w:val="left"/>
       <w:pPr>
-        <w:ind w:left="3240"/>
+        <w:ind w:left="5400"/>
       </w:pPr>
       <w:rPr>
         <w:rFonts w:ascii="Segoe UI Symbol" w:eastAsia="Segoe UI Symbol" w:hAnsi="Segoe UI Symbol" w:cs="Segoe UI Symbol"/>
@@ -7848,13 +8174,13 @@
         <w:vertAlign w:val="baseline"/>
       </w:rPr>
     </w:lvl>
-    <w:lvl w:ilvl="5" w:tplc="C3B0D248">
+    <w:lvl w:ilvl="8" w:tplc="7F4AA6E4">
       <w:start w:val="1"/>
       <w:numFmt w:val="bullet"/>
       <w:lvlText w:val="▪"/>
       <w:lvlJc w:val="left"/>
       <w:pPr>
-        <w:ind w:left="3960"/>
+        <w:ind w:left="6120"/>
       </w:pPr>
       <w:rPr>
         <w:rFonts w:ascii="Segoe UI Symbol" w:eastAsia="Segoe UI Symbol" w:hAnsi="Segoe UI Symbol" w:cs="Segoe UI Symbol"/>
@@ -7871,75 +8197,6 @@
         <w:vertAlign w:val="baseline"/>
       </w:rPr>
     </w:lvl>
-    <w:lvl w:ilvl="6" w:tplc="CAE6730E">
-      <w:start w:val="1"/>
-      <w:numFmt w:val="bullet"/>
-      <w:lvlText w:val="•"/>
-      <w:lvlJc w:val="left"/>
-      <w:pPr>
-        <w:ind w:left="4680"/>
-      </w:pPr>
-      <w:rPr>
-        <w:rFonts w:ascii="Arial" w:eastAsia="Arial" w:hAnsi="Arial" w:cs="Arial"/>
-        <w:b w:val="0"/>
-        <w:i w:val="0"/>
-        <w:strike w:val="0"/>
-        <w:dstrike w:val="0"/>
-        <w:color w:val="000000"/>
-        <w:sz w:val="24"/>
-        <w:szCs w:val="24"/>
-        <w:u w:val="none" w:color="000000"/>
-        <w:bdr w:val="none" w:sz="0" w:space="0" w:color="auto"/>
-        <w:shd w:val="clear" w:color="auto" w:fill="auto"/>
-        <w:vertAlign w:val="baseline"/>
-      </w:rPr>
-    </w:lvl>
-    <w:lvl w:ilvl="7" w:tplc="3D8A2B18">
-      <w:start w:val="1"/>
-      <w:numFmt w:val="bullet"/>
-      <w:lvlText w:val="o"/>
-      <w:lvlJc w:val="left"/>
-      <w:pPr>
-        <w:ind w:left="5400"/>
-      </w:pPr>
-      <w:rPr>
-        <w:rFonts w:ascii="Segoe UI Symbol" w:eastAsia="Segoe UI Symbol" w:hAnsi="Segoe UI Symbol" w:cs="Segoe UI Symbol"/>
-        <w:b w:val="0"/>
-        <w:i w:val="0"/>
-        <w:strike w:val="0"/>
-        <w:dstrike w:val="0"/>
-        <w:color w:val="000000"/>
-        <w:sz w:val="24"/>
-        <w:szCs w:val="24"/>
-        <w:u w:val="none" w:color="000000"/>
-        <w:bdr w:val="none" w:sz="0" w:space="0" w:color="auto"/>
-        <w:shd w:val="clear" w:color="auto" w:fill="auto"/>
-        <w:vertAlign w:val="baseline"/>
-      </w:rPr>
-    </w:lvl>
-    <w:lvl w:ilvl="8" w:tplc="7F4AA6E4">
-      <w:start w:val="1"/>
-      <w:numFmt w:val="bullet"/>
-      <w:lvlText w:val="▪"/>
-      <w:lvlJc w:val="left"/>
-      <w:pPr>
-        <w:ind w:left="6120"/>
-      </w:pPr>
-      <w:rPr>
-        <w:rFonts w:ascii="Segoe UI Symbol" w:eastAsia="Segoe UI Symbol" w:hAnsi="Segoe UI Symbol" w:cs="Segoe UI Symbol"/>
-        <w:b w:val="0"/>
-        <w:i w:val="0"/>
-        <w:strike w:val="0"/>
-        <w:dstrike w:val="0"/>
-        <w:color w:val="000000"/>
-        <w:sz w:val="24"/>
-        <w:szCs w:val="24"/>
-        <w:u w:val="none" w:color="000000"/>
-        <w:bdr w:val="none" w:sz="0" w:space="0" w:color="auto"/>
-        <w:shd w:val="clear" w:color="auto" w:fill="auto"/>
-        <w:vertAlign w:val="baseline"/>
-      </w:rPr>
-    </w:lvl>
   </w:abstractNum>
   <w:num w:numId="1" w16cid:durableId="679086085">
     <w:abstractNumId w:val="5"/>
@@ -7948,10 +8205,10 @@
     <w:abstractNumId w:val="2"/>
   </w:num>
   <w:num w:numId="3" w16cid:durableId="537621856">
-    <w:abstractNumId w:val="9"/>
+    <w:abstractNumId w:val="10"/>
   </w:num>
   <w:num w:numId="4" w16cid:durableId="1299919332">
-    <w:abstractNumId w:val="8"/>
+    <w:abstractNumId w:val="9"/>
   </w:num>
   <w:num w:numId="5" w16cid:durableId="1727293927">
     <w:abstractNumId w:val="3"/>
@@ -7963,7 +8220,7 @@
     <w:abstractNumId w:val="4"/>
   </w:num>
   <w:num w:numId="8" w16cid:durableId="1418285921">
-    <w:abstractNumId w:val="10"/>
+    <w:abstractNumId w:val="11"/>
   </w:num>
   <w:num w:numId="9" w16cid:durableId="1505365498">
     <w:abstractNumId w:val="1"/>
@@ -7973,6 +8230,9 @@
   </w:num>
   <w:num w:numId="11" w16cid:durableId="2044362168">
     <w:abstractNumId w:val="7"/>
+  </w:num>
+  <w:num w:numId="12" w16cid:durableId="907494831">
+    <w:abstractNumId w:val="8"/>
   </w:num>
 </w:numbering>
 </file>
